--- a/lab3/report.docx
+++ b/lab3/report.docx
@@ -4,7 +4,8 @@
   <w:body>
     <w:p>
       <w:pPr>
-        <w:spacing w:before="240" w:after="240"/>
+        <w:spacing w:line="360" w:lineRule="auto"/>
+        <w:ind w:firstLine="709"/>
         <w:jc w:val="center"/>
         <w:rPr>
           <w:rFonts w:ascii="Times New Roman" w:eastAsia="Times New Roman" w:hAnsi="Times New Roman" w:cs="Times New Roman"/>
@@ -23,8 +24,29 @@
     </w:p>
     <w:p>
       <w:pPr>
-        <w:spacing w:before="120"/>
-        <w:ind w:right="-20"/>
+        <w:spacing w:line="360" w:lineRule="auto"/>
+        <w:ind w:firstLine="709"/>
+        <w:jc w:val="both"/>
+        <w:rPr>
+          <w:rFonts w:ascii="Times New Roman" w:eastAsia="Times New Roman" w:hAnsi="Times New Roman" w:cs="Times New Roman"/>
+          <w:sz w:val="28"/>
+          <w:szCs w:val="28"/>
+        </w:rPr>
+      </w:pPr>
+      <w:r>
+        <w:rPr>
+          <w:rFonts w:ascii="Times New Roman" w:eastAsia="Times New Roman" w:hAnsi="Times New Roman" w:cs="Times New Roman"/>
+          <w:sz w:val="28"/>
+          <w:szCs w:val="28"/>
+        </w:rPr>
+        <w:t xml:space="preserve"> </w:t>
+      </w:r>
+    </w:p>
+    <w:p>
+      <w:pPr>
+        <w:shd w:val="clear" w:color="auto" w:fill="FFFFFF"/>
+        <w:spacing w:line="360" w:lineRule="auto"/>
+        <w:ind w:firstLine="709"/>
         <w:jc w:val="center"/>
         <w:rPr>
           <w:rFonts w:ascii="Times New Roman" w:eastAsia="Times New Roman" w:hAnsi="Times New Roman" w:cs="Times New Roman"/>
@@ -38,45 +60,26 @@
           <w:sz w:val="28"/>
           <w:szCs w:val="28"/>
         </w:rPr>
-        <w:t xml:space="preserve"> </w:t>
+        <w:t>Факультет инфокоммуникационных технологий</w:t>
       </w:r>
     </w:p>
     <w:p>
       <w:pPr>
         <w:shd w:val="clear" w:color="auto" w:fill="FFFFFF"/>
-        <w:spacing w:before="240" w:after="240"/>
-        <w:jc w:val="center"/>
-        <w:rPr>
-          <w:rFonts w:ascii="Times New Roman" w:eastAsia="Times New Roman" w:hAnsi="Times New Roman" w:cs="Times New Roman"/>
-          <w:sz w:val="28"/>
-          <w:szCs w:val="28"/>
-        </w:rPr>
-      </w:pPr>
-      <w:r>
-        <w:rPr>
-          <w:rFonts w:ascii="Times New Roman" w:eastAsia="Times New Roman" w:hAnsi="Times New Roman" w:cs="Times New Roman"/>
-          <w:sz w:val="28"/>
-          <w:szCs w:val="28"/>
-        </w:rPr>
-        <w:t xml:space="preserve"> Факультет инфокоммуникационных технологий</w:t>
-      </w:r>
-    </w:p>
-    <w:p>
-      <w:pPr>
-        <w:shd w:val="clear" w:color="auto" w:fill="FFFFFF"/>
-        <w:spacing w:before="240" w:after="240"/>
-        <w:jc w:val="center"/>
-        <w:rPr>
-          <w:rFonts w:ascii="Times New Roman" w:eastAsia="Times New Roman" w:hAnsi="Times New Roman" w:cs="Times New Roman"/>
-          <w:sz w:val="24"/>
-          <w:szCs w:val="24"/>
-        </w:rPr>
-      </w:pPr>
-      <w:r>
-        <w:rPr>
-          <w:rFonts w:ascii="Times New Roman" w:eastAsia="Times New Roman" w:hAnsi="Times New Roman" w:cs="Times New Roman"/>
-          <w:sz w:val="24"/>
-          <w:szCs w:val="24"/>
+        <w:spacing w:line="360" w:lineRule="auto"/>
+        <w:ind w:firstLine="709"/>
+        <w:jc w:val="both"/>
+        <w:rPr>
+          <w:rFonts w:ascii="Times New Roman" w:eastAsia="Times New Roman" w:hAnsi="Times New Roman" w:cs="Times New Roman"/>
+          <w:sz w:val="28"/>
+          <w:szCs w:val="28"/>
+        </w:rPr>
+      </w:pPr>
+      <w:r>
+        <w:rPr>
+          <w:rFonts w:ascii="Times New Roman" w:eastAsia="Times New Roman" w:hAnsi="Times New Roman" w:cs="Times New Roman"/>
+          <w:sz w:val="28"/>
+          <w:szCs w:val="28"/>
         </w:rPr>
         <w:t xml:space="preserve"> </w:t>
       </w:r>
@@ -91,7 +94,8 @@
           <w:between w:val="nil"/>
         </w:pBdr>
         <w:shd w:val="clear" w:color="auto" w:fill="FFFFFF"/>
-        <w:spacing w:before="240" w:after="240"/>
+        <w:spacing w:line="360" w:lineRule="auto"/>
+        <w:ind w:firstLine="709"/>
         <w:jc w:val="center"/>
         <w:rPr>
           <w:rFonts w:ascii="Times New Roman" w:eastAsia="Times New Roman" w:hAnsi="Times New Roman" w:cs="Times New Roman"/>
@@ -107,18 +111,20 @@
           <w:sz w:val="28"/>
           <w:szCs w:val="28"/>
         </w:rPr>
-        <w:t xml:space="preserve"> Основы кибербезопасности</w:t>
-      </w:r>
-    </w:p>
-    <w:p>
-      <w:pPr>
-        <w:spacing w:before="240"/>
+        <w:t>Основы кибербезопасности</w:t>
+      </w:r>
+    </w:p>
+    <w:p>
+      <w:pPr>
+        <w:spacing w:line="360" w:lineRule="auto"/>
+        <w:ind w:firstLine="709"/>
         <w:jc w:val="center"/>
         <w:rPr>
+          <w:rFonts w:ascii="Times New Roman" w:hAnsi="Times New Roman" w:cs="Times New Roman"/>
           <w:b/>
           <w:color w:val="2D2D2C"/>
-          <w:sz w:val="101"/>
-          <w:szCs w:val="101"/>
+          <w:sz w:val="28"/>
+          <w:szCs w:val="28"/>
         </w:rPr>
       </w:pPr>
       <w:r>
@@ -150,304 +156,1113 @@
     </w:p>
     <w:p>
       <w:pPr>
-        <w:spacing w:before="240"/>
+        <w:spacing w:line="360" w:lineRule="auto"/>
+        <w:ind w:firstLine="709"/>
+        <w:jc w:val="both"/>
+        <w:rPr>
+          <w:rFonts w:ascii="Times New Roman" w:eastAsia="Times New Roman" w:hAnsi="Times New Roman" w:cs="Times New Roman"/>
+          <w:sz w:val="28"/>
+          <w:szCs w:val="28"/>
+        </w:rPr>
+      </w:pPr>
+    </w:p>
+    <w:p>
+      <w:pPr>
+        <w:shd w:val="clear" w:color="auto" w:fill="FFFFFF"/>
+        <w:spacing w:line="360" w:lineRule="auto"/>
+        <w:ind w:firstLine="709"/>
+        <w:jc w:val="both"/>
+        <w:rPr>
+          <w:rFonts w:ascii="Times New Roman" w:eastAsia="Times New Roman" w:hAnsi="Times New Roman" w:cs="Times New Roman"/>
+          <w:sz w:val="28"/>
+          <w:szCs w:val="28"/>
+        </w:rPr>
+      </w:pPr>
+      <w:r>
+        <w:rPr>
+          <w:rFonts w:ascii="Times New Roman" w:eastAsia="Times New Roman" w:hAnsi="Times New Roman" w:cs="Times New Roman"/>
+          <w:sz w:val="28"/>
+          <w:szCs w:val="28"/>
+        </w:rPr>
+        <w:t xml:space="preserve"> </w:t>
+      </w:r>
+    </w:p>
+    <w:p>
+      <w:pPr>
+        <w:shd w:val="clear" w:color="auto" w:fill="FFFFFF"/>
+        <w:spacing w:line="360" w:lineRule="auto"/>
+        <w:ind w:firstLine="709"/>
+        <w:jc w:val="right"/>
+        <w:rPr>
+          <w:rFonts w:ascii="Times New Roman" w:eastAsia="Times New Roman" w:hAnsi="Times New Roman" w:cs="Times New Roman"/>
+          <w:sz w:val="28"/>
+          <w:szCs w:val="28"/>
+        </w:rPr>
+      </w:pPr>
+      <w:r>
+        <w:rPr>
+          <w:rFonts w:ascii="Times New Roman" w:eastAsia="Times New Roman" w:hAnsi="Times New Roman" w:cs="Times New Roman"/>
+          <w:b/>
+          <w:sz w:val="28"/>
+          <w:szCs w:val="28"/>
+        </w:rPr>
+        <w:t>Выполнил</w:t>
+      </w:r>
+      <w:r>
+        <w:rPr>
+          <w:rFonts w:ascii="Times New Roman" w:eastAsia="Times New Roman" w:hAnsi="Times New Roman" w:cs="Times New Roman"/>
+          <w:sz w:val="28"/>
+          <w:szCs w:val="28"/>
+        </w:rPr>
+        <w:t>:</w:t>
+      </w:r>
+    </w:p>
+    <w:p>
+      <w:pPr>
+        <w:shd w:val="clear" w:color="auto" w:fill="FFFFFF"/>
+        <w:spacing w:line="360" w:lineRule="auto"/>
+        <w:ind w:firstLine="709"/>
+        <w:jc w:val="right"/>
+        <w:rPr>
+          <w:rFonts w:ascii="Times New Roman" w:eastAsia="Times New Roman" w:hAnsi="Times New Roman" w:cs="Times New Roman"/>
+          <w:sz w:val="28"/>
+          <w:szCs w:val="28"/>
+          <w:lang w:val="ru-RU"/>
+        </w:rPr>
+      </w:pPr>
+      <w:r>
+        <w:rPr>
+          <w:rFonts w:ascii="Times New Roman" w:eastAsia="Times New Roman" w:hAnsi="Times New Roman" w:cs="Times New Roman"/>
+          <w:sz w:val="28"/>
+          <w:szCs w:val="28"/>
+        </w:rPr>
+        <w:t>студент группы К</w:t>
+      </w:r>
+      <w:r>
+        <w:rPr>
+          <w:rFonts w:ascii="Times New Roman" w:eastAsia="Times New Roman" w:hAnsi="Times New Roman" w:cs="Times New Roman"/>
+          <w:sz w:val="28"/>
+          <w:szCs w:val="28"/>
+          <w:lang w:val="ru-RU"/>
+        </w:rPr>
+        <w:t>34211</w:t>
+      </w:r>
+    </w:p>
+    <w:p>
+      <w:pPr>
+        <w:shd w:val="clear" w:color="auto" w:fill="FFFFFF"/>
+        <w:spacing w:line="360" w:lineRule="auto"/>
+        <w:ind w:firstLine="709"/>
+        <w:jc w:val="right"/>
+        <w:rPr>
+          <w:rFonts w:ascii="Times New Roman" w:eastAsia="Times New Roman" w:hAnsi="Times New Roman" w:cs="Times New Roman"/>
+          <w:sz w:val="28"/>
+          <w:szCs w:val="28"/>
+          <w:lang w:val="ru-RU"/>
+        </w:rPr>
+      </w:pPr>
+      <w:r>
+        <w:rPr>
+          <w:rFonts w:ascii="Times New Roman" w:eastAsia="Times New Roman" w:hAnsi="Times New Roman" w:cs="Times New Roman"/>
+          <w:sz w:val="28"/>
+          <w:szCs w:val="28"/>
+          <w:lang w:val="ru-RU"/>
+        </w:rPr>
+        <w:t>Фисенко Максим Вячеславович</w:t>
+      </w:r>
+    </w:p>
+    <w:p>
+      <w:pPr>
+        <w:shd w:val="clear" w:color="auto" w:fill="FFFFFF"/>
+        <w:spacing w:line="360" w:lineRule="auto"/>
+        <w:ind w:firstLine="709"/>
+        <w:jc w:val="right"/>
+        <w:rPr>
+          <w:rFonts w:ascii="Times New Roman" w:eastAsia="Times New Roman" w:hAnsi="Times New Roman" w:cs="Times New Roman"/>
+          <w:sz w:val="28"/>
+          <w:szCs w:val="28"/>
+        </w:rPr>
+      </w:pPr>
+      <w:r>
+        <w:rPr>
+          <w:rFonts w:ascii="Times New Roman" w:eastAsia="Times New Roman" w:hAnsi="Times New Roman" w:cs="Times New Roman"/>
+          <w:b/>
+          <w:sz w:val="28"/>
+          <w:szCs w:val="28"/>
+        </w:rPr>
+        <w:t>Проверил</w:t>
+      </w:r>
+      <w:r>
+        <w:rPr>
+          <w:rFonts w:ascii="Times New Roman" w:eastAsia="Times New Roman" w:hAnsi="Times New Roman" w:cs="Times New Roman"/>
+          <w:sz w:val="28"/>
+          <w:szCs w:val="28"/>
+        </w:rPr>
+        <w:t>:</w:t>
+      </w:r>
+    </w:p>
+    <w:p>
+      <w:pPr>
+        <w:shd w:val="clear" w:color="auto" w:fill="FFFFFF"/>
+        <w:spacing w:line="360" w:lineRule="auto"/>
+        <w:ind w:firstLine="709"/>
+        <w:jc w:val="right"/>
+        <w:rPr>
+          <w:rFonts w:ascii="Times New Roman" w:eastAsia="Times New Roman" w:hAnsi="Times New Roman" w:cs="Times New Roman"/>
+          <w:sz w:val="28"/>
+          <w:szCs w:val="28"/>
+        </w:rPr>
+      </w:pPr>
+      <w:r>
+        <w:rPr>
+          <w:rFonts w:ascii="Times New Roman" w:eastAsia="Times New Roman" w:hAnsi="Times New Roman" w:cs="Times New Roman"/>
+          <w:sz w:val="28"/>
+          <w:szCs w:val="28"/>
+        </w:rPr>
+        <w:t xml:space="preserve">преподаватель практики, КТН </w:t>
+      </w:r>
+    </w:p>
+    <w:p>
+      <w:pPr>
+        <w:shd w:val="clear" w:color="auto" w:fill="FFFFFF"/>
+        <w:spacing w:line="360" w:lineRule="auto"/>
+        <w:ind w:firstLine="709"/>
+        <w:jc w:val="right"/>
+        <w:rPr>
+          <w:rFonts w:ascii="Times New Roman" w:eastAsia="Times New Roman" w:hAnsi="Times New Roman" w:cs="Times New Roman"/>
+          <w:i/>
+          <w:sz w:val="28"/>
+          <w:szCs w:val="28"/>
+        </w:rPr>
+      </w:pPr>
+      <w:r>
+        <w:rPr>
+          <w:rFonts w:ascii="Times New Roman" w:eastAsia="Times New Roman" w:hAnsi="Times New Roman" w:cs="Times New Roman"/>
+          <w:sz w:val="28"/>
+          <w:szCs w:val="28"/>
+        </w:rPr>
+        <w:t>Назаров Михаил Сергеевич</w:t>
+      </w:r>
+    </w:p>
+    <w:p>
+      <w:pPr>
+        <w:spacing w:line="360" w:lineRule="auto"/>
+        <w:ind w:firstLine="709"/>
+        <w:jc w:val="both"/>
+        <w:rPr>
+          <w:rFonts w:ascii="Times New Roman" w:hAnsi="Times New Roman" w:cs="Times New Roman"/>
+          <w:sz w:val="28"/>
+          <w:szCs w:val="28"/>
+        </w:rPr>
+      </w:pPr>
+    </w:p>
+    <w:p>
+      <w:pPr>
+        <w:spacing w:line="360" w:lineRule="auto"/>
+        <w:ind w:firstLine="709"/>
+        <w:jc w:val="both"/>
+        <w:rPr>
+          <w:rFonts w:ascii="Times New Roman" w:hAnsi="Times New Roman" w:cs="Times New Roman"/>
+          <w:sz w:val="28"/>
+          <w:szCs w:val="28"/>
+        </w:rPr>
+      </w:pPr>
+    </w:p>
+    <w:p>
+      <w:pPr>
+        <w:spacing w:line="360" w:lineRule="auto"/>
+        <w:ind w:firstLine="709"/>
+        <w:jc w:val="both"/>
+        <w:rPr>
+          <w:rFonts w:ascii="Times New Roman" w:hAnsi="Times New Roman" w:cs="Times New Roman"/>
+          <w:sz w:val="28"/>
+          <w:szCs w:val="28"/>
+          <w:lang w:val="ru-RU"/>
+        </w:rPr>
+      </w:pPr>
+    </w:p>
+    <w:p>
+      <w:pPr>
+        <w:spacing w:line="360" w:lineRule="auto"/>
+        <w:ind w:firstLine="709"/>
+        <w:jc w:val="both"/>
+        <w:rPr>
+          <w:rFonts w:ascii="Times New Roman" w:hAnsi="Times New Roman" w:cs="Times New Roman"/>
+          <w:sz w:val="28"/>
+          <w:szCs w:val="28"/>
+          <w:lang w:val="ru-RU"/>
+        </w:rPr>
+      </w:pPr>
+    </w:p>
+    <w:p>
+      <w:pPr>
+        <w:spacing w:line="360" w:lineRule="auto"/>
+        <w:ind w:firstLine="709"/>
+        <w:jc w:val="both"/>
+        <w:rPr>
+          <w:rFonts w:ascii="Times New Roman" w:hAnsi="Times New Roman" w:cs="Times New Roman"/>
+          <w:sz w:val="28"/>
+          <w:szCs w:val="28"/>
+          <w:lang w:val="ru-RU"/>
+        </w:rPr>
+      </w:pPr>
+    </w:p>
+    <w:p>
+      <w:pPr>
+        <w:spacing w:line="360" w:lineRule="auto"/>
+        <w:ind w:firstLine="709"/>
+        <w:jc w:val="both"/>
+        <w:rPr>
+          <w:rFonts w:ascii="Times New Roman" w:hAnsi="Times New Roman" w:cs="Times New Roman"/>
+          <w:sz w:val="28"/>
+          <w:szCs w:val="28"/>
+          <w:lang w:val="ru-RU"/>
+        </w:rPr>
+      </w:pPr>
+    </w:p>
+    <w:p>
+      <w:pPr>
+        <w:spacing w:line="360" w:lineRule="auto"/>
+        <w:ind w:firstLine="709"/>
+        <w:jc w:val="both"/>
+        <w:rPr>
+          <w:rFonts w:ascii="Times New Roman" w:hAnsi="Times New Roman" w:cs="Times New Roman"/>
+          <w:sz w:val="28"/>
+          <w:szCs w:val="28"/>
+          <w:lang w:val="ru-RU"/>
+        </w:rPr>
+      </w:pPr>
+    </w:p>
+    <w:p>
+      <w:pPr>
+        <w:spacing w:line="360" w:lineRule="auto"/>
+        <w:ind w:firstLine="709"/>
+        <w:jc w:val="both"/>
+        <w:rPr>
+          <w:rFonts w:ascii="Times New Roman" w:hAnsi="Times New Roman" w:cs="Times New Roman"/>
+          <w:sz w:val="28"/>
+          <w:szCs w:val="28"/>
+          <w:lang w:val="ru-RU"/>
+        </w:rPr>
+      </w:pPr>
+    </w:p>
+    <w:p>
+      <w:pPr>
+        <w:spacing w:line="360" w:lineRule="auto"/>
+        <w:ind w:firstLine="709"/>
+        <w:jc w:val="both"/>
+        <w:rPr>
+          <w:rFonts w:ascii="Times New Roman" w:hAnsi="Times New Roman" w:cs="Times New Roman"/>
+          <w:sz w:val="28"/>
+          <w:szCs w:val="28"/>
+          <w:lang w:val="ru-RU"/>
+        </w:rPr>
+      </w:pPr>
+    </w:p>
+    <w:p>
+      <w:pPr>
+        <w:spacing w:line="360" w:lineRule="auto"/>
+        <w:ind w:firstLine="709"/>
+        <w:jc w:val="both"/>
+        <w:rPr>
+          <w:rFonts w:ascii="Times New Roman" w:hAnsi="Times New Roman" w:cs="Times New Roman"/>
+          <w:sz w:val="28"/>
+          <w:szCs w:val="28"/>
+        </w:rPr>
+      </w:pPr>
+    </w:p>
+    <w:p>
+      <w:pPr>
+        <w:spacing w:line="360" w:lineRule="auto"/>
+        <w:ind w:firstLine="709"/>
         <w:jc w:val="center"/>
         <w:rPr>
           <w:rFonts w:ascii="Times New Roman" w:eastAsia="Times New Roman" w:hAnsi="Times New Roman" w:cs="Times New Roman"/>
-          <w:sz w:val="32"/>
-          <w:szCs w:val="32"/>
-        </w:rPr>
-      </w:pPr>
-    </w:p>
-    <w:p>
-      <w:pPr>
-        <w:shd w:val="clear" w:color="auto" w:fill="FFFFFF"/>
-        <w:spacing w:before="240" w:after="240"/>
+          <w:sz w:val="28"/>
+          <w:szCs w:val="28"/>
+        </w:rPr>
+      </w:pPr>
+      <w:r>
+        <w:rPr>
+          <w:rFonts w:ascii="Times New Roman" w:eastAsia="Times New Roman" w:hAnsi="Times New Roman" w:cs="Times New Roman"/>
+          <w:sz w:val="28"/>
+          <w:szCs w:val="28"/>
+        </w:rPr>
+        <w:t>Санкт-Петербург</w:t>
+      </w:r>
+    </w:p>
+    <w:p>
+      <w:pPr>
+        <w:spacing w:line="360" w:lineRule="auto"/>
+        <w:ind w:firstLine="709"/>
         <w:jc w:val="center"/>
         <w:rPr>
           <w:rFonts w:ascii="Times New Roman" w:eastAsia="Times New Roman" w:hAnsi="Times New Roman" w:cs="Times New Roman"/>
           <w:sz w:val="28"/>
           <w:szCs w:val="28"/>
-        </w:rPr>
-      </w:pPr>
-      <w:r>
-        <w:rPr>
-          <w:rFonts w:ascii="Times New Roman" w:eastAsia="Times New Roman" w:hAnsi="Times New Roman" w:cs="Times New Roman"/>
-          <w:sz w:val="28"/>
-          <w:szCs w:val="28"/>
-        </w:rPr>
-        <w:t xml:space="preserve"> </w:t>
-      </w:r>
-    </w:p>
-    <w:p>
-      <w:pPr>
-        <w:shd w:val="clear" w:color="auto" w:fill="FFFFFF"/>
-        <w:spacing w:before="240" w:after="240"/>
-        <w:jc w:val="right"/>
-        <w:rPr>
-          <w:rFonts w:ascii="Times New Roman" w:eastAsia="Times New Roman" w:hAnsi="Times New Roman" w:cs="Times New Roman"/>
-          <w:sz w:val="28"/>
-          <w:szCs w:val="28"/>
-        </w:rPr>
-      </w:pPr>
-      <w:r>
-        <w:rPr>
-          <w:rFonts w:ascii="Times New Roman" w:eastAsia="Times New Roman" w:hAnsi="Times New Roman" w:cs="Times New Roman"/>
+          <w:lang w:val="ru-RU"/>
+        </w:rPr>
+      </w:pPr>
+      <w:r>
+        <w:rPr>
+          <w:rFonts w:ascii="Times New Roman" w:eastAsia="Times New Roman" w:hAnsi="Times New Roman" w:cs="Times New Roman"/>
+          <w:sz w:val="28"/>
+          <w:szCs w:val="28"/>
+        </w:rPr>
+        <w:t>2024</w:t>
+      </w:r>
+      <w:r>
+        <w:rPr>
+          <w:rFonts w:ascii="Times New Roman" w:hAnsi="Times New Roman" w:cs="Times New Roman"/>
+          <w:sz w:val="28"/>
+          <w:szCs w:val="28"/>
+        </w:rPr>
+        <w:br w:type="page"/>
+      </w:r>
+    </w:p>
+    <w:sdt>
+      <w:sdtPr>
+        <w:id w:val="160745288"/>
+        <w:docPartObj>
+          <w:docPartGallery w:val="Table of Contents"/>
+          <w:docPartUnique/>
+        </w:docPartObj>
+      </w:sdtPr>
+      <w:sdtEndPr>
+        <w:rPr>
+          <w:rFonts w:ascii="Arial" w:eastAsia="Arial" w:hAnsi="Arial" w:cs="Arial"/>
           <w:b/>
-          <w:sz w:val="28"/>
-          <w:szCs w:val="28"/>
-        </w:rPr>
-        <w:t>Выполнила</w:t>
-      </w:r>
-      <w:r>
-        <w:rPr>
-          <w:rFonts w:ascii="Times New Roman" w:eastAsia="Times New Roman" w:hAnsi="Times New Roman" w:cs="Times New Roman"/>
-          <w:sz w:val="28"/>
-          <w:szCs w:val="28"/>
-        </w:rPr>
-        <w:t>:</w:t>
-      </w:r>
-    </w:p>
-    <w:p>
-      <w:pPr>
-        <w:shd w:val="clear" w:color="auto" w:fill="FFFFFF"/>
-        <w:spacing w:before="240" w:after="240"/>
-        <w:jc w:val="right"/>
-        <w:rPr>
-          <w:rFonts w:ascii="Times New Roman" w:eastAsia="Times New Roman" w:hAnsi="Times New Roman" w:cs="Times New Roman"/>
-          <w:sz w:val="28"/>
-          <w:szCs w:val="28"/>
-          <w:lang w:val="ru-RU"/>
-        </w:rPr>
-      </w:pPr>
-      <w:r>
-        <w:rPr>
-          <w:rFonts w:ascii="Times New Roman" w:eastAsia="Times New Roman" w:hAnsi="Times New Roman" w:cs="Times New Roman"/>
-          <w:sz w:val="28"/>
-          <w:szCs w:val="28"/>
-        </w:rPr>
-        <w:t>студент группы К</w:t>
-      </w:r>
-      <w:r>
-        <w:rPr>
-          <w:rFonts w:ascii="Times New Roman" w:eastAsia="Times New Roman" w:hAnsi="Times New Roman" w:cs="Times New Roman"/>
-          <w:sz w:val="28"/>
-          <w:szCs w:val="28"/>
-          <w:lang w:val="ru-RU"/>
-        </w:rPr>
-        <w:t>34211</w:t>
-      </w:r>
-    </w:p>
-    <w:p>
-      <w:pPr>
-        <w:shd w:val="clear" w:color="auto" w:fill="FFFFFF"/>
-        <w:spacing w:before="240" w:after="240"/>
-        <w:jc w:val="right"/>
-        <w:rPr>
-          <w:rFonts w:ascii="Times New Roman" w:eastAsia="Times New Roman" w:hAnsi="Times New Roman" w:cs="Times New Roman"/>
-          <w:sz w:val="28"/>
-          <w:szCs w:val="28"/>
-          <w:lang w:val="ru-RU"/>
-        </w:rPr>
-      </w:pPr>
-      <w:r>
-        <w:rPr>
-          <w:rFonts w:ascii="Times New Roman" w:eastAsia="Times New Roman" w:hAnsi="Times New Roman" w:cs="Times New Roman"/>
-          <w:sz w:val="28"/>
-          <w:szCs w:val="28"/>
-          <w:lang w:val="ru-RU"/>
-        </w:rPr>
-        <w:t>Фисенко Максим Вячеславович</w:t>
-      </w:r>
-    </w:p>
-    <w:p>
-      <w:pPr>
-        <w:shd w:val="clear" w:color="auto" w:fill="FFFFFF"/>
-        <w:spacing w:before="240" w:after="240"/>
-        <w:jc w:val="right"/>
-        <w:rPr>
-          <w:rFonts w:ascii="Times New Roman" w:eastAsia="Times New Roman" w:hAnsi="Times New Roman" w:cs="Times New Roman"/>
-          <w:sz w:val="28"/>
-          <w:szCs w:val="28"/>
-        </w:rPr>
-      </w:pPr>
-      <w:r>
+          <w:bCs/>
+          <w:color w:val="auto"/>
+          <w:sz w:val="22"/>
+          <w:szCs w:val="22"/>
+          <w:lang w:val="ru" w:eastAsia="en-US"/>
+        </w:rPr>
+      </w:sdtEndPr>
+      <w:sdtContent>
+        <w:p>
+          <w:pPr>
+            <w:pStyle w:val="a8"/>
+            <w:jc w:val="center"/>
+            <w:rPr>
+              <w:rFonts w:ascii="Times New Roman" w:eastAsia="Times New Roman" w:hAnsi="Times New Roman" w:cs="Times New Roman"/>
+              <w:b/>
+              <w:color w:val="auto"/>
+              <w:sz w:val="28"/>
+              <w:szCs w:val="28"/>
+              <w:lang w:val="ru" w:eastAsia="en-US"/>
+            </w:rPr>
+          </w:pPr>
+          <w:r>
+            <w:rPr>
+              <w:rFonts w:ascii="Times New Roman" w:eastAsia="Times New Roman" w:hAnsi="Times New Roman" w:cs="Times New Roman"/>
+              <w:b/>
+              <w:color w:val="auto"/>
+              <w:sz w:val="28"/>
+              <w:szCs w:val="28"/>
+              <w:lang w:val="ru" w:eastAsia="en-US"/>
+            </w:rPr>
+            <w:t>Оглавление</w:t>
+          </w:r>
+        </w:p>
+        <w:p>
+          <w:pPr>
+            <w:pStyle w:val="10"/>
+            <w:tabs>
+              <w:tab w:val="right" w:leader="dot" w:pos="9347"/>
+            </w:tabs>
+            <w:rPr>
+              <w:rFonts w:ascii="Times New Roman" w:eastAsiaTheme="minorEastAsia" w:hAnsi="Times New Roman" w:cs="Times New Roman"/>
+              <w:noProof/>
+              <w:kern w:val="2"/>
+              <w:sz w:val="28"/>
+              <w:szCs w:val="28"/>
+              <w:lang w:val="ru-RU" w:eastAsia="ru-RU"/>
+              <w14:ligatures w14:val="standardContextual"/>
+            </w:rPr>
+          </w:pPr>
+          <w:r>
+            <w:rPr>
+              <w:rFonts w:ascii="Times New Roman" w:hAnsi="Times New Roman" w:cs="Times New Roman"/>
+              <w:sz w:val="28"/>
+              <w:szCs w:val="28"/>
+            </w:rPr>
+            <w:fldChar w:fldCharType="begin"/>
+          </w:r>
+          <w:r>
+            <w:rPr>
+              <w:rFonts w:ascii="Times New Roman" w:hAnsi="Times New Roman" w:cs="Times New Roman"/>
+              <w:sz w:val="28"/>
+              <w:szCs w:val="28"/>
+            </w:rPr>
+            <w:instrText xml:space="preserve"> TOC \o "1-3" \h \z \u </w:instrText>
+          </w:r>
+          <w:r>
+            <w:rPr>
+              <w:rFonts w:ascii="Times New Roman" w:hAnsi="Times New Roman" w:cs="Times New Roman"/>
+              <w:sz w:val="28"/>
+              <w:szCs w:val="28"/>
+            </w:rPr>
+            <w:fldChar w:fldCharType="separate"/>
+          </w:r>
+          <w:hyperlink w:anchor="_Toc183968625" w:history="1">
+            <w:r>
+              <w:rPr>
+                <w:rStyle w:val="a6"/>
+                <w:rFonts w:ascii="Times New Roman" w:eastAsia="Times New Roman" w:hAnsi="Times New Roman" w:cs="Times New Roman"/>
+                <w:b/>
+                <w:noProof/>
+                <w:sz w:val="28"/>
+                <w:szCs w:val="28"/>
+              </w:rPr>
+              <w:t>Введение</w:t>
+            </w:r>
+            <w:r>
+              <w:rPr>
+                <w:rFonts w:ascii="Times New Roman" w:hAnsi="Times New Roman" w:cs="Times New Roman"/>
+                <w:noProof/>
+                <w:webHidden/>
+                <w:sz w:val="28"/>
+                <w:szCs w:val="28"/>
+              </w:rPr>
+              <w:tab/>
+            </w:r>
+            <w:r>
+              <w:rPr>
+                <w:rFonts w:ascii="Times New Roman" w:hAnsi="Times New Roman" w:cs="Times New Roman"/>
+                <w:noProof/>
+                <w:webHidden/>
+                <w:sz w:val="28"/>
+                <w:szCs w:val="28"/>
+              </w:rPr>
+              <w:fldChar w:fldCharType="begin"/>
+            </w:r>
+            <w:r>
+              <w:rPr>
+                <w:rFonts w:ascii="Times New Roman" w:hAnsi="Times New Roman" w:cs="Times New Roman"/>
+                <w:noProof/>
+                <w:webHidden/>
+                <w:sz w:val="28"/>
+                <w:szCs w:val="28"/>
+              </w:rPr>
+              <w:instrText xml:space="preserve"> PAGEREF _Toc183968625 \h </w:instrText>
+            </w:r>
+            <w:r>
+              <w:rPr>
+                <w:rFonts w:ascii="Times New Roman" w:hAnsi="Times New Roman" w:cs="Times New Roman"/>
+                <w:noProof/>
+                <w:webHidden/>
+                <w:sz w:val="28"/>
+                <w:szCs w:val="28"/>
+              </w:rPr>
+            </w:r>
+            <w:r>
+              <w:rPr>
+                <w:rFonts w:ascii="Times New Roman" w:hAnsi="Times New Roman" w:cs="Times New Roman"/>
+                <w:noProof/>
+                <w:webHidden/>
+                <w:sz w:val="28"/>
+                <w:szCs w:val="28"/>
+              </w:rPr>
+              <w:fldChar w:fldCharType="separate"/>
+            </w:r>
+            <w:r>
+              <w:rPr>
+                <w:rFonts w:ascii="Times New Roman" w:hAnsi="Times New Roman" w:cs="Times New Roman"/>
+                <w:noProof/>
+                <w:webHidden/>
+                <w:sz w:val="28"/>
+                <w:szCs w:val="28"/>
+              </w:rPr>
+              <w:t>3</w:t>
+            </w:r>
+            <w:r>
+              <w:rPr>
+                <w:rFonts w:ascii="Times New Roman" w:hAnsi="Times New Roman" w:cs="Times New Roman"/>
+                <w:noProof/>
+                <w:webHidden/>
+                <w:sz w:val="28"/>
+                <w:szCs w:val="28"/>
+              </w:rPr>
+              <w:fldChar w:fldCharType="end"/>
+            </w:r>
+          </w:hyperlink>
+        </w:p>
+        <w:p>
+          <w:pPr>
+            <w:pStyle w:val="10"/>
+            <w:tabs>
+              <w:tab w:val="right" w:leader="dot" w:pos="9347"/>
+            </w:tabs>
+            <w:rPr>
+              <w:rFonts w:ascii="Times New Roman" w:eastAsiaTheme="minorEastAsia" w:hAnsi="Times New Roman" w:cs="Times New Roman"/>
+              <w:noProof/>
+              <w:kern w:val="2"/>
+              <w:sz w:val="28"/>
+              <w:szCs w:val="28"/>
+              <w:lang w:val="ru-RU" w:eastAsia="ru-RU"/>
+              <w14:ligatures w14:val="standardContextual"/>
+            </w:rPr>
+          </w:pPr>
+          <w:hyperlink w:anchor="_Toc183968626" w:history="1">
+            <w:r>
+              <w:rPr>
+                <w:rStyle w:val="a6"/>
+                <w:rFonts w:ascii="Times New Roman" w:eastAsia="Times New Roman" w:hAnsi="Times New Roman" w:cs="Times New Roman"/>
+                <w:b/>
+                <w:noProof/>
+                <w:sz w:val="28"/>
+                <w:szCs w:val="28"/>
+              </w:rPr>
+              <w:t>Содержание отчета</w:t>
+            </w:r>
+            <w:r>
+              <w:rPr>
+                <w:rFonts w:ascii="Times New Roman" w:hAnsi="Times New Roman" w:cs="Times New Roman"/>
+                <w:noProof/>
+                <w:webHidden/>
+                <w:sz w:val="28"/>
+                <w:szCs w:val="28"/>
+              </w:rPr>
+              <w:tab/>
+            </w:r>
+            <w:r>
+              <w:rPr>
+                <w:rFonts w:ascii="Times New Roman" w:hAnsi="Times New Roman" w:cs="Times New Roman"/>
+                <w:noProof/>
+                <w:webHidden/>
+                <w:sz w:val="28"/>
+                <w:szCs w:val="28"/>
+              </w:rPr>
+              <w:fldChar w:fldCharType="begin"/>
+            </w:r>
+            <w:r>
+              <w:rPr>
+                <w:rFonts w:ascii="Times New Roman" w:hAnsi="Times New Roman" w:cs="Times New Roman"/>
+                <w:noProof/>
+                <w:webHidden/>
+                <w:sz w:val="28"/>
+                <w:szCs w:val="28"/>
+              </w:rPr>
+              <w:instrText xml:space="preserve"> PAGEREF _Toc183968626 \h </w:instrText>
+            </w:r>
+            <w:r>
+              <w:rPr>
+                <w:rFonts w:ascii="Times New Roman" w:hAnsi="Times New Roman" w:cs="Times New Roman"/>
+                <w:noProof/>
+                <w:webHidden/>
+                <w:sz w:val="28"/>
+                <w:szCs w:val="28"/>
+              </w:rPr>
+            </w:r>
+            <w:r>
+              <w:rPr>
+                <w:rFonts w:ascii="Times New Roman" w:hAnsi="Times New Roman" w:cs="Times New Roman"/>
+                <w:noProof/>
+                <w:webHidden/>
+                <w:sz w:val="28"/>
+                <w:szCs w:val="28"/>
+              </w:rPr>
+              <w:fldChar w:fldCharType="separate"/>
+            </w:r>
+            <w:r>
+              <w:rPr>
+                <w:rFonts w:ascii="Times New Roman" w:hAnsi="Times New Roman" w:cs="Times New Roman"/>
+                <w:noProof/>
+                <w:webHidden/>
+                <w:sz w:val="28"/>
+                <w:szCs w:val="28"/>
+              </w:rPr>
+              <w:t>4</w:t>
+            </w:r>
+            <w:r>
+              <w:rPr>
+                <w:rFonts w:ascii="Times New Roman" w:hAnsi="Times New Roman" w:cs="Times New Roman"/>
+                <w:noProof/>
+                <w:webHidden/>
+                <w:sz w:val="28"/>
+                <w:szCs w:val="28"/>
+              </w:rPr>
+              <w:fldChar w:fldCharType="end"/>
+            </w:r>
+          </w:hyperlink>
+        </w:p>
+        <w:p>
+          <w:pPr>
+            <w:pStyle w:val="20"/>
+            <w:tabs>
+              <w:tab w:val="right" w:leader="dot" w:pos="9347"/>
+            </w:tabs>
+            <w:rPr>
+              <w:rFonts w:ascii="Times New Roman" w:eastAsiaTheme="minorEastAsia" w:hAnsi="Times New Roman" w:cs="Times New Roman"/>
+              <w:noProof/>
+              <w:kern w:val="2"/>
+              <w:sz w:val="28"/>
+              <w:szCs w:val="28"/>
+              <w:lang w:val="ru-RU" w:eastAsia="ru-RU"/>
+              <w14:ligatures w14:val="standardContextual"/>
+            </w:rPr>
+          </w:pPr>
+          <w:hyperlink w:anchor="_Toc183968627" w:history="1">
+            <w:r>
+              <w:rPr>
+                <w:rStyle w:val="a6"/>
+                <w:rFonts w:ascii="Times New Roman" w:eastAsia="Times New Roman" w:hAnsi="Times New Roman" w:cs="Times New Roman"/>
+                <w:b/>
+                <w:bCs/>
+                <w:noProof/>
+                <w:sz w:val="28"/>
+                <w:szCs w:val="28"/>
+                <w:lang w:val="ru-RU"/>
+              </w:rPr>
+              <w:t xml:space="preserve">Задание 1. Проверка корректности работы </w:t>
+            </w:r>
+            <w:r>
+              <w:rPr>
+                <w:rStyle w:val="a6"/>
+                <w:rFonts w:ascii="Times New Roman" w:eastAsia="Times New Roman" w:hAnsi="Times New Roman" w:cs="Times New Roman"/>
+                <w:b/>
+                <w:bCs/>
+                <w:noProof/>
+                <w:sz w:val="28"/>
+                <w:szCs w:val="28"/>
+                <w:lang w:val="en-US"/>
+              </w:rPr>
+              <w:t>Docker</w:t>
+            </w:r>
+            <w:r>
+              <w:rPr>
+                <w:rFonts w:ascii="Times New Roman" w:hAnsi="Times New Roman" w:cs="Times New Roman"/>
+                <w:noProof/>
+                <w:webHidden/>
+                <w:sz w:val="28"/>
+                <w:szCs w:val="28"/>
+              </w:rPr>
+              <w:tab/>
+            </w:r>
+            <w:r>
+              <w:rPr>
+                <w:rFonts w:ascii="Times New Roman" w:hAnsi="Times New Roman" w:cs="Times New Roman"/>
+                <w:noProof/>
+                <w:webHidden/>
+                <w:sz w:val="28"/>
+                <w:szCs w:val="28"/>
+              </w:rPr>
+              <w:fldChar w:fldCharType="begin"/>
+            </w:r>
+            <w:r>
+              <w:rPr>
+                <w:rFonts w:ascii="Times New Roman" w:hAnsi="Times New Roman" w:cs="Times New Roman"/>
+                <w:noProof/>
+                <w:webHidden/>
+                <w:sz w:val="28"/>
+                <w:szCs w:val="28"/>
+              </w:rPr>
+              <w:instrText xml:space="preserve"> PAGEREF _Toc183968627 \h </w:instrText>
+            </w:r>
+            <w:r>
+              <w:rPr>
+                <w:rFonts w:ascii="Times New Roman" w:hAnsi="Times New Roman" w:cs="Times New Roman"/>
+                <w:noProof/>
+                <w:webHidden/>
+                <w:sz w:val="28"/>
+                <w:szCs w:val="28"/>
+              </w:rPr>
+            </w:r>
+            <w:r>
+              <w:rPr>
+                <w:rFonts w:ascii="Times New Roman" w:hAnsi="Times New Roman" w:cs="Times New Roman"/>
+                <w:noProof/>
+                <w:webHidden/>
+                <w:sz w:val="28"/>
+                <w:szCs w:val="28"/>
+              </w:rPr>
+              <w:fldChar w:fldCharType="separate"/>
+            </w:r>
+            <w:r>
+              <w:rPr>
+                <w:rFonts w:ascii="Times New Roman" w:hAnsi="Times New Roman" w:cs="Times New Roman"/>
+                <w:noProof/>
+                <w:webHidden/>
+                <w:sz w:val="28"/>
+                <w:szCs w:val="28"/>
+              </w:rPr>
+              <w:t>4</w:t>
+            </w:r>
+            <w:r>
+              <w:rPr>
+                <w:rFonts w:ascii="Times New Roman" w:hAnsi="Times New Roman" w:cs="Times New Roman"/>
+                <w:noProof/>
+                <w:webHidden/>
+                <w:sz w:val="28"/>
+                <w:szCs w:val="28"/>
+              </w:rPr>
+              <w:fldChar w:fldCharType="end"/>
+            </w:r>
+          </w:hyperlink>
+        </w:p>
+        <w:p>
+          <w:pPr>
+            <w:pStyle w:val="20"/>
+            <w:tabs>
+              <w:tab w:val="right" w:leader="dot" w:pos="9347"/>
+            </w:tabs>
+            <w:rPr>
+              <w:rFonts w:ascii="Times New Roman" w:eastAsiaTheme="minorEastAsia" w:hAnsi="Times New Roman" w:cs="Times New Roman"/>
+              <w:noProof/>
+              <w:kern w:val="2"/>
+              <w:sz w:val="28"/>
+              <w:szCs w:val="28"/>
+              <w:lang w:val="ru-RU" w:eastAsia="ru-RU"/>
+              <w14:ligatures w14:val="standardContextual"/>
+            </w:rPr>
+          </w:pPr>
+          <w:hyperlink w:anchor="_Toc183968628" w:history="1">
+            <w:r>
+              <w:rPr>
+                <w:rStyle w:val="a6"/>
+                <w:rFonts w:ascii="Times New Roman" w:eastAsia="Times New Roman" w:hAnsi="Times New Roman" w:cs="Times New Roman"/>
+                <w:b/>
+                <w:bCs/>
+                <w:noProof/>
+                <w:sz w:val="28"/>
+                <w:szCs w:val="28"/>
+                <w:lang w:val="ru-RU"/>
+              </w:rPr>
+              <w:t>Задание 2. Создание лаборатории для тестирования и поиска уязвимостей</w:t>
+            </w:r>
+            <w:r>
+              <w:rPr>
+                <w:rFonts w:ascii="Times New Roman" w:hAnsi="Times New Roman" w:cs="Times New Roman"/>
+                <w:noProof/>
+                <w:webHidden/>
+                <w:sz w:val="28"/>
+                <w:szCs w:val="28"/>
+              </w:rPr>
+              <w:tab/>
+            </w:r>
+            <w:r>
+              <w:rPr>
+                <w:rFonts w:ascii="Times New Roman" w:hAnsi="Times New Roman" w:cs="Times New Roman"/>
+                <w:noProof/>
+                <w:webHidden/>
+                <w:sz w:val="28"/>
+                <w:szCs w:val="28"/>
+              </w:rPr>
+              <w:fldChar w:fldCharType="begin"/>
+            </w:r>
+            <w:r>
+              <w:rPr>
+                <w:rFonts w:ascii="Times New Roman" w:hAnsi="Times New Roman" w:cs="Times New Roman"/>
+                <w:noProof/>
+                <w:webHidden/>
+                <w:sz w:val="28"/>
+                <w:szCs w:val="28"/>
+              </w:rPr>
+              <w:instrText xml:space="preserve"> PAGEREF _Toc183968628 \h </w:instrText>
+            </w:r>
+            <w:r>
+              <w:rPr>
+                <w:rFonts w:ascii="Times New Roman" w:hAnsi="Times New Roman" w:cs="Times New Roman"/>
+                <w:noProof/>
+                <w:webHidden/>
+                <w:sz w:val="28"/>
+                <w:szCs w:val="28"/>
+              </w:rPr>
+            </w:r>
+            <w:r>
+              <w:rPr>
+                <w:rFonts w:ascii="Times New Roman" w:hAnsi="Times New Roman" w:cs="Times New Roman"/>
+                <w:noProof/>
+                <w:webHidden/>
+                <w:sz w:val="28"/>
+                <w:szCs w:val="28"/>
+              </w:rPr>
+              <w:fldChar w:fldCharType="separate"/>
+            </w:r>
+            <w:r>
+              <w:rPr>
+                <w:rFonts w:ascii="Times New Roman" w:hAnsi="Times New Roman" w:cs="Times New Roman"/>
+                <w:noProof/>
+                <w:webHidden/>
+                <w:sz w:val="28"/>
+                <w:szCs w:val="28"/>
+              </w:rPr>
+              <w:t>5</w:t>
+            </w:r>
+            <w:r>
+              <w:rPr>
+                <w:rFonts w:ascii="Times New Roman" w:hAnsi="Times New Roman" w:cs="Times New Roman"/>
+                <w:noProof/>
+                <w:webHidden/>
+                <w:sz w:val="28"/>
+                <w:szCs w:val="28"/>
+              </w:rPr>
+              <w:fldChar w:fldCharType="end"/>
+            </w:r>
+          </w:hyperlink>
+        </w:p>
+        <w:p>
+          <w:pPr>
+            <w:pStyle w:val="20"/>
+            <w:tabs>
+              <w:tab w:val="right" w:leader="dot" w:pos="9347"/>
+            </w:tabs>
+            <w:rPr>
+              <w:rFonts w:ascii="Times New Roman" w:eastAsiaTheme="minorEastAsia" w:hAnsi="Times New Roman" w:cs="Times New Roman"/>
+              <w:noProof/>
+              <w:kern w:val="2"/>
+              <w:sz w:val="28"/>
+              <w:szCs w:val="28"/>
+              <w:lang w:val="ru-RU" w:eastAsia="ru-RU"/>
+              <w14:ligatures w14:val="standardContextual"/>
+            </w:rPr>
+          </w:pPr>
+          <w:hyperlink w:anchor="_Toc183968629" w:history="1">
+            <w:r>
+              <w:rPr>
+                <w:rStyle w:val="a6"/>
+                <w:rFonts w:ascii="Times New Roman" w:eastAsia="Times New Roman" w:hAnsi="Times New Roman" w:cs="Times New Roman"/>
+                <w:b/>
+                <w:bCs/>
+                <w:noProof/>
+                <w:sz w:val="28"/>
+                <w:szCs w:val="28"/>
+                <w:lang w:val="ru-RU"/>
+              </w:rPr>
+              <w:t xml:space="preserve">Задание 3. Работа со сканером уязвимостей </w:t>
+            </w:r>
+            <w:r>
+              <w:rPr>
+                <w:rStyle w:val="a6"/>
+                <w:rFonts w:ascii="Times New Roman" w:eastAsia="Times New Roman" w:hAnsi="Times New Roman" w:cs="Times New Roman"/>
+                <w:b/>
+                <w:bCs/>
+                <w:noProof/>
+                <w:sz w:val="28"/>
+                <w:szCs w:val="28"/>
+                <w:lang w:val="en-US"/>
+              </w:rPr>
+              <w:t>OpenVAS</w:t>
+            </w:r>
+            <w:r>
+              <w:rPr>
+                <w:rFonts w:ascii="Times New Roman" w:hAnsi="Times New Roman" w:cs="Times New Roman"/>
+                <w:noProof/>
+                <w:webHidden/>
+                <w:sz w:val="28"/>
+                <w:szCs w:val="28"/>
+              </w:rPr>
+              <w:tab/>
+            </w:r>
+            <w:r>
+              <w:rPr>
+                <w:rFonts w:ascii="Times New Roman" w:hAnsi="Times New Roman" w:cs="Times New Roman"/>
+                <w:noProof/>
+                <w:webHidden/>
+                <w:sz w:val="28"/>
+                <w:szCs w:val="28"/>
+              </w:rPr>
+              <w:fldChar w:fldCharType="begin"/>
+            </w:r>
+            <w:r>
+              <w:rPr>
+                <w:rFonts w:ascii="Times New Roman" w:hAnsi="Times New Roman" w:cs="Times New Roman"/>
+                <w:noProof/>
+                <w:webHidden/>
+                <w:sz w:val="28"/>
+                <w:szCs w:val="28"/>
+              </w:rPr>
+              <w:instrText xml:space="preserve"> PAGEREF _Toc183968629 \h </w:instrText>
+            </w:r>
+            <w:r>
+              <w:rPr>
+                <w:rFonts w:ascii="Times New Roman" w:hAnsi="Times New Roman" w:cs="Times New Roman"/>
+                <w:noProof/>
+                <w:webHidden/>
+                <w:sz w:val="28"/>
+                <w:szCs w:val="28"/>
+              </w:rPr>
+            </w:r>
+            <w:r>
+              <w:rPr>
+                <w:rFonts w:ascii="Times New Roman" w:hAnsi="Times New Roman" w:cs="Times New Roman"/>
+                <w:noProof/>
+                <w:webHidden/>
+                <w:sz w:val="28"/>
+                <w:szCs w:val="28"/>
+              </w:rPr>
+              <w:fldChar w:fldCharType="separate"/>
+            </w:r>
+            <w:r>
+              <w:rPr>
+                <w:rFonts w:ascii="Times New Roman" w:hAnsi="Times New Roman" w:cs="Times New Roman"/>
+                <w:noProof/>
+                <w:webHidden/>
+                <w:sz w:val="28"/>
+                <w:szCs w:val="28"/>
+              </w:rPr>
+              <w:t>7</w:t>
+            </w:r>
+            <w:r>
+              <w:rPr>
+                <w:rFonts w:ascii="Times New Roman" w:hAnsi="Times New Roman" w:cs="Times New Roman"/>
+                <w:noProof/>
+                <w:webHidden/>
+                <w:sz w:val="28"/>
+                <w:szCs w:val="28"/>
+              </w:rPr>
+              <w:fldChar w:fldCharType="end"/>
+            </w:r>
+          </w:hyperlink>
+        </w:p>
+        <w:p>
+          <w:pPr>
+            <w:pStyle w:val="10"/>
+            <w:tabs>
+              <w:tab w:val="right" w:leader="dot" w:pos="9347"/>
+            </w:tabs>
+            <w:rPr>
+              <w:rFonts w:ascii="Times New Roman" w:eastAsiaTheme="minorEastAsia" w:hAnsi="Times New Roman" w:cs="Times New Roman"/>
+              <w:noProof/>
+              <w:kern w:val="2"/>
+              <w:sz w:val="28"/>
+              <w:szCs w:val="28"/>
+              <w:lang w:val="ru-RU" w:eastAsia="ru-RU"/>
+              <w14:ligatures w14:val="standardContextual"/>
+            </w:rPr>
+          </w:pPr>
+          <w:hyperlink w:anchor="_Toc183968630" w:history="1">
+            <w:r>
+              <w:rPr>
+                <w:rStyle w:val="a6"/>
+                <w:rFonts w:ascii="Times New Roman" w:eastAsia="Times New Roman" w:hAnsi="Times New Roman" w:cs="Times New Roman"/>
+                <w:b/>
+                <w:noProof/>
+                <w:sz w:val="28"/>
+                <w:szCs w:val="28"/>
+              </w:rPr>
+              <w:t>Вывод по работе</w:t>
+            </w:r>
+            <w:r>
+              <w:rPr>
+                <w:rFonts w:ascii="Times New Roman" w:hAnsi="Times New Roman" w:cs="Times New Roman"/>
+                <w:noProof/>
+                <w:webHidden/>
+                <w:sz w:val="28"/>
+                <w:szCs w:val="28"/>
+              </w:rPr>
+              <w:tab/>
+            </w:r>
+            <w:r>
+              <w:rPr>
+                <w:rFonts w:ascii="Times New Roman" w:hAnsi="Times New Roman" w:cs="Times New Roman"/>
+                <w:noProof/>
+                <w:webHidden/>
+                <w:sz w:val="28"/>
+                <w:szCs w:val="28"/>
+              </w:rPr>
+              <w:fldChar w:fldCharType="begin"/>
+            </w:r>
+            <w:r>
+              <w:rPr>
+                <w:rFonts w:ascii="Times New Roman" w:hAnsi="Times New Roman" w:cs="Times New Roman"/>
+                <w:noProof/>
+                <w:webHidden/>
+                <w:sz w:val="28"/>
+                <w:szCs w:val="28"/>
+              </w:rPr>
+              <w:instrText xml:space="preserve"> PAGEREF _Toc183968630 \h </w:instrText>
+            </w:r>
+            <w:r>
+              <w:rPr>
+                <w:rFonts w:ascii="Times New Roman" w:hAnsi="Times New Roman" w:cs="Times New Roman"/>
+                <w:noProof/>
+                <w:webHidden/>
+                <w:sz w:val="28"/>
+                <w:szCs w:val="28"/>
+              </w:rPr>
+            </w:r>
+            <w:r>
+              <w:rPr>
+                <w:rFonts w:ascii="Times New Roman" w:hAnsi="Times New Roman" w:cs="Times New Roman"/>
+                <w:noProof/>
+                <w:webHidden/>
+                <w:sz w:val="28"/>
+                <w:szCs w:val="28"/>
+              </w:rPr>
+              <w:fldChar w:fldCharType="separate"/>
+            </w:r>
+            <w:r>
+              <w:rPr>
+                <w:rFonts w:ascii="Times New Roman" w:hAnsi="Times New Roman" w:cs="Times New Roman"/>
+                <w:noProof/>
+                <w:webHidden/>
+                <w:sz w:val="28"/>
+                <w:szCs w:val="28"/>
+              </w:rPr>
+              <w:t>11</w:t>
+            </w:r>
+            <w:r>
+              <w:rPr>
+                <w:rFonts w:ascii="Times New Roman" w:hAnsi="Times New Roman" w:cs="Times New Roman"/>
+                <w:noProof/>
+                <w:webHidden/>
+                <w:sz w:val="28"/>
+                <w:szCs w:val="28"/>
+              </w:rPr>
+              <w:fldChar w:fldCharType="end"/>
+            </w:r>
+          </w:hyperlink>
+        </w:p>
+        <w:p>
+          <w:r>
+            <w:rPr>
+              <w:rFonts w:ascii="Times New Roman" w:hAnsi="Times New Roman" w:cs="Times New Roman"/>
+              <w:b/>
+              <w:bCs/>
+              <w:sz w:val="28"/>
+              <w:szCs w:val="28"/>
+            </w:rPr>
+            <w:fldChar w:fldCharType="end"/>
+          </w:r>
+        </w:p>
+      </w:sdtContent>
+    </w:sdt>
+    <w:p>
+      <w:pPr>
+        <w:spacing w:line="360" w:lineRule="auto"/>
+        <w:ind w:firstLine="709"/>
+        <w:jc w:val="both"/>
         <w:rPr>
           <w:rFonts w:ascii="Times New Roman" w:eastAsia="Times New Roman" w:hAnsi="Times New Roman" w:cs="Times New Roman"/>
           <w:b/>
           <w:sz w:val="28"/>
           <w:szCs w:val="28"/>
         </w:rPr>
-        <w:t>Проверил</w:t>
-      </w:r>
-      <w:r>
-        <w:rPr>
-          <w:rFonts w:ascii="Times New Roman" w:eastAsia="Times New Roman" w:hAnsi="Times New Roman" w:cs="Times New Roman"/>
-          <w:sz w:val="28"/>
-          <w:szCs w:val="28"/>
-        </w:rPr>
-        <w:t>:</w:t>
-      </w:r>
-    </w:p>
-    <w:p>
-      <w:pPr>
-        <w:shd w:val="clear" w:color="auto" w:fill="FFFFFF"/>
-        <w:spacing w:before="240" w:after="240"/>
-        <w:jc w:val="right"/>
-        <w:rPr>
-          <w:rFonts w:ascii="Times New Roman" w:eastAsia="Times New Roman" w:hAnsi="Times New Roman" w:cs="Times New Roman"/>
-          <w:sz w:val="28"/>
-          <w:szCs w:val="28"/>
-        </w:rPr>
-      </w:pPr>
-      <w:r>
-        <w:rPr>
-          <w:rFonts w:ascii="Times New Roman" w:eastAsia="Times New Roman" w:hAnsi="Times New Roman" w:cs="Times New Roman"/>
-          <w:sz w:val="28"/>
-          <w:szCs w:val="28"/>
-        </w:rPr>
-        <w:t xml:space="preserve">преподаватель практики, КТН </w:t>
-      </w:r>
-    </w:p>
-    <w:p>
-      <w:pPr>
-        <w:shd w:val="clear" w:color="auto" w:fill="FFFFFF"/>
-        <w:spacing w:before="240" w:after="240"/>
-        <w:jc w:val="right"/>
-        <w:rPr>
-          <w:rFonts w:ascii="Times New Roman" w:eastAsia="Times New Roman" w:hAnsi="Times New Roman" w:cs="Times New Roman"/>
-          <w:i/>
-          <w:sz w:val="28"/>
-          <w:szCs w:val="28"/>
-        </w:rPr>
-      </w:pPr>
-      <w:r>
-        <w:rPr>
-          <w:rFonts w:ascii="Times New Roman" w:eastAsia="Times New Roman" w:hAnsi="Times New Roman" w:cs="Times New Roman"/>
-          <w:sz w:val="28"/>
-          <w:szCs w:val="28"/>
-        </w:rPr>
-        <w:t>Назаров Михаил Сергеевич</w:t>
-      </w:r>
-    </w:p>
-    <w:p/>
-    <w:p/>
-    <w:p/>
-    <w:p/>
-    <w:p>
-      <w:pPr>
-        <w:spacing w:before="240" w:after="240"/>
-        <w:ind w:left="-283"/>
+      </w:pPr>
+      <w:r>
+        <w:rPr>
+          <w:rFonts w:ascii="Times New Roman" w:hAnsi="Times New Roman" w:cs="Times New Roman"/>
+          <w:sz w:val="28"/>
+          <w:szCs w:val="28"/>
+        </w:rPr>
+        <w:br w:type="page"/>
+      </w:r>
+    </w:p>
+    <w:p>
+      <w:pPr>
+        <w:pStyle w:val="1"/>
+        <w:spacing w:before="0" w:after="0"/>
         <w:jc w:val="center"/>
         <w:rPr>
           <w:rFonts w:ascii="Times New Roman" w:eastAsia="Times New Roman" w:hAnsi="Times New Roman" w:cs="Times New Roman"/>
-          <w:sz w:val="28"/>
-          <w:szCs w:val="28"/>
-        </w:rPr>
-      </w:pPr>
-      <w:r>
-        <w:rPr>
-          <w:rFonts w:ascii="Times New Roman" w:eastAsia="Times New Roman" w:hAnsi="Times New Roman" w:cs="Times New Roman"/>
-        </w:rPr>
-        <w:t xml:space="preserve"> </w:t>
-      </w:r>
-      <w:r>
-        <w:rPr>
-          <w:rFonts w:ascii="Times New Roman" w:eastAsia="Times New Roman" w:hAnsi="Times New Roman" w:cs="Times New Roman"/>
-        </w:rPr>
-        <w:tab/>
-      </w:r>
-      <w:r>
-        <w:rPr>
-          <w:rFonts w:ascii="Times New Roman" w:eastAsia="Times New Roman" w:hAnsi="Times New Roman" w:cs="Times New Roman"/>
-          <w:sz w:val="28"/>
-          <w:szCs w:val="28"/>
-        </w:rPr>
-        <w:t>Санкт-Петербург</w:t>
-      </w:r>
-    </w:p>
-    <w:p>
-      <w:pPr>
-        <w:spacing w:before="240" w:after="240"/>
-        <w:jc w:val="center"/>
-        <w:rPr>
-          <w:rFonts w:ascii="Times New Roman" w:eastAsia="Times New Roman" w:hAnsi="Times New Roman" w:cs="Times New Roman"/>
-          <w:sz w:val="28"/>
-          <w:szCs w:val="28"/>
-        </w:rPr>
-      </w:pPr>
-      <w:r>
-        <w:rPr>
-          <w:rFonts w:ascii="Times New Roman" w:eastAsia="Times New Roman" w:hAnsi="Times New Roman" w:cs="Times New Roman"/>
-          <w:sz w:val="28"/>
-          <w:szCs w:val="28"/>
-        </w:rPr>
-        <w:t>2024</w:t>
-      </w:r>
-      <w:r>
-        <w:br w:type="page"/>
-      </w:r>
-    </w:p>
-    <w:p>
-      <w:pPr>
-        <w:spacing w:before="280" w:after="280" w:line="240" w:lineRule="auto"/>
-        <w:jc w:val="center"/>
-        <w:rPr>
-          <w:rFonts w:ascii="Times New Roman" w:eastAsia="Times New Roman" w:hAnsi="Times New Roman" w:cs="Times New Roman"/>
           <w:b/>
           <w:sz w:val="28"/>
           <w:szCs w:val="28"/>
         </w:rPr>
       </w:pPr>
-      <w:r>
-        <w:rPr>
-          <w:rFonts w:ascii="Times New Roman" w:eastAsia="Times New Roman" w:hAnsi="Times New Roman" w:cs="Times New Roman"/>
-          <w:b/>
-          <w:sz w:val="28"/>
-          <w:szCs w:val="28"/>
-        </w:rPr>
-        <w:lastRenderedPageBreak/>
-        <w:t>Оглавление</w:t>
-      </w:r>
-    </w:p>
-    <w:p>
-      <w:pPr>
-        <w:spacing w:before="280" w:after="280" w:line="240" w:lineRule="auto"/>
-        <w:jc w:val="center"/>
-        <w:rPr>
-          <w:rFonts w:ascii="Times New Roman" w:eastAsia="Times New Roman" w:hAnsi="Times New Roman" w:cs="Times New Roman"/>
-          <w:b/>
-          <w:sz w:val="28"/>
-          <w:szCs w:val="28"/>
-        </w:rPr>
-      </w:pPr>
-    </w:p>
-    <w:p>
-      <w:pPr>
-        <w:spacing w:before="280" w:after="280" w:line="240" w:lineRule="auto"/>
-        <w:jc w:val="center"/>
-        <w:rPr>
-          <w:rFonts w:ascii="Times New Roman" w:eastAsia="Times New Roman" w:hAnsi="Times New Roman" w:cs="Times New Roman"/>
-          <w:b/>
-          <w:sz w:val="28"/>
-          <w:szCs w:val="28"/>
-        </w:rPr>
-      </w:pPr>
-      <w:r>
-        <w:br w:type="page"/>
-      </w:r>
-    </w:p>
-    <w:p>
-      <w:pPr>
-        <w:spacing w:before="280" w:after="280" w:line="240" w:lineRule="auto"/>
-        <w:jc w:val="center"/>
-        <w:rPr>
-          <w:rFonts w:ascii="Times New Roman" w:eastAsia="Times New Roman" w:hAnsi="Times New Roman" w:cs="Times New Roman"/>
-          <w:b/>
-          <w:sz w:val="28"/>
-          <w:szCs w:val="28"/>
-        </w:rPr>
-      </w:pPr>
+      <w:bookmarkStart w:id="0" w:name="_Toc183968625"/>
       <w:r>
         <w:rPr>
           <w:rFonts w:ascii="Times New Roman" w:eastAsia="Times New Roman" w:hAnsi="Times New Roman" w:cs="Times New Roman"/>
@@ -458,10 +1273,13 @@
         <w:lastRenderedPageBreak/>
         <w:t>Введение</w:t>
       </w:r>
-    </w:p>
-    <w:p>
-      <w:pPr>
-        <w:spacing w:before="280" w:after="280" w:line="240" w:lineRule="auto"/>
+      <w:bookmarkEnd w:id="0"/>
+    </w:p>
+    <w:p>
+      <w:pPr>
+        <w:spacing w:line="360" w:lineRule="auto"/>
+        <w:ind w:firstLine="709"/>
+        <w:jc w:val="both"/>
         <w:rPr>
           <w:rFonts w:ascii="Times New Roman" w:hAnsi="Times New Roman" w:cs="Times New Roman"/>
           <w:sz w:val="28"/>
@@ -481,8 +1299,13 @@
     </w:p>
     <w:p>
       <w:pPr>
-        <w:spacing w:before="280" w:after="280" w:line="240" w:lineRule="auto"/>
-        <w:rPr>
+        <w:spacing w:line="360" w:lineRule="auto"/>
+        <w:ind w:firstLine="709"/>
+        <w:jc w:val="both"/>
+        <w:rPr>
+          <w:rFonts w:ascii="Times New Roman" w:hAnsi="Times New Roman" w:cs="Times New Roman"/>
+          <w:sz w:val="28"/>
+          <w:szCs w:val="28"/>
           <w:lang w:val="ru-RU"/>
         </w:rPr>
       </w:pPr>
@@ -498,6 +1321,8 @@
       <w:r>
         <w:rPr>
           <w:rFonts w:ascii="Times New Roman" w:hAnsi="Times New Roman" w:cs="Times New Roman"/>
+          <w:i/>
+          <w:iCs/>
           <w:sz w:val="28"/>
           <w:szCs w:val="28"/>
           <w:lang w:val="en-US"/>
@@ -511,11 +1336,31 @@
           <w:szCs w:val="28"/>
           <w:lang w:val="ru-RU"/>
         </w:rPr>
-        <w:t xml:space="preserve"> и подключенной через </w:t>
-      </w:r>
-      <w:r>
-        <w:rPr>
-          <w:rFonts w:ascii="Times New Roman" w:hAnsi="Times New Roman" w:cs="Times New Roman"/>
+        <w:t xml:space="preserve"> </w:t>
+      </w:r>
+      <w:r>
+        <w:rPr>
+          <w:rFonts w:ascii="Times New Roman" w:hAnsi="Times New Roman" w:cs="Times New Roman"/>
+          <w:sz w:val="28"/>
+          <w:szCs w:val="28"/>
+          <w:lang w:val="ru-RU"/>
+        </w:rPr>
+        <w:t>с</w:t>
+      </w:r>
+      <w:r>
+        <w:rPr>
+          <w:rFonts w:ascii="Times New Roman" w:hAnsi="Times New Roman" w:cs="Times New Roman"/>
+          <w:sz w:val="28"/>
+          <w:szCs w:val="28"/>
+          <w:lang w:val="ru-RU"/>
+        </w:rPr>
+        <w:t xml:space="preserve"> подключенной через </w:t>
+      </w:r>
+      <w:r>
+        <w:rPr>
+          <w:rFonts w:ascii="Times New Roman" w:hAnsi="Times New Roman" w:cs="Times New Roman"/>
+          <w:i/>
+          <w:iCs/>
           <w:sz w:val="28"/>
           <w:szCs w:val="28"/>
           <w:lang w:val="en-US"/>
@@ -538,11 +1383,35 @@
           <w:szCs w:val="28"/>
           <w:lang w:val="ru-RU"/>
         </w:rPr>
-        <w:t xml:space="preserve">операционной системой </w:t>
-      </w:r>
-      <w:r>
-        <w:rPr>
-          <w:rFonts w:ascii="Times New Roman" w:hAnsi="Times New Roman" w:cs="Times New Roman"/>
+        <w:t xml:space="preserve">дистрибутивом </w:t>
+      </w:r>
+      <w:r>
+        <w:rPr>
+          <w:rFonts w:ascii="Times New Roman" w:hAnsi="Times New Roman" w:cs="Times New Roman"/>
+          <w:i/>
+          <w:iCs/>
+          <w:sz w:val="28"/>
+          <w:szCs w:val="28"/>
+          <w:lang w:val="en-US"/>
+        </w:rPr>
+        <w:t>Linux</w:t>
+      </w:r>
+      <w:r>
+        <w:rPr>
+          <w:rFonts w:ascii="Times New Roman" w:hAnsi="Times New Roman" w:cs="Times New Roman"/>
+          <w:i/>
+          <w:iCs/>
+          <w:sz w:val="28"/>
+          <w:szCs w:val="28"/>
+          <w:lang w:val="ru-RU"/>
+        </w:rPr>
+        <w:t xml:space="preserve"> </w:t>
+      </w:r>
+      <w:r>
+        <w:rPr>
+          <w:rFonts w:ascii="Times New Roman" w:hAnsi="Times New Roman" w:cs="Times New Roman"/>
+          <w:i/>
+          <w:iCs/>
           <w:sz w:val="28"/>
           <w:szCs w:val="28"/>
           <w:lang w:val="en-US"/>
@@ -559,12 +1428,18 @@
         <w:t>.</w:t>
       </w:r>
       <w:r>
+        <w:rPr>
+          <w:rFonts w:ascii="Times New Roman" w:hAnsi="Times New Roman" w:cs="Times New Roman"/>
+          <w:sz w:val="28"/>
+          <w:szCs w:val="28"/>
+        </w:rPr>
         <w:br w:type="page"/>
       </w:r>
     </w:p>
     <w:p>
       <w:pPr>
-        <w:spacing w:before="280" w:after="280" w:line="240" w:lineRule="auto"/>
+        <w:pStyle w:val="1"/>
+        <w:spacing w:before="0" w:after="0"/>
         <w:jc w:val="center"/>
         <w:rPr>
           <w:rFonts w:ascii="Times New Roman" w:eastAsia="Times New Roman" w:hAnsi="Times New Roman" w:cs="Times New Roman"/>
@@ -574,6 +1449,7 @@
           <w:lang w:val="en-US"/>
         </w:rPr>
       </w:pPr>
+      <w:bookmarkStart w:id="1" w:name="_Toc183968626"/>
       <w:r>
         <w:rPr>
           <w:rFonts w:ascii="Times New Roman" w:eastAsia="Times New Roman" w:hAnsi="Times New Roman" w:cs="Times New Roman"/>
@@ -584,35 +1460,123 @@
         <w:lastRenderedPageBreak/>
         <w:t>Содержание отчета</w:t>
       </w:r>
-    </w:p>
-    <w:p>
-      <w:pPr>
-        <w:spacing w:before="280" w:line="240" w:lineRule="auto"/>
-        <w:rPr>
-          <w:rFonts w:ascii="Times New Roman" w:eastAsia="Times New Roman" w:hAnsi="Times New Roman" w:cs="Times New Roman"/>
-          <w:sz w:val="28"/>
-          <w:szCs w:val="28"/>
-          <w:lang w:val="ru-RU"/>
-        </w:rPr>
-      </w:pPr>
-      <w:r>
-        <w:rPr>
-          <w:rFonts w:ascii="Times New Roman" w:eastAsia="Times New Roman" w:hAnsi="Times New Roman" w:cs="Times New Roman"/>
-          <w:sz w:val="28"/>
-          <w:szCs w:val="28"/>
-          <w:lang w:val="ru-RU"/>
-        </w:rPr>
-        <w:t xml:space="preserve">Первым делом для выполнения данной лабораторной работы было проверить работоспособность </w:t>
-      </w:r>
-      <w:r>
-        <w:rPr>
-          <w:rFonts w:ascii="Times New Roman" w:eastAsia="Times New Roman" w:hAnsi="Times New Roman" w:cs="Times New Roman"/>
+      <w:bookmarkEnd w:id="1"/>
+    </w:p>
+    <w:p>
+      <w:pPr>
+        <w:pStyle w:val="2"/>
+        <w:spacing w:before="0" w:after="0"/>
+        <w:rPr>
+          <w:rFonts w:ascii="Times New Roman" w:eastAsia="Times New Roman" w:hAnsi="Times New Roman" w:cs="Times New Roman"/>
+          <w:b/>
+          <w:bCs/>
+          <w:sz w:val="28"/>
+          <w:szCs w:val="28"/>
+          <w:lang w:val="ru-RU"/>
+        </w:rPr>
+      </w:pPr>
+      <w:bookmarkStart w:id="2" w:name="_Toc183968627"/>
+      <w:r>
+        <w:rPr>
+          <w:rFonts w:ascii="Times New Roman" w:eastAsia="Times New Roman" w:hAnsi="Times New Roman" w:cs="Times New Roman"/>
+          <w:b/>
+          <w:bCs/>
+          <w:sz w:val="28"/>
+          <w:szCs w:val="28"/>
+          <w:lang w:val="ru-RU"/>
+        </w:rPr>
+        <w:t xml:space="preserve">Задание 1. Проверка корректности работы </w:t>
+      </w:r>
+      <w:r>
+        <w:rPr>
+          <w:rFonts w:ascii="Times New Roman" w:eastAsia="Times New Roman" w:hAnsi="Times New Roman" w:cs="Times New Roman"/>
+          <w:b/>
+          <w:bCs/>
           <w:sz w:val="28"/>
           <w:szCs w:val="28"/>
           <w:lang w:val="en-US"/>
         </w:rPr>
         <w:t>Docker</w:t>
       </w:r>
+      <w:bookmarkEnd w:id="2"/>
+    </w:p>
+    <w:p>
+      <w:pPr>
+        <w:spacing w:line="360" w:lineRule="auto"/>
+        <w:ind w:firstLine="709"/>
+        <w:jc w:val="both"/>
+        <w:rPr>
+          <w:rFonts w:ascii="Times New Roman" w:eastAsia="Times New Roman" w:hAnsi="Times New Roman" w:cs="Times New Roman"/>
+          <w:sz w:val="28"/>
+          <w:szCs w:val="28"/>
+          <w:lang w:val="ru-RU"/>
+        </w:rPr>
+      </w:pPr>
+      <w:r>
+        <w:rPr>
+          <w:rFonts w:ascii="Times New Roman" w:eastAsia="Times New Roman" w:hAnsi="Times New Roman" w:cs="Times New Roman"/>
+          <w:sz w:val="28"/>
+          <w:szCs w:val="28"/>
+          <w:lang w:val="ru-RU"/>
+        </w:rPr>
+        <w:t xml:space="preserve">Первым делом для выполнения данной </w:t>
+      </w:r>
+      <w:r>
+        <w:rPr>
+          <w:rFonts w:ascii="Times New Roman" w:eastAsia="Times New Roman" w:hAnsi="Times New Roman" w:cs="Times New Roman"/>
+          <w:sz w:val="28"/>
+          <w:szCs w:val="28"/>
+          <w:lang w:val="ru-RU"/>
+        </w:rPr>
+        <w:t>практической</w:t>
+      </w:r>
+      <w:r>
+        <w:rPr>
+          <w:rFonts w:ascii="Times New Roman" w:eastAsia="Times New Roman" w:hAnsi="Times New Roman" w:cs="Times New Roman"/>
+          <w:sz w:val="28"/>
+          <w:szCs w:val="28"/>
+          <w:lang w:val="ru-RU"/>
+        </w:rPr>
+        <w:t xml:space="preserve"> работы</w:t>
+      </w:r>
+      <w:r>
+        <w:rPr>
+          <w:rFonts w:ascii="Times New Roman" w:eastAsia="Times New Roman" w:hAnsi="Times New Roman" w:cs="Times New Roman"/>
+          <w:sz w:val="28"/>
+          <w:szCs w:val="28"/>
+          <w:lang w:val="ru-RU"/>
+        </w:rPr>
+        <w:t xml:space="preserve"> </w:t>
+      </w:r>
+      <w:r>
+        <w:rPr>
+          <w:rFonts w:ascii="Times New Roman" w:eastAsia="Times New Roman" w:hAnsi="Times New Roman" w:cs="Times New Roman"/>
+          <w:sz w:val="28"/>
+          <w:szCs w:val="28"/>
+          <w:lang w:val="ru-RU"/>
+        </w:rPr>
+        <w:t>необходимо</w:t>
+      </w:r>
+      <w:r>
+        <w:rPr>
+          <w:rFonts w:ascii="Times New Roman" w:eastAsia="Times New Roman" w:hAnsi="Times New Roman" w:cs="Times New Roman"/>
+          <w:sz w:val="28"/>
+          <w:szCs w:val="28"/>
+          <w:lang w:val="ru-RU"/>
+        </w:rPr>
+        <w:t xml:space="preserve"> было проверить работоспособность </w:t>
+      </w:r>
+      <w:r>
+        <w:rPr>
+          <w:rFonts w:ascii="Times New Roman" w:eastAsia="Times New Roman" w:hAnsi="Times New Roman" w:cs="Times New Roman"/>
+          <w:i/>
+          <w:iCs/>
+          <w:sz w:val="28"/>
+          <w:szCs w:val="28"/>
+          <w:lang w:val="en-US"/>
+        </w:rPr>
+        <w:t>Docker</w:t>
+      </w:r>
       <w:r>
         <w:rPr>
           <w:rFonts w:ascii="Times New Roman" w:eastAsia="Times New Roman" w:hAnsi="Times New Roman" w:cs="Times New Roman"/>
@@ -625,6 +1589,8 @@
       <w:r>
         <w:rPr>
           <w:rFonts w:ascii="Times New Roman" w:eastAsia="Times New Roman" w:hAnsi="Times New Roman" w:cs="Times New Roman"/>
+          <w:i/>
+          <w:iCs/>
           <w:sz w:val="28"/>
           <w:szCs w:val="28"/>
           <w:lang w:val="en-US"/>
@@ -634,6 +1600,8 @@
       <w:r>
         <w:rPr>
           <w:rFonts w:ascii="Times New Roman" w:eastAsia="Times New Roman" w:hAnsi="Times New Roman" w:cs="Times New Roman"/>
+          <w:i/>
+          <w:iCs/>
           <w:sz w:val="28"/>
           <w:szCs w:val="28"/>
           <w:lang w:val="ru-RU"/>
@@ -643,6 +1611,8 @@
       <w:r>
         <w:rPr>
           <w:rFonts w:ascii="Times New Roman" w:eastAsia="Times New Roman" w:hAnsi="Times New Roman" w:cs="Times New Roman"/>
+          <w:i/>
+          <w:iCs/>
           <w:sz w:val="28"/>
           <w:szCs w:val="28"/>
           <w:lang w:val="en-US"/>
@@ -656,20 +1626,49 @@
           <w:szCs w:val="28"/>
           <w:lang w:val="ru-RU"/>
         </w:rPr>
-        <w:t>.</w:t>
-      </w:r>
-      <w:r>
-        <w:rPr>
-          <w:rFonts w:ascii="Times New Roman" w:eastAsia="Times New Roman" w:hAnsi="Times New Roman" w:cs="Times New Roman"/>
-          <w:sz w:val="28"/>
-          <w:szCs w:val="28"/>
-          <w:lang w:val="ru-RU"/>
-        </w:rPr>
-        <w:t xml:space="preserve"> Как видно из рисунка 1 ниже, контейнер с образом был успешно запущен, а значит, что </w:t>
-      </w:r>
-      <w:r>
-        <w:rPr>
-          <w:rFonts w:ascii="Times New Roman" w:eastAsia="Times New Roman" w:hAnsi="Times New Roman" w:cs="Times New Roman"/>
+        <w:t xml:space="preserve">. Как видно </w:t>
+      </w:r>
+      <w:r>
+        <w:rPr>
+          <w:rFonts w:ascii="Times New Roman" w:eastAsia="Times New Roman" w:hAnsi="Times New Roman" w:cs="Times New Roman"/>
+          <w:sz w:val="28"/>
+          <w:szCs w:val="28"/>
+          <w:lang w:val="ru-RU"/>
+        </w:rPr>
+        <w:t>на рисунке</w:t>
+      </w:r>
+      <w:r>
+        <w:rPr>
+          <w:rFonts w:ascii="Times New Roman" w:eastAsia="Times New Roman" w:hAnsi="Times New Roman" w:cs="Times New Roman"/>
+          <w:sz w:val="28"/>
+          <w:szCs w:val="28"/>
+          <w:lang w:val="ru-RU"/>
+        </w:rPr>
+        <w:t xml:space="preserve"> 1 ниже, контейнер с образом был успешно запущен, а </w:t>
+      </w:r>
+      <w:r>
+        <w:rPr>
+          <w:rFonts w:ascii="Times New Roman" w:eastAsia="Times New Roman" w:hAnsi="Times New Roman" w:cs="Times New Roman"/>
+          <w:sz w:val="28"/>
+          <w:szCs w:val="28"/>
+          <w:lang w:val="ru-RU"/>
+        </w:rPr>
+        <w:t xml:space="preserve">это </w:t>
+      </w:r>
+      <w:r>
+        <w:rPr>
+          <w:rFonts w:ascii="Times New Roman" w:eastAsia="Times New Roman" w:hAnsi="Times New Roman" w:cs="Times New Roman"/>
+          <w:sz w:val="28"/>
+          <w:szCs w:val="28"/>
+          <w:lang w:val="ru-RU"/>
+        </w:rPr>
+        <w:t xml:space="preserve">значит, что </w:t>
+      </w:r>
+      <w:r>
+        <w:rPr>
+          <w:rFonts w:ascii="Times New Roman" w:eastAsia="Times New Roman" w:hAnsi="Times New Roman" w:cs="Times New Roman"/>
+          <w:i/>
+          <w:iCs/>
           <w:sz w:val="28"/>
           <w:szCs w:val="28"/>
           <w:lang w:val="en-US"/>
@@ -683,23 +1682,19 @@
           <w:szCs w:val="28"/>
           <w:lang w:val="ru-RU"/>
         </w:rPr>
-        <w:t xml:space="preserve"> </w:t>
-      </w:r>
-      <w:r>
-        <w:rPr>
-          <w:rFonts w:ascii="Times New Roman" w:eastAsia="Times New Roman" w:hAnsi="Times New Roman" w:cs="Times New Roman"/>
-          <w:sz w:val="28"/>
-          <w:szCs w:val="28"/>
-          <w:lang w:val="ru-RU"/>
-        </w:rPr>
-        <w:t>на устройстве работает.</w:t>
+        <w:t xml:space="preserve"> на устройстве работает.</w:t>
       </w:r>
     </w:p>
     <w:p>
       <w:pPr>
         <w:keepNext/>
-        <w:spacing w:before="280" w:line="240" w:lineRule="auto"/>
+        <w:spacing w:line="360" w:lineRule="auto"/>
         <w:jc w:val="center"/>
+        <w:rPr>
+          <w:rFonts w:ascii="Times New Roman" w:hAnsi="Times New Roman" w:cs="Times New Roman"/>
+          <w:sz w:val="28"/>
+          <w:szCs w:val="28"/>
+        </w:rPr>
       </w:pPr>
       <w:r>
         <w:rPr>
@@ -725,7 +1720,7 @@
                     <pic:cNvPicPr/>
                   </pic:nvPicPr>
                   <pic:blipFill>
-                    <a:blip r:embed="rId6">
+                    <a:blip r:embed="rId7">
                       <a:extLst>
                         <a:ext uri="{28A0092B-C50C-407E-A947-70E740481C1C}">
                           <a14:useLocalDpi xmlns:a14="http://schemas.microsoft.com/office/drawing/2010/main" val="0"/>
@@ -754,6 +1749,7 @@
     </w:p>
     <w:p>
       <w:pPr>
+        <w:spacing w:line="360" w:lineRule="auto"/>
         <w:jc w:val="center"/>
         <w:rPr>
           <w:rFonts w:ascii="Times New Roman" w:hAnsi="Times New Roman" w:cs="Times New Roman"/>
@@ -818,16 +1814,7 @@
           <w:szCs w:val="28"/>
           <w:lang w:val="ru-RU"/>
         </w:rPr>
-        <w:t xml:space="preserve"> - </w:t>
-      </w:r>
-      <w:r>
-        <w:rPr>
-          <w:rFonts w:ascii="Times New Roman" w:hAnsi="Times New Roman" w:cs="Times New Roman"/>
-          <w:sz w:val="28"/>
-          <w:szCs w:val="28"/>
-          <w:lang w:val="ru-RU"/>
-        </w:rPr>
-        <w:t xml:space="preserve">Запуск контейнера </w:t>
+        <w:t xml:space="preserve"> - Запуск контейнера </w:t>
       </w:r>
       <w:r>
         <w:rPr>
@@ -859,17 +1846,9 @@
     </w:p>
     <w:p>
       <w:pPr>
-        <w:rPr>
-          <w:rFonts w:ascii="Times New Roman" w:eastAsia="Times New Roman" w:hAnsi="Times New Roman" w:cs="Times New Roman"/>
-          <w:sz w:val="28"/>
-          <w:szCs w:val="28"/>
-          <w:lang w:val="ru-RU"/>
-        </w:rPr>
-      </w:pPr>
-    </w:p>
-    <w:p>
-      <w:pPr>
-        <w:spacing w:after="280" w:line="240" w:lineRule="auto"/>
+        <w:spacing w:line="360" w:lineRule="auto"/>
+        <w:ind w:firstLine="709"/>
+        <w:jc w:val="both"/>
         <w:rPr>
           <w:rFonts w:ascii="Times New Roman" w:eastAsia="Times New Roman" w:hAnsi="Times New Roman" w:cs="Times New Roman"/>
           <w:sz w:val="28"/>
@@ -889,6 +1868,8 @@
       <w:r>
         <w:rPr>
           <w:rFonts w:ascii="Times New Roman" w:eastAsia="Times New Roman" w:hAnsi="Times New Roman" w:cs="Times New Roman"/>
+          <w:i/>
+          <w:iCs/>
           <w:sz w:val="28"/>
           <w:szCs w:val="28"/>
           <w:lang w:val="en-US"/>
@@ -898,6 +1879,8 @@
       <w:r>
         <w:rPr>
           <w:rFonts w:ascii="Times New Roman" w:eastAsia="Times New Roman" w:hAnsi="Times New Roman" w:cs="Times New Roman"/>
+          <w:i/>
+          <w:iCs/>
           <w:sz w:val="28"/>
           <w:szCs w:val="28"/>
           <w:lang w:val="ru-RU"/>
@@ -907,6 +1890,8 @@
       <w:r>
         <w:rPr>
           <w:rFonts w:ascii="Times New Roman" w:eastAsia="Times New Roman" w:hAnsi="Times New Roman" w:cs="Times New Roman"/>
+          <w:i/>
+          <w:iCs/>
           <w:sz w:val="28"/>
           <w:szCs w:val="28"/>
           <w:lang w:val="en-US"/>
@@ -925,6 +1910,8 @@
       <w:r>
         <w:rPr>
           <w:rFonts w:ascii="Times New Roman" w:eastAsia="Times New Roman" w:hAnsi="Times New Roman" w:cs="Times New Roman"/>
+          <w:i/>
+          <w:iCs/>
           <w:sz w:val="28"/>
           <w:szCs w:val="28"/>
           <w:lang w:val="en-US"/>
@@ -934,6 +1921,8 @@
       <w:r>
         <w:rPr>
           <w:rFonts w:ascii="Times New Roman" w:eastAsia="Times New Roman" w:hAnsi="Times New Roman" w:cs="Times New Roman"/>
+          <w:i/>
+          <w:iCs/>
           <w:sz w:val="28"/>
           <w:szCs w:val="28"/>
           <w:lang w:val="ru-RU"/>
@@ -943,6 +1932,8 @@
       <w:r>
         <w:rPr>
           <w:rFonts w:ascii="Times New Roman" w:eastAsia="Times New Roman" w:hAnsi="Times New Roman" w:cs="Times New Roman"/>
+          <w:i/>
+          <w:iCs/>
           <w:sz w:val="28"/>
           <w:szCs w:val="28"/>
           <w:lang w:val="en-US"/>
@@ -952,6 +1943,8 @@
       <w:r>
         <w:rPr>
           <w:rFonts w:ascii="Times New Roman" w:eastAsia="Times New Roman" w:hAnsi="Times New Roman" w:cs="Times New Roman"/>
+          <w:i/>
+          <w:iCs/>
           <w:sz w:val="28"/>
           <w:szCs w:val="28"/>
           <w:lang w:val="ru-RU"/>
@@ -961,6 +1954,8 @@
       <w:r>
         <w:rPr>
           <w:rFonts w:ascii="Times New Roman" w:eastAsia="Times New Roman" w:hAnsi="Times New Roman" w:cs="Times New Roman"/>
+          <w:i/>
+          <w:iCs/>
           <w:sz w:val="28"/>
           <w:szCs w:val="28"/>
           <w:lang w:val="en-US"/>
@@ -970,6 +1965,74 @@
       <w:r>
         <w:rPr>
           <w:rFonts w:ascii="Times New Roman" w:eastAsia="Times New Roman" w:hAnsi="Times New Roman" w:cs="Times New Roman"/>
+          <w:i/>
+          <w:iCs/>
+          <w:sz w:val="28"/>
+          <w:szCs w:val="28"/>
+          <w:lang w:val="ru-RU"/>
+        </w:rPr>
+        <w:t xml:space="preserve"> –</w:t>
+      </w:r>
+      <w:r>
+        <w:rPr>
+          <w:rFonts w:ascii="Times New Roman" w:eastAsia="Times New Roman" w:hAnsi="Times New Roman" w:cs="Times New Roman"/>
+          <w:i/>
+          <w:iCs/>
+          <w:sz w:val="28"/>
+          <w:szCs w:val="28"/>
+          <w:lang w:val="en-US"/>
+        </w:rPr>
+        <w:t>publish</w:t>
+      </w:r>
+      <w:r>
+        <w:rPr>
+          <w:rFonts w:ascii="Times New Roman" w:eastAsia="Times New Roman" w:hAnsi="Times New Roman" w:cs="Times New Roman"/>
+          <w:i/>
+          <w:iCs/>
+          <w:sz w:val="28"/>
+          <w:szCs w:val="28"/>
+          <w:lang w:val="ru-RU"/>
+        </w:rPr>
+        <w:t>=80:80 –</w:t>
+      </w:r>
+      <w:r>
+        <w:rPr>
+          <w:rFonts w:ascii="Times New Roman" w:eastAsia="Times New Roman" w:hAnsi="Times New Roman" w:cs="Times New Roman"/>
+          <w:i/>
+          <w:iCs/>
+          <w:sz w:val="28"/>
+          <w:szCs w:val="28"/>
+          <w:lang w:val="en-US"/>
+        </w:rPr>
+        <w:t>name</w:t>
+      </w:r>
+      <w:r>
+        <w:rPr>
+          <w:rFonts w:ascii="Times New Roman" w:eastAsia="Times New Roman" w:hAnsi="Times New Roman" w:cs="Times New Roman"/>
+          <w:i/>
+          <w:iCs/>
+          <w:sz w:val="28"/>
+          <w:szCs w:val="28"/>
+          <w:lang w:val="ru-RU"/>
+        </w:rPr>
+        <w:t>=</w:t>
+      </w:r>
+      <w:r>
+        <w:rPr>
+          <w:rFonts w:ascii="Times New Roman" w:eastAsia="Times New Roman" w:hAnsi="Times New Roman" w:cs="Times New Roman"/>
+          <w:i/>
+          <w:iCs/>
+          <w:sz w:val="28"/>
+          <w:szCs w:val="28"/>
+          <w:lang w:val="en-US"/>
+        </w:rPr>
+        <w:t>webserver</w:t>
+      </w:r>
+      <w:r>
+        <w:rPr>
+          <w:rFonts w:ascii="Times New Roman" w:eastAsia="Times New Roman" w:hAnsi="Times New Roman" w:cs="Times New Roman"/>
+          <w:i/>
+          <w:iCs/>
           <w:sz w:val="28"/>
           <w:szCs w:val="28"/>
           <w:lang w:val="ru-RU"/>
@@ -979,78 +2042,8 @@
       <w:r>
         <w:rPr>
           <w:rFonts w:ascii="Times New Roman" w:eastAsia="Times New Roman" w:hAnsi="Times New Roman" w:cs="Times New Roman"/>
-          <w:sz w:val="28"/>
-          <w:szCs w:val="28"/>
-          <w:lang w:val="ru-RU"/>
-        </w:rPr>
-        <w:t>–</w:t>
-      </w:r>
-      <w:r>
-        <w:rPr>
-          <w:rFonts w:ascii="Times New Roman" w:eastAsia="Times New Roman" w:hAnsi="Times New Roman" w:cs="Times New Roman"/>
-          <w:sz w:val="28"/>
-          <w:szCs w:val="28"/>
-          <w:lang w:val="en-US"/>
-        </w:rPr>
-        <w:t>publish</w:t>
-      </w:r>
-      <w:r>
-        <w:rPr>
-          <w:rFonts w:ascii="Times New Roman" w:eastAsia="Times New Roman" w:hAnsi="Times New Roman" w:cs="Times New Roman"/>
-          <w:sz w:val="28"/>
-          <w:szCs w:val="28"/>
-          <w:lang w:val="ru-RU"/>
-        </w:rPr>
-        <w:t xml:space="preserve">=80:80 </w:t>
-      </w:r>
-      <w:r>
-        <w:rPr>
-          <w:rFonts w:ascii="Times New Roman" w:eastAsia="Times New Roman" w:hAnsi="Times New Roman" w:cs="Times New Roman"/>
-          <w:sz w:val="28"/>
-          <w:szCs w:val="28"/>
-          <w:lang w:val="ru-RU"/>
-        </w:rPr>
-        <w:t>–</w:t>
-      </w:r>
-      <w:r>
-        <w:rPr>
-          <w:rFonts w:ascii="Times New Roman" w:eastAsia="Times New Roman" w:hAnsi="Times New Roman" w:cs="Times New Roman"/>
-          <w:sz w:val="28"/>
-          <w:szCs w:val="28"/>
-          <w:lang w:val="en-US"/>
-        </w:rPr>
-        <w:t>name</w:t>
-      </w:r>
-      <w:r>
-        <w:rPr>
-          <w:rFonts w:ascii="Times New Roman" w:eastAsia="Times New Roman" w:hAnsi="Times New Roman" w:cs="Times New Roman"/>
-          <w:sz w:val="28"/>
-          <w:szCs w:val="28"/>
-          <w:lang w:val="ru-RU"/>
-        </w:rPr>
-        <w:t>=</w:t>
-      </w:r>
-      <w:r>
-        <w:rPr>
-          <w:rFonts w:ascii="Times New Roman" w:eastAsia="Times New Roman" w:hAnsi="Times New Roman" w:cs="Times New Roman"/>
-          <w:sz w:val="28"/>
-          <w:szCs w:val="28"/>
-          <w:lang w:val="en-US"/>
-        </w:rPr>
-        <w:t>webserver</w:t>
-      </w:r>
-      <w:r>
-        <w:rPr>
-          <w:rFonts w:ascii="Times New Roman" w:eastAsia="Times New Roman" w:hAnsi="Times New Roman" w:cs="Times New Roman"/>
-          <w:sz w:val="28"/>
-          <w:szCs w:val="28"/>
-          <w:lang w:val="ru-RU"/>
-        </w:rPr>
-        <w:t xml:space="preserve"> </w:t>
-      </w:r>
-      <w:r>
-        <w:rPr>
-          <w:rFonts w:ascii="Times New Roman" w:eastAsia="Times New Roman" w:hAnsi="Times New Roman" w:cs="Times New Roman"/>
+          <w:i/>
+          <w:iCs/>
           <w:sz w:val="28"/>
           <w:szCs w:val="28"/>
           <w:lang w:val="en-US"/>
@@ -1075,61 +2068,59 @@
         </w:rPr>
         <w:t xml:space="preserve"> Контейнер был успешно запущен, и при вводе в адресную строку </w:t>
       </w:r>
-      <w:hyperlink r:id="rId7" w:history="1">
-        <w:r>
-          <w:rPr>
-            <w:rStyle w:val="a6"/>
-            <w:rFonts w:ascii="Times New Roman" w:eastAsia="Times New Roman" w:hAnsi="Times New Roman" w:cs="Times New Roman"/>
-            <w:sz w:val="28"/>
-            <w:szCs w:val="28"/>
-            <w:lang w:val="en-US"/>
-          </w:rPr>
-          <w:t>http</w:t>
-        </w:r>
-        <w:r>
-          <w:rPr>
-            <w:rStyle w:val="a6"/>
-            <w:rFonts w:ascii="Times New Roman" w:eastAsia="Times New Roman" w:hAnsi="Times New Roman" w:cs="Times New Roman"/>
-            <w:sz w:val="28"/>
-            <w:szCs w:val="28"/>
-            <w:lang w:val="ru-RU"/>
-          </w:rPr>
-          <w:t>://</w:t>
-        </w:r>
-        <w:r>
-          <w:rPr>
-            <w:rStyle w:val="a6"/>
-            <w:rFonts w:ascii="Times New Roman" w:eastAsia="Times New Roman" w:hAnsi="Times New Roman" w:cs="Times New Roman"/>
-            <w:sz w:val="28"/>
-            <w:szCs w:val="28"/>
-            <w:lang w:val="en-US"/>
-          </w:rPr>
-          <w:t>localhost</w:t>
-        </w:r>
-      </w:hyperlink>
-      <w:r>
-        <w:rPr>
-          <w:rFonts w:ascii="Times New Roman" w:eastAsia="Times New Roman" w:hAnsi="Times New Roman" w:cs="Times New Roman"/>
-          <w:sz w:val="28"/>
-          <w:szCs w:val="28"/>
-          <w:lang w:val="ru-RU"/>
-        </w:rPr>
-        <w:t xml:space="preserve"> </w:t>
-      </w:r>
-      <w:r>
-        <w:rPr>
-          <w:rFonts w:ascii="Times New Roman" w:eastAsia="Times New Roman" w:hAnsi="Times New Roman" w:cs="Times New Roman"/>
-          <w:sz w:val="28"/>
-          <w:szCs w:val="28"/>
-          <w:lang w:val="ru-RU"/>
-        </w:rPr>
-        <w:t>успешно отображалась приветственная страница (рисунок 2).</w:t>
+      <w:r>
+        <w:rPr>
+          <w:rFonts w:ascii="Times New Roman" w:eastAsia="Times New Roman" w:hAnsi="Times New Roman" w:cs="Times New Roman"/>
+          <w:i/>
+          <w:iCs/>
+          <w:sz w:val="28"/>
+          <w:szCs w:val="28"/>
+          <w:lang w:val="en-US"/>
+        </w:rPr>
+        <w:t>http</w:t>
+      </w:r>
+      <w:r>
+        <w:rPr>
+          <w:rFonts w:ascii="Times New Roman" w:eastAsia="Times New Roman" w:hAnsi="Times New Roman" w:cs="Times New Roman"/>
+          <w:i/>
+          <w:iCs/>
+          <w:sz w:val="28"/>
+          <w:szCs w:val="28"/>
+          <w:lang w:val="ru-RU"/>
+        </w:rPr>
+        <w:t>://</w:t>
+      </w:r>
+      <w:r>
+        <w:rPr>
+          <w:rFonts w:ascii="Times New Roman" w:eastAsia="Times New Roman" w:hAnsi="Times New Roman" w:cs="Times New Roman"/>
+          <w:i/>
+          <w:iCs/>
+          <w:sz w:val="28"/>
+          <w:szCs w:val="28"/>
+          <w:lang w:val="en-US"/>
+        </w:rPr>
+        <w:t>localhost</w:t>
+      </w:r>
+      <w:r>
+        <w:rPr>
+          <w:rFonts w:ascii="Times New Roman" w:eastAsia="Times New Roman" w:hAnsi="Times New Roman" w:cs="Times New Roman"/>
+          <w:sz w:val="28"/>
+          <w:szCs w:val="28"/>
+          <w:lang w:val="ru-RU"/>
+        </w:rPr>
+        <w:t xml:space="preserve"> успешно отображалась приветственная страница (рисунок 2).</w:t>
       </w:r>
     </w:p>
     <w:p>
       <w:pPr>
         <w:keepNext/>
-        <w:spacing w:after="280" w:line="240" w:lineRule="auto"/>
+        <w:spacing w:line="360" w:lineRule="auto"/>
+        <w:jc w:val="center"/>
+        <w:rPr>
+          <w:rFonts w:ascii="Times New Roman" w:hAnsi="Times New Roman" w:cs="Times New Roman"/>
+          <w:sz w:val="28"/>
+          <w:szCs w:val="28"/>
+        </w:rPr>
       </w:pPr>
       <w:r>
         <w:rPr>
@@ -1139,10 +2130,11 @@
           <w:szCs w:val="28"/>
           <w:lang w:val="ru-RU"/>
         </w:rPr>
+        <w:lastRenderedPageBreak/>
         <w:drawing>
-          <wp:inline distT="0" distB="0" distL="0" distR="0" wp14:anchorId="5C78A004" wp14:editId="7139EB30">
-            <wp:extent cx="5956209" cy="1341120"/>
-            <wp:effectExtent l="0" t="0" r="6985" b="0"/>
+          <wp:inline distT="0" distB="0" distL="0" distR="0" wp14:anchorId="5C78A004" wp14:editId="596F5DDC">
+            <wp:extent cx="5136543" cy="1156561"/>
+            <wp:effectExtent l="0" t="0" r="6985" b="5715"/>
             <wp:docPr id="1611655107" name="Рисунок 2" descr="Изображение выглядит как текст, программное обеспечение, снимок экрана, веб-страница&#10;&#10;Автоматически созданное описание"/>
             <wp:cNvGraphicFramePr>
               <a:graphicFrameLocks xmlns:a="http://schemas.openxmlformats.org/drawingml/2006/main" noChangeAspect="1"/>
@@ -1169,7 +2161,7 @@
                   <pic:spPr>
                     <a:xfrm>
                       <a:off x="0" y="0"/>
-                      <a:ext cx="5959740" cy="1341915"/>
+                      <a:ext cx="5147422" cy="1159010"/>
                     </a:xfrm>
                     <a:prstGeom prst="rect">
                       <a:avLst/>
@@ -1184,6 +2176,7 @@
     </w:p>
     <w:p>
       <w:pPr>
+        <w:spacing w:line="360" w:lineRule="auto"/>
         <w:jc w:val="center"/>
         <w:rPr>
           <w:rFonts w:ascii="Times New Roman" w:hAnsi="Times New Roman" w:cs="Times New Roman"/>
@@ -1247,31 +2240,45 @@
           <w:sz w:val="28"/>
           <w:szCs w:val="28"/>
         </w:rPr>
-        <w:t xml:space="preserve"> - Приветственная страница webserver nginx</w:t>
-      </w:r>
-    </w:p>
-    <w:p>
-      <w:pPr>
-        <w:rPr>
-          <w:rFonts w:ascii="Times New Roman" w:hAnsi="Times New Roman" w:cs="Times New Roman"/>
-          <w:sz w:val="28"/>
-          <w:szCs w:val="28"/>
-          <w:lang w:val="ru-RU"/>
-        </w:rPr>
-      </w:pPr>
-      <w:r>
-        <w:rPr>
-          <w:rFonts w:ascii="Times New Roman" w:hAnsi="Times New Roman" w:cs="Times New Roman"/>
-          <w:sz w:val="28"/>
-          <w:szCs w:val="28"/>
-          <w:lang w:val="ru-RU"/>
-        </w:rPr>
-        <w:lastRenderedPageBreak/>
+        <w:t xml:space="preserve"> - Приветственная страница </w:t>
+      </w:r>
+      <w:r>
+        <w:rPr>
+          <w:rFonts w:ascii="Times New Roman" w:hAnsi="Times New Roman" w:cs="Times New Roman"/>
+          <w:i/>
+          <w:iCs/>
+          <w:sz w:val="28"/>
+          <w:szCs w:val="28"/>
+        </w:rPr>
+        <w:t>webserver nginx</w:t>
+      </w:r>
+    </w:p>
+    <w:p>
+      <w:pPr>
+        <w:spacing w:line="360" w:lineRule="auto"/>
+        <w:ind w:firstLine="709"/>
+        <w:jc w:val="both"/>
+        <w:rPr>
+          <w:rFonts w:ascii="Times New Roman" w:hAnsi="Times New Roman" w:cs="Times New Roman"/>
+          <w:sz w:val="28"/>
+          <w:szCs w:val="28"/>
+          <w:lang w:val="ru-RU"/>
+        </w:rPr>
+      </w:pPr>
+      <w:r>
+        <w:rPr>
+          <w:rFonts w:ascii="Times New Roman" w:hAnsi="Times New Roman" w:cs="Times New Roman"/>
+          <w:sz w:val="28"/>
+          <w:szCs w:val="28"/>
+          <w:lang w:val="ru-RU"/>
+        </w:rPr>
         <w:t xml:space="preserve">Далее в терминал была введена команда </w:t>
       </w:r>
       <w:r>
         <w:rPr>
           <w:rFonts w:ascii="Times New Roman" w:hAnsi="Times New Roman" w:cs="Times New Roman"/>
+          <w:i/>
+          <w:iCs/>
           <w:sz w:val="28"/>
           <w:szCs w:val="28"/>
           <w:lang w:val="en-US"/>
@@ -1281,6 +2288,8 @@
       <w:r>
         <w:rPr>
           <w:rFonts w:ascii="Times New Roman" w:hAnsi="Times New Roman" w:cs="Times New Roman"/>
+          <w:i/>
+          <w:iCs/>
           <w:sz w:val="28"/>
           <w:szCs w:val="28"/>
           <w:lang w:val="ru-RU"/>
@@ -1290,6 +2299,8 @@
       <w:r>
         <w:rPr>
           <w:rFonts w:ascii="Times New Roman" w:hAnsi="Times New Roman" w:cs="Times New Roman"/>
+          <w:i/>
+          <w:iCs/>
           <w:sz w:val="28"/>
           <w:szCs w:val="28"/>
           <w:lang w:val="en-US"/>
@@ -1299,6 +2310,8 @@
       <w:r>
         <w:rPr>
           <w:rFonts w:ascii="Times New Roman" w:hAnsi="Times New Roman" w:cs="Times New Roman"/>
+          <w:i/>
+          <w:iCs/>
           <w:sz w:val="28"/>
           <w:szCs w:val="28"/>
           <w:lang w:val="ru-RU"/>
@@ -1308,6 +2321,8 @@
       <w:r>
         <w:rPr>
           <w:rFonts w:ascii="Times New Roman" w:hAnsi="Times New Roman" w:cs="Times New Roman"/>
+          <w:i/>
+          <w:iCs/>
           <w:sz w:val="28"/>
           <w:szCs w:val="28"/>
           <w:lang w:val="en-US"/>
@@ -1321,11 +2336,31 @@
           <w:szCs w:val="28"/>
           <w:lang w:val="ru-RU"/>
         </w:rPr>
-        <w:t xml:space="preserve">, которая показывает информацию о всех запущенных контейнерах, а в нашем случае, о контейнере </w:t>
-      </w:r>
-      <w:r>
-        <w:rPr>
-          <w:rFonts w:ascii="Times New Roman" w:hAnsi="Times New Roman" w:cs="Times New Roman"/>
+        <w:t xml:space="preserve">, которая показывает информацию о всех запущенных контейнерах, а в </w:t>
+      </w:r>
+      <w:r>
+        <w:rPr>
+          <w:rFonts w:ascii="Times New Roman" w:hAnsi="Times New Roman" w:cs="Times New Roman"/>
+          <w:sz w:val="28"/>
+          <w:szCs w:val="28"/>
+          <w:lang w:val="ru-RU"/>
+        </w:rPr>
+        <w:t>данном</w:t>
+      </w:r>
+      <w:r>
+        <w:rPr>
+          <w:rFonts w:ascii="Times New Roman" w:hAnsi="Times New Roman" w:cs="Times New Roman"/>
+          <w:sz w:val="28"/>
+          <w:szCs w:val="28"/>
+          <w:lang w:val="ru-RU"/>
+        </w:rPr>
+        <w:t xml:space="preserve"> случае, о контейнере </w:t>
+      </w:r>
+      <w:r>
+        <w:rPr>
+          <w:rFonts w:ascii="Times New Roman" w:hAnsi="Times New Roman" w:cs="Times New Roman"/>
+          <w:i/>
+          <w:iCs/>
           <w:sz w:val="28"/>
           <w:szCs w:val="28"/>
           <w:lang w:val="en-US"/>
@@ -1335,6 +2370,8 @@
       <w:r>
         <w:rPr>
           <w:rFonts w:ascii="Times New Roman" w:hAnsi="Times New Roman" w:cs="Times New Roman"/>
+          <w:i/>
+          <w:iCs/>
           <w:sz w:val="28"/>
           <w:szCs w:val="28"/>
           <w:lang w:val="ru-RU"/>
@@ -1344,6 +2381,8 @@
       <w:r>
         <w:rPr>
           <w:rFonts w:ascii="Times New Roman" w:hAnsi="Times New Roman" w:cs="Times New Roman"/>
+          <w:i/>
+          <w:iCs/>
           <w:sz w:val="28"/>
           <w:szCs w:val="28"/>
           <w:lang w:val="en-US"/>
@@ -1357,21 +2396,19 @@
           <w:szCs w:val="28"/>
           <w:lang w:val="ru-RU"/>
         </w:rPr>
-        <w:t xml:space="preserve"> (</w:t>
-      </w:r>
-      <w:r>
-        <w:rPr>
-          <w:rFonts w:ascii="Times New Roman" w:hAnsi="Times New Roman" w:cs="Times New Roman"/>
-          <w:sz w:val="28"/>
-          <w:szCs w:val="28"/>
-          <w:lang w:val="ru-RU"/>
-        </w:rPr>
-        <w:t>рисунок 3).</w:t>
+        <w:t xml:space="preserve"> (рисунок 3).</w:t>
       </w:r>
     </w:p>
     <w:p>
       <w:pPr>
         <w:keepNext/>
+        <w:spacing w:line="360" w:lineRule="auto"/>
+        <w:jc w:val="center"/>
+        <w:rPr>
+          <w:rFonts w:ascii="Times New Roman" w:hAnsi="Times New Roman" w:cs="Times New Roman"/>
+          <w:sz w:val="28"/>
+          <w:szCs w:val="28"/>
+        </w:rPr>
       </w:pPr>
       <w:r>
         <w:rPr>
@@ -1382,8 +2419,8 @@
           <w:lang w:val="ru-RU"/>
         </w:rPr>
         <w:drawing>
-          <wp:inline distT="0" distB="0" distL="0" distR="0" wp14:anchorId="246A1D01" wp14:editId="2DBA2E5F">
-            <wp:extent cx="8326233" cy="434340"/>
+          <wp:inline distT="0" distB="0" distL="0" distR="0" wp14:anchorId="246A1D01" wp14:editId="4C02F29B">
+            <wp:extent cx="6145726" cy="320594"/>
             <wp:effectExtent l="0" t="0" r="0" b="3810"/>
             <wp:docPr id="734452907" name="Рисунок 3"/>
             <wp:cNvGraphicFramePr>
@@ -1411,7 +2448,7 @@
                   <pic:spPr>
                     <a:xfrm>
                       <a:off x="0" y="0"/>
-                      <a:ext cx="8339200" cy="435016"/>
+                      <a:ext cx="6233599" cy="325178"/>
                     </a:xfrm>
                     <a:prstGeom prst="rect">
                       <a:avLst/>
@@ -1426,6 +2463,7 @@
     </w:p>
     <w:p>
       <w:pPr>
+        <w:spacing w:line="360" w:lineRule="auto"/>
         <w:jc w:val="center"/>
         <w:rPr>
           <w:rFonts w:ascii="Times New Roman" w:hAnsi="Times New Roman" w:cs="Times New Roman"/>
@@ -1493,12 +2531,74 @@
     </w:p>
     <w:p>
       <w:pPr>
-        <w:spacing w:after="280" w:line="240" w:lineRule="auto"/>
-        <w:rPr>
-          <w:rFonts w:ascii="Times New Roman" w:hAnsi="Times New Roman" w:cs="Times New Roman"/>
-          <w:sz w:val="28"/>
-          <w:szCs w:val="28"/>
-          <w:lang w:val="en-US"/>
+        <w:pStyle w:val="2"/>
+        <w:spacing w:before="0" w:after="0"/>
+        <w:rPr>
+          <w:rFonts w:ascii="Times New Roman" w:eastAsia="Times New Roman" w:hAnsi="Times New Roman" w:cs="Times New Roman"/>
+          <w:b/>
+          <w:bCs/>
+          <w:sz w:val="28"/>
+          <w:szCs w:val="28"/>
+          <w:lang w:val="ru-RU"/>
+        </w:rPr>
+      </w:pPr>
+      <w:bookmarkStart w:id="3" w:name="_Toc183968628"/>
+      <w:r>
+        <w:rPr>
+          <w:rFonts w:ascii="Times New Roman" w:eastAsia="Times New Roman" w:hAnsi="Times New Roman" w:cs="Times New Roman"/>
+          <w:b/>
+          <w:bCs/>
+          <w:sz w:val="28"/>
+          <w:szCs w:val="28"/>
+          <w:lang w:val="ru-RU"/>
+        </w:rPr>
+        <w:t xml:space="preserve">Задание </w:t>
+      </w:r>
+      <w:r>
+        <w:rPr>
+          <w:rFonts w:ascii="Times New Roman" w:eastAsia="Times New Roman" w:hAnsi="Times New Roman" w:cs="Times New Roman"/>
+          <w:b/>
+          <w:bCs/>
+          <w:sz w:val="28"/>
+          <w:szCs w:val="28"/>
+          <w:lang w:val="ru-RU"/>
+        </w:rPr>
+        <w:t>2</w:t>
+      </w:r>
+      <w:r>
+        <w:rPr>
+          <w:rFonts w:ascii="Times New Roman" w:eastAsia="Times New Roman" w:hAnsi="Times New Roman" w:cs="Times New Roman"/>
+          <w:b/>
+          <w:bCs/>
+          <w:sz w:val="28"/>
+          <w:szCs w:val="28"/>
+          <w:lang w:val="ru-RU"/>
+        </w:rPr>
+        <w:t xml:space="preserve">. </w:t>
+      </w:r>
+      <w:r>
+        <w:rPr>
+          <w:rFonts w:ascii="Times New Roman" w:eastAsia="Times New Roman" w:hAnsi="Times New Roman" w:cs="Times New Roman"/>
+          <w:b/>
+          <w:bCs/>
+          <w:sz w:val="28"/>
+          <w:szCs w:val="28"/>
+          <w:lang w:val="ru-RU"/>
+        </w:rPr>
+        <w:t>Создание лаборатории для тестирования и поиска уязвимостей</w:t>
+      </w:r>
+      <w:bookmarkEnd w:id="3"/>
+    </w:p>
+    <w:p>
+      <w:pPr>
+        <w:spacing w:line="360" w:lineRule="auto"/>
+        <w:ind w:firstLine="709"/>
+        <w:jc w:val="both"/>
+        <w:rPr>
+          <w:rFonts w:ascii="Times New Roman" w:hAnsi="Times New Roman" w:cs="Times New Roman"/>
+          <w:sz w:val="28"/>
+          <w:szCs w:val="28"/>
+          <w:lang w:val="ru-RU"/>
         </w:rPr>
       </w:pPr>
       <w:r>
@@ -1513,6 +2613,8 @@
       <w:r>
         <w:rPr>
           <w:rFonts w:ascii="Times New Roman" w:hAnsi="Times New Roman" w:cs="Times New Roman"/>
+          <w:i/>
+          <w:iCs/>
           <w:sz w:val="28"/>
           <w:szCs w:val="28"/>
           <w:lang w:val="en-US"/>
@@ -1526,11 +2628,31 @@
           <w:szCs w:val="28"/>
           <w:lang w:val="ru-RU"/>
         </w:rPr>
-        <w:t xml:space="preserve"> было необходимо скачать на устройство образы, которые будут необходимы для выполнения практической работы. Это было сделано с помощью команды </w:t>
-      </w:r>
-      <w:r>
-        <w:rPr>
-          <w:rFonts w:ascii="Times New Roman" w:hAnsi="Times New Roman" w:cs="Times New Roman"/>
+        <w:t xml:space="preserve"> </w:t>
+      </w:r>
+      <w:r>
+        <w:rPr>
+          <w:rFonts w:ascii="Times New Roman" w:hAnsi="Times New Roman" w:cs="Times New Roman"/>
+          <w:sz w:val="28"/>
+          <w:szCs w:val="28"/>
+          <w:lang w:val="ru-RU"/>
+        </w:rPr>
+        <w:t>нужно было</w:t>
+      </w:r>
+      <w:r>
+        <w:rPr>
+          <w:rFonts w:ascii="Times New Roman" w:hAnsi="Times New Roman" w:cs="Times New Roman"/>
+          <w:sz w:val="28"/>
+          <w:szCs w:val="28"/>
+          <w:lang w:val="ru-RU"/>
+        </w:rPr>
+        <w:t xml:space="preserve"> скачать на устройство образы, которые будут необходимы для выполнения практической работы. Это было сделано с помощью команды </w:t>
+      </w:r>
+      <w:r>
+        <w:rPr>
+          <w:rFonts w:ascii="Times New Roman" w:hAnsi="Times New Roman" w:cs="Times New Roman"/>
+          <w:i/>
+          <w:iCs/>
           <w:sz w:val="28"/>
           <w:szCs w:val="28"/>
           <w:lang w:val="en-US"/>
@@ -1540,6 +2662,8 @@
       <w:r>
         <w:rPr>
           <w:rFonts w:ascii="Times New Roman" w:hAnsi="Times New Roman" w:cs="Times New Roman"/>
+          <w:i/>
+          <w:iCs/>
           <w:sz w:val="28"/>
           <w:szCs w:val="28"/>
           <w:lang w:val="ru-RU"/>
@@ -1549,6 +2673,8 @@
       <w:r>
         <w:rPr>
           <w:rFonts w:ascii="Times New Roman" w:hAnsi="Times New Roman" w:cs="Times New Roman"/>
+          <w:i/>
+          <w:iCs/>
           <w:sz w:val="28"/>
           <w:szCs w:val="28"/>
           <w:lang w:val="en-US"/>
@@ -1567,6 +2693,8 @@
       <w:r>
         <w:rPr>
           <w:rFonts w:ascii="Times New Roman" w:hAnsi="Times New Roman" w:cs="Times New Roman"/>
+          <w:i/>
+          <w:iCs/>
           <w:sz w:val="28"/>
           <w:szCs w:val="28"/>
           <w:lang w:val="en-US"/>
@@ -1576,6 +2704,8 @@
       <w:r>
         <w:rPr>
           <w:rFonts w:ascii="Times New Roman" w:hAnsi="Times New Roman" w:cs="Times New Roman"/>
+          <w:i/>
+          <w:iCs/>
           <w:sz w:val="28"/>
           <w:szCs w:val="28"/>
           <w:lang w:val="ru-RU"/>
@@ -1585,6 +2715,8 @@
       <w:r>
         <w:rPr>
           <w:rFonts w:ascii="Times New Roman" w:hAnsi="Times New Roman" w:cs="Times New Roman"/>
+          <w:i/>
+          <w:iCs/>
           <w:sz w:val="28"/>
           <w:szCs w:val="28"/>
           <w:lang w:val="en-US"/>
@@ -1598,11 +2730,31 @@
           <w:szCs w:val="28"/>
           <w:lang w:val="ru-RU"/>
         </w:rPr>
-        <w:t xml:space="preserve"> былы выведены все образы, скачанные на устройство, из которых </w:t>
-      </w:r>
-      <w:r>
-        <w:rPr>
-          <w:rFonts w:ascii="Times New Roman" w:hAnsi="Times New Roman" w:cs="Times New Roman"/>
+        <w:t xml:space="preserve"> был</w:t>
+      </w:r>
+      <w:r>
+        <w:rPr>
+          <w:rFonts w:ascii="Times New Roman" w:hAnsi="Times New Roman" w:cs="Times New Roman"/>
+          <w:sz w:val="28"/>
+          <w:szCs w:val="28"/>
+          <w:lang w:val="ru-RU"/>
+        </w:rPr>
+        <w:t>и</w:t>
+      </w:r>
+      <w:r>
+        <w:rPr>
+          <w:rFonts w:ascii="Times New Roman" w:hAnsi="Times New Roman" w:cs="Times New Roman"/>
+          <w:sz w:val="28"/>
+          <w:szCs w:val="28"/>
+          <w:lang w:val="ru-RU"/>
+        </w:rPr>
+        <w:t xml:space="preserve"> выведены все образы, скачанные на устройство, из которых </w:t>
+      </w:r>
+      <w:r>
+        <w:rPr>
+          <w:rFonts w:ascii="Times New Roman" w:hAnsi="Times New Roman" w:cs="Times New Roman"/>
+          <w:i/>
+          <w:iCs/>
           <w:sz w:val="28"/>
           <w:szCs w:val="28"/>
           <w:lang w:val="en-US"/>
@@ -1612,6 +2764,8 @@
       <w:r>
         <w:rPr>
           <w:rFonts w:ascii="Times New Roman" w:hAnsi="Times New Roman" w:cs="Times New Roman"/>
+          <w:i/>
+          <w:iCs/>
           <w:sz w:val="28"/>
           <w:szCs w:val="28"/>
           <w:lang w:val="ru-RU"/>
@@ -1632,6 +2786,17 @@
           <w:rFonts w:ascii="Times New Roman" w:hAnsi="Times New Roman" w:cs="Times New Roman"/>
           <w:sz w:val="28"/>
           <w:szCs w:val="28"/>
+          <w:lang w:val="ru-RU"/>
+        </w:rPr>
+        <w:t xml:space="preserve"> </w:t>
+      </w:r>
+      <w:r>
+        <w:rPr>
+          <w:rFonts w:ascii="Times New Roman" w:hAnsi="Times New Roman" w:cs="Times New Roman"/>
+          <w:i/>
+          <w:iCs/>
+          <w:sz w:val="28"/>
+          <w:szCs w:val="28"/>
           <w:lang w:val="en-US"/>
         </w:rPr>
         <w:t>kali</w:t>
@@ -1639,6 +2804,8 @@
       <w:r>
         <w:rPr>
           <w:rFonts w:ascii="Times New Roman" w:hAnsi="Times New Roman" w:cs="Times New Roman"/>
+          <w:i/>
+          <w:iCs/>
           <w:sz w:val="28"/>
           <w:szCs w:val="28"/>
           <w:lang w:val="ru-RU"/>
@@ -1648,6 +2815,8 @@
       <w:r>
         <w:rPr>
           <w:rFonts w:ascii="Times New Roman" w:hAnsi="Times New Roman" w:cs="Times New Roman"/>
+          <w:i/>
+          <w:iCs/>
           <w:sz w:val="28"/>
           <w:szCs w:val="28"/>
           <w:lang w:val="en-US"/>
@@ -1666,6 +2835,8 @@
       <w:r>
         <w:rPr>
           <w:rFonts w:ascii="Times New Roman" w:hAnsi="Times New Roman" w:cs="Times New Roman"/>
+          <w:i/>
+          <w:iCs/>
           <w:sz w:val="28"/>
           <w:szCs w:val="28"/>
           <w:lang w:val="en-US"/>
@@ -1679,38 +2850,12 @@
           <w:szCs w:val="28"/>
           <w:lang w:val="ru-RU"/>
         </w:rPr>
-        <w:t xml:space="preserve"> </w:t>
-      </w:r>
-      <w:r>
-        <w:rPr>
-          <w:rFonts w:ascii="Times New Roman" w:hAnsi="Times New Roman" w:cs="Times New Roman"/>
-          <w:sz w:val="28"/>
-          <w:szCs w:val="28"/>
-          <w:lang w:val="ru-RU"/>
-        </w:rPr>
-        <w:t>–</w:t>
-      </w:r>
-      <w:r>
-        <w:rPr>
-          <w:rFonts w:ascii="Times New Roman" w:hAnsi="Times New Roman" w:cs="Times New Roman"/>
-          <w:sz w:val="28"/>
-          <w:szCs w:val="28"/>
-          <w:lang w:val="ru-RU"/>
-        </w:rPr>
-        <w:t xml:space="preserve"> </w:t>
-      </w:r>
-      <w:r>
-        <w:rPr>
-          <w:rFonts w:ascii="Times New Roman" w:hAnsi="Times New Roman" w:cs="Times New Roman"/>
-          <w:sz w:val="28"/>
-          <w:szCs w:val="28"/>
-          <w:lang w:val="ru-RU"/>
-        </w:rPr>
-        <w:t>те самые образы, которые необходимы для выполнения практической работы.</w:t>
-      </w:r>
-    </w:p>
-    <w:p>
-      <w:pPr>
+        <w:t xml:space="preserve"> – те самые образы, которые необходимы для выполнения практической работы.</w:t>
+      </w:r>
+    </w:p>
+    <w:p>
+      <w:pPr>
+        <w:spacing w:line="360" w:lineRule="auto"/>
         <w:jc w:val="center"/>
         <w:rPr>
           <w:rFonts w:ascii="Times New Roman" w:hAnsi="Times New Roman" w:cs="Times New Roman"/>
@@ -1721,6 +2866,7 @@
       <w:r>
         <w:rPr>
           <w:rFonts w:ascii="Times New Roman" w:hAnsi="Times New Roman" w:cs="Times New Roman"/>
+          <w:noProof/>
           <w:sz w:val="28"/>
           <w:szCs w:val="28"/>
         </w:rPr>
@@ -1769,6 +2915,7 @@
     </w:p>
     <w:p>
       <w:pPr>
+        <w:spacing w:line="360" w:lineRule="auto"/>
         <w:jc w:val="center"/>
         <w:rPr>
           <w:rFonts w:ascii="Times New Roman" w:hAnsi="Times New Roman" w:cs="Times New Roman"/>
@@ -1837,6 +2984,9 @@
     </w:p>
     <w:p>
       <w:pPr>
+        <w:spacing w:line="360" w:lineRule="auto"/>
+        <w:ind w:firstLine="709"/>
+        <w:jc w:val="both"/>
         <w:rPr>
           <w:rFonts w:ascii="Times New Roman" w:hAnsi="Times New Roman" w:cs="Times New Roman"/>
           <w:sz w:val="28"/>
@@ -1856,6 +3006,8 @@
       <w:r>
         <w:rPr>
           <w:rFonts w:ascii="Times New Roman" w:hAnsi="Times New Roman" w:cs="Times New Roman"/>
+          <w:i/>
+          <w:iCs/>
           <w:sz w:val="28"/>
           <w:szCs w:val="28"/>
           <w:lang w:val="en-US"/>
@@ -1865,6 +3017,8 @@
       <w:r>
         <w:rPr>
           <w:rFonts w:ascii="Times New Roman" w:hAnsi="Times New Roman" w:cs="Times New Roman"/>
+          <w:i/>
+          <w:iCs/>
           <w:sz w:val="28"/>
           <w:szCs w:val="28"/>
           <w:lang w:val="ru-RU"/>
@@ -1874,6 +3028,8 @@
       <w:r>
         <w:rPr>
           <w:rFonts w:ascii="Times New Roman" w:hAnsi="Times New Roman" w:cs="Times New Roman"/>
+          <w:i/>
+          <w:iCs/>
           <w:sz w:val="28"/>
           <w:szCs w:val="28"/>
           <w:lang w:val="en-US"/>
@@ -1883,6 +3039,8 @@
       <w:r>
         <w:rPr>
           <w:rFonts w:ascii="Times New Roman" w:hAnsi="Times New Roman" w:cs="Times New Roman"/>
+          <w:i/>
+          <w:iCs/>
           <w:sz w:val="28"/>
           <w:szCs w:val="28"/>
           <w:lang w:val="ru-RU"/>
@@ -1892,6 +3050,8 @@
       <w:r>
         <w:rPr>
           <w:rFonts w:ascii="Times New Roman" w:hAnsi="Times New Roman" w:cs="Times New Roman"/>
+          <w:i/>
+          <w:iCs/>
           <w:sz w:val="28"/>
           <w:szCs w:val="28"/>
           <w:lang w:val="en-US"/>
@@ -1901,6 +3061,8 @@
       <w:r>
         <w:rPr>
           <w:rFonts w:ascii="Times New Roman" w:hAnsi="Times New Roman" w:cs="Times New Roman"/>
+          <w:i/>
+          <w:iCs/>
           <w:sz w:val="28"/>
           <w:szCs w:val="28"/>
           <w:lang w:val="ru-RU"/>
@@ -1910,6 +3072,8 @@
       <w:r>
         <w:rPr>
           <w:rFonts w:ascii="Times New Roman" w:hAnsi="Times New Roman" w:cs="Times New Roman"/>
+          <w:i/>
+          <w:iCs/>
           <w:sz w:val="28"/>
           <w:szCs w:val="28"/>
           <w:lang w:val="en-US"/>
@@ -1928,6 +3092,8 @@
       <w:r>
         <w:rPr>
           <w:rFonts w:ascii="Times New Roman" w:hAnsi="Times New Roman" w:cs="Times New Roman"/>
+          <w:i/>
+          <w:iCs/>
           <w:sz w:val="28"/>
           <w:szCs w:val="28"/>
           <w:lang w:val="en-US"/>
@@ -1946,6 +3112,8 @@
       <w:r>
         <w:rPr>
           <w:rFonts w:ascii="Times New Roman" w:hAnsi="Times New Roman" w:cs="Times New Roman"/>
+          <w:i/>
+          <w:iCs/>
           <w:sz w:val="28"/>
           <w:szCs w:val="28"/>
           <w:lang w:val="en-US"/>
@@ -1955,6 +3123,8 @@
       <w:r>
         <w:rPr>
           <w:rFonts w:ascii="Times New Roman" w:hAnsi="Times New Roman" w:cs="Times New Roman"/>
+          <w:i/>
+          <w:iCs/>
           <w:sz w:val="28"/>
           <w:szCs w:val="28"/>
           <w:lang w:val="ru-RU"/>
@@ -1964,6 +3134,8 @@
       <w:r>
         <w:rPr>
           <w:rFonts w:ascii="Times New Roman" w:hAnsi="Times New Roman" w:cs="Times New Roman"/>
+          <w:i/>
+          <w:iCs/>
           <w:sz w:val="28"/>
           <w:szCs w:val="28"/>
           <w:lang w:val="en-US"/>
@@ -1977,20 +3149,13 @@
           <w:szCs w:val="28"/>
           <w:lang w:val="ru-RU"/>
         </w:rPr>
-        <w:t xml:space="preserve"> </w:t>
-      </w:r>
-      <w:r>
-        <w:rPr>
-          <w:rFonts w:ascii="Times New Roman" w:hAnsi="Times New Roman" w:cs="Times New Roman"/>
-          <w:sz w:val="28"/>
-          <w:szCs w:val="28"/>
-          <w:lang w:val="ru-RU"/>
-        </w:rPr>
-        <w:t xml:space="preserve">были запущены и сами контейнеры с именами </w:t>
-      </w:r>
-      <w:r>
-        <w:rPr>
-          <w:rFonts w:ascii="Times New Roman" w:hAnsi="Times New Roman" w:cs="Times New Roman"/>
+        <w:t xml:space="preserve"> были запущены и сами контейнеры с именами </w:t>
+      </w:r>
+      <w:r>
+        <w:rPr>
+          <w:rFonts w:ascii="Times New Roman" w:hAnsi="Times New Roman" w:cs="Times New Roman"/>
+          <w:i/>
+          <w:iCs/>
           <w:sz w:val="28"/>
           <w:szCs w:val="28"/>
           <w:lang w:val="en-US"/>
@@ -2000,15 +3165,28 @@
       <w:r>
         <w:rPr>
           <w:rFonts w:ascii="Times New Roman" w:hAnsi="Times New Roman" w:cs="Times New Roman"/>
-          <w:sz w:val="28"/>
-          <w:szCs w:val="28"/>
-          <w:lang w:val="ru-RU"/>
-        </w:rPr>
-        <w:t xml:space="preserve">2 и </w:t>
-      </w:r>
-      <w:r>
-        <w:rPr>
-          <w:rFonts w:ascii="Times New Roman" w:hAnsi="Times New Roman" w:cs="Times New Roman"/>
+          <w:i/>
+          <w:iCs/>
+          <w:sz w:val="28"/>
+          <w:szCs w:val="28"/>
+          <w:lang w:val="ru-RU"/>
+        </w:rPr>
+        <w:t>2</w:t>
+      </w:r>
+      <w:r>
+        <w:rPr>
+          <w:rFonts w:ascii="Times New Roman" w:hAnsi="Times New Roman" w:cs="Times New Roman"/>
+          <w:sz w:val="28"/>
+          <w:szCs w:val="28"/>
+          <w:lang w:val="ru-RU"/>
+        </w:rPr>
+        <w:t xml:space="preserve"> и </w:t>
+      </w:r>
+      <w:r>
+        <w:rPr>
+          <w:rFonts w:ascii="Times New Roman" w:hAnsi="Times New Roman" w:cs="Times New Roman"/>
+          <w:i/>
+          <w:iCs/>
           <w:sz w:val="28"/>
           <w:szCs w:val="28"/>
           <w:lang w:val="en-US"/>
@@ -2022,139 +3200,180 @@
           <w:szCs w:val="28"/>
           <w:lang w:val="ru-RU"/>
         </w:rPr>
+        <w:t>. При этом данные кон</w:t>
+      </w:r>
+      <w:r>
+        <w:rPr>
+          <w:rFonts w:ascii="Times New Roman" w:hAnsi="Times New Roman" w:cs="Times New Roman"/>
+          <w:sz w:val="28"/>
+          <w:szCs w:val="28"/>
+          <w:lang w:val="ru-RU"/>
+        </w:rPr>
+        <w:t>т</w:t>
+      </w:r>
+      <w:r>
+        <w:rPr>
+          <w:rFonts w:ascii="Times New Roman" w:hAnsi="Times New Roman" w:cs="Times New Roman"/>
+          <w:sz w:val="28"/>
+          <w:szCs w:val="28"/>
+          <w:lang w:val="ru-RU"/>
+        </w:rPr>
+        <w:t>ей</w:t>
+      </w:r>
+      <w:r>
+        <w:rPr>
+          <w:rFonts w:ascii="Times New Roman" w:hAnsi="Times New Roman" w:cs="Times New Roman"/>
+          <w:sz w:val="28"/>
+          <w:szCs w:val="28"/>
+          <w:lang w:val="ru-RU"/>
+        </w:rPr>
+        <w:t>н</w:t>
+      </w:r>
+      <w:r>
+        <w:rPr>
+          <w:rFonts w:ascii="Times New Roman" w:hAnsi="Times New Roman" w:cs="Times New Roman"/>
+          <w:sz w:val="28"/>
+          <w:szCs w:val="28"/>
+          <w:lang w:val="ru-RU"/>
+        </w:rPr>
+        <w:t>еры были запущены в интерактивном режиме в двух разных терминалах.</w:t>
+      </w:r>
+    </w:p>
+    <w:p>
+      <w:pPr>
+        <w:spacing w:line="360" w:lineRule="auto"/>
+        <w:ind w:firstLine="709"/>
+        <w:jc w:val="both"/>
+        <w:rPr>
+          <w:rFonts w:ascii="Times New Roman" w:hAnsi="Times New Roman" w:cs="Times New Roman"/>
+          <w:sz w:val="28"/>
+          <w:szCs w:val="28"/>
+          <w:lang w:val="ru-RU"/>
+        </w:rPr>
+      </w:pPr>
+      <w:r>
+        <w:rPr>
+          <w:rFonts w:ascii="Times New Roman" w:hAnsi="Times New Roman" w:cs="Times New Roman"/>
+          <w:sz w:val="28"/>
+          <w:szCs w:val="28"/>
+          <w:lang w:val="ru-RU"/>
+        </w:rPr>
+        <w:lastRenderedPageBreak/>
+        <w:t xml:space="preserve">После запуска контейнеров необходимо было убедиться в том, что контейнеры видят друг друга в сети. Для этого сначала в </w:t>
+      </w:r>
+      <w:r>
+        <w:rPr>
+          <w:rFonts w:ascii="Times New Roman" w:hAnsi="Times New Roman" w:cs="Times New Roman"/>
+          <w:i/>
+          <w:iCs/>
+          <w:sz w:val="28"/>
+          <w:szCs w:val="28"/>
+          <w:lang w:val="en-US"/>
+        </w:rPr>
+        <w:t>kalibox</w:t>
+      </w:r>
+      <w:r>
+        <w:rPr>
+          <w:rFonts w:ascii="Times New Roman" w:hAnsi="Times New Roman" w:cs="Times New Roman"/>
+          <w:sz w:val="28"/>
+          <w:szCs w:val="28"/>
+          <w:lang w:val="ru-RU"/>
+        </w:rPr>
+        <w:t xml:space="preserve"> была использована утилита </w:t>
+      </w:r>
+      <w:r>
+        <w:rPr>
+          <w:rFonts w:ascii="Times New Roman" w:hAnsi="Times New Roman" w:cs="Times New Roman"/>
+          <w:i/>
+          <w:iCs/>
+          <w:sz w:val="28"/>
+          <w:szCs w:val="28"/>
+          <w:lang w:val="en-US"/>
+        </w:rPr>
+        <w:t>ifconfig</w:t>
+      </w:r>
+      <w:r>
+        <w:rPr>
+          <w:rFonts w:ascii="Times New Roman" w:hAnsi="Times New Roman" w:cs="Times New Roman"/>
+          <w:sz w:val="28"/>
+          <w:szCs w:val="28"/>
+          <w:lang w:val="ru-RU"/>
+        </w:rPr>
+        <w:t xml:space="preserve">, благодаря которой мы узнали </w:t>
+      </w:r>
+      <w:r>
+        <w:rPr>
+          <w:rFonts w:ascii="Times New Roman" w:hAnsi="Times New Roman" w:cs="Times New Roman"/>
+          <w:i/>
+          <w:iCs/>
+          <w:sz w:val="28"/>
+          <w:szCs w:val="28"/>
+          <w:lang w:val="en-US"/>
+        </w:rPr>
+        <w:t>ip</w:t>
+      </w:r>
+      <w:r>
+        <w:rPr>
+          <w:rFonts w:ascii="Times New Roman" w:hAnsi="Times New Roman" w:cs="Times New Roman"/>
+          <w:sz w:val="28"/>
+          <w:szCs w:val="28"/>
+          <w:lang w:val="ru-RU"/>
+        </w:rPr>
+        <w:t xml:space="preserve">-адрес данного контейнера (рисунок 5). Стоит отметить, что для ее использования предварительно был установлен пакет </w:t>
+      </w:r>
+      <w:r>
+        <w:rPr>
+          <w:rFonts w:ascii="Times New Roman" w:hAnsi="Times New Roman" w:cs="Times New Roman"/>
+          <w:i/>
+          <w:iCs/>
+          <w:sz w:val="28"/>
+          <w:szCs w:val="28"/>
+          <w:lang w:val="en-US"/>
+        </w:rPr>
+        <w:t>net</w:t>
+      </w:r>
+      <w:r>
+        <w:rPr>
+          <w:rFonts w:ascii="Times New Roman" w:hAnsi="Times New Roman" w:cs="Times New Roman"/>
+          <w:i/>
+          <w:iCs/>
+          <w:sz w:val="28"/>
+          <w:szCs w:val="28"/>
+          <w:lang w:val="ru-RU"/>
+        </w:rPr>
+        <w:t>-</w:t>
+      </w:r>
+      <w:r>
+        <w:rPr>
+          <w:rFonts w:ascii="Times New Roman" w:hAnsi="Times New Roman" w:cs="Times New Roman"/>
+          <w:i/>
+          <w:iCs/>
+          <w:sz w:val="28"/>
+          <w:szCs w:val="28"/>
+          <w:lang w:val="en-US"/>
+        </w:rPr>
+        <w:t>tools</w:t>
+      </w:r>
+      <w:r>
+        <w:rPr>
+          <w:rFonts w:ascii="Times New Roman" w:hAnsi="Times New Roman" w:cs="Times New Roman"/>
+          <w:sz w:val="28"/>
+          <w:szCs w:val="28"/>
+          <w:lang w:val="ru-RU"/>
+        </w:rPr>
         <w:t>.</w:t>
       </w:r>
-      <w:r>
-        <w:rPr>
-          <w:rFonts w:ascii="Times New Roman" w:hAnsi="Times New Roman" w:cs="Times New Roman"/>
-          <w:sz w:val="28"/>
-          <w:szCs w:val="28"/>
-          <w:lang w:val="ru-RU"/>
-        </w:rPr>
-        <w:t xml:space="preserve"> При этом данные конейтеры были запущены в интерактивном режиме в двух разных терминалах.</w:t>
-      </w:r>
-    </w:p>
-    <w:p>
-      <w:pPr>
-        <w:rPr>
-          <w:rFonts w:ascii="Times New Roman" w:hAnsi="Times New Roman" w:cs="Times New Roman"/>
-          <w:sz w:val="28"/>
-          <w:szCs w:val="28"/>
-          <w:lang w:val="en-US"/>
-        </w:rPr>
-      </w:pPr>
-      <w:r>
-        <w:rPr>
-          <w:rFonts w:ascii="Times New Roman" w:hAnsi="Times New Roman" w:cs="Times New Roman"/>
-          <w:sz w:val="28"/>
-          <w:szCs w:val="28"/>
-          <w:lang w:val="ru-RU"/>
-        </w:rPr>
-        <w:t xml:space="preserve">После запуска контейнеров необходимо было убедиться в том, что контейнеры видят друг друга в сети. Для этого сначала в </w:t>
-      </w:r>
-      <w:r>
-        <w:rPr>
-          <w:rFonts w:ascii="Times New Roman" w:hAnsi="Times New Roman" w:cs="Times New Roman"/>
-          <w:sz w:val="28"/>
-          <w:szCs w:val="28"/>
-          <w:lang w:val="en-US"/>
-        </w:rPr>
-        <w:t>kalibox</w:t>
-      </w:r>
-      <w:r>
-        <w:rPr>
-          <w:rFonts w:ascii="Times New Roman" w:hAnsi="Times New Roman" w:cs="Times New Roman"/>
-          <w:sz w:val="28"/>
-          <w:szCs w:val="28"/>
-          <w:lang w:val="ru-RU"/>
-        </w:rPr>
-        <w:t xml:space="preserve"> была использована утилита </w:t>
-      </w:r>
-      <w:r>
-        <w:rPr>
-          <w:rFonts w:ascii="Times New Roman" w:hAnsi="Times New Roman" w:cs="Times New Roman"/>
-          <w:sz w:val="28"/>
-          <w:szCs w:val="28"/>
-          <w:lang w:val="en-US"/>
-        </w:rPr>
-        <w:t>ifconfig</w:t>
-      </w:r>
-      <w:r>
-        <w:rPr>
-          <w:rFonts w:ascii="Times New Roman" w:hAnsi="Times New Roman" w:cs="Times New Roman"/>
-          <w:sz w:val="28"/>
-          <w:szCs w:val="28"/>
-          <w:lang w:val="ru-RU"/>
-        </w:rPr>
-        <w:t xml:space="preserve">, благодаря которой мы узнали </w:t>
-      </w:r>
-      <w:r>
-        <w:rPr>
-          <w:rFonts w:ascii="Times New Roman" w:hAnsi="Times New Roman" w:cs="Times New Roman"/>
-          <w:sz w:val="28"/>
-          <w:szCs w:val="28"/>
-          <w:lang w:val="en-US"/>
-        </w:rPr>
-        <w:t>ip</w:t>
-      </w:r>
-      <w:r>
-        <w:rPr>
-          <w:rFonts w:ascii="Times New Roman" w:hAnsi="Times New Roman" w:cs="Times New Roman"/>
-          <w:sz w:val="28"/>
-          <w:szCs w:val="28"/>
-          <w:lang w:val="ru-RU"/>
-        </w:rPr>
-        <w:t>-</w:t>
-      </w:r>
-      <w:r>
-        <w:rPr>
-          <w:rFonts w:ascii="Times New Roman" w:hAnsi="Times New Roman" w:cs="Times New Roman"/>
-          <w:sz w:val="28"/>
-          <w:szCs w:val="28"/>
-          <w:lang w:val="ru-RU"/>
-        </w:rPr>
-        <w:t xml:space="preserve">адрес данного контейнера (рисунок 5). Стоит отметить, что для ее использования предварительно был установлен пакет </w:t>
-      </w:r>
-      <w:r>
-        <w:rPr>
-          <w:rFonts w:ascii="Times New Roman" w:hAnsi="Times New Roman" w:cs="Times New Roman"/>
-          <w:sz w:val="28"/>
-          <w:szCs w:val="28"/>
-          <w:lang w:val="en-US"/>
-        </w:rPr>
-        <w:t>net</w:t>
-      </w:r>
-      <w:r>
-        <w:rPr>
-          <w:rFonts w:ascii="Times New Roman" w:hAnsi="Times New Roman" w:cs="Times New Roman"/>
-          <w:sz w:val="28"/>
-          <w:szCs w:val="28"/>
-          <w:lang w:val="ru-RU"/>
-        </w:rPr>
-        <w:t>-</w:t>
-      </w:r>
-      <w:r>
-        <w:rPr>
-          <w:rFonts w:ascii="Times New Roman" w:hAnsi="Times New Roman" w:cs="Times New Roman"/>
-          <w:sz w:val="28"/>
-          <w:szCs w:val="28"/>
-          <w:lang w:val="en-US"/>
-        </w:rPr>
-        <w:t>tools</w:t>
-      </w:r>
-      <w:r>
-        <w:rPr>
-          <w:rFonts w:ascii="Times New Roman" w:hAnsi="Times New Roman" w:cs="Times New Roman"/>
-          <w:sz w:val="28"/>
-          <w:szCs w:val="28"/>
-          <w:lang w:val="ru-RU"/>
-        </w:rPr>
-        <w:t>.</w:t>
-      </w:r>
     </w:p>
     <w:p>
       <w:pPr>
         <w:keepNext/>
+        <w:spacing w:line="360" w:lineRule="auto"/>
+        <w:jc w:val="center"/>
+        <w:rPr>
+          <w:rFonts w:ascii="Times New Roman" w:hAnsi="Times New Roman" w:cs="Times New Roman"/>
+          <w:sz w:val="28"/>
+          <w:szCs w:val="28"/>
+        </w:rPr>
       </w:pPr>
       <w:r>
         <w:rPr>
@@ -2164,7 +3383,6 @@
           <w:szCs w:val="28"/>
           <w:lang w:val="ru-RU"/>
         </w:rPr>
-        <w:lastRenderedPageBreak/>
         <w:drawing>
           <wp:inline distT="0" distB="0" distL="0" distR="0" wp14:anchorId="67C9EC8B" wp14:editId="608D469D">
             <wp:extent cx="5733415" cy="1517650"/>
@@ -2210,6 +3428,7 @@
     </w:p>
     <w:p>
       <w:pPr>
+        <w:spacing w:line="360" w:lineRule="auto"/>
         <w:jc w:val="center"/>
         <w:rPr>
           <w:rFonts w:ascii="Times New Roman" w:hAnsi="Times New Roman" w:cs="Times New Roman"/>
@@ -2273,11 +3492,24 @@
           <w:sz w:val="28"/>
           <w:szCs w:val="28"/>
         </w:rPr>
-        <w:t xml:space="preserve"> - Утилита ifconfig</w:t>
-      </w:r>
-    </w:p>
-    <w:p>
-      <w:pPr>
+        <w:t xml:space="preserve"> - Утилита </w:t>
+      </w:r>
+      <w:r>
+        <w:rPr>
+          <w:rFonts w:ascii="Times New Roman" w:hAnsi="Times New Roman" w:cs="Times New Roman"/>
+          <w:i/>
+          <w:iCs/>
+          <w:sz w:val="28"/>
+          <w:szCs w:val="28"/>
+        </w:rPr>
+        <w:t>ifconfig</w:t>
+      </w:r>
+    </w:p>
+    <w:p>
+      <w:pPr>
+        <w:spacing w:line="360" w:lineRule="auto"/>
+        <w:ind w:firstLine="709"/>
+        <w:jc w:val="both"/>
         <w:rPr>
           <w:rFonts w:ascii="Times New Roman" w:hAnsi="Times New Roman" w:cs="Times New Roman"/>
           <w:sz w:val="28"/>
@@ -2297,6 +3529,8 @@
       <w:r>
         <w:rPr>
           <w:rFonts w:ascii="Times New Roman" w:hAnsi="Times New Roman" w:cs="Times New Roman"/>
+          <w:i/>
+          <w:iCs/>
           <w:sz w:val="28"/>
           <w:szCs w:val="28"/>
           <w:lang w:val="en-US"/>
@@ -2306,15 +3540,28 @@
       <w:r>
         <w:rPr>
           <w:rFonts w:ascii="Times New Roman" w:hAnsi="Times New Roman" w:cs="Times New Roman"/>
-          <w:sz w:val="28"/>
-          <w:szCs w:val="28"/>
-          <w:lang w:val="ru-RU"/>
-        </w:rPr>
-        <w:t xml:space="preserve">2 была использована утилита </w:t>
-      </w:r>
-      <w:r>
-        <w:rPr>
-          <w:rFonts w:ascii="Times New Roman" w:hAnsi="Times New Roman" w:cs="Times New Roman"/>
+          <w:i/>
+          <w:iCs/>
+          <w:sz w:val="28"/>
+          <w:szCs w:val="28"/>
+          <w:lang w:val="ru-RU"/>
+        </w:rPr>
+        <w:t>2</w:t>
+      </w:r>
+      <w:r>
+        <w:rPr>
+          <w:rFonts w:ascii="Times New Roman" w:hAnsi="Times New Roman" w:cs="Times New Roman"/>
+          <w:sz w:val="28"/>
+          <w:szCs w:val="28"/>
+          <w:lang w:val="ru-RU"/>
+        </w:rPr>
+        <w:t xml:space="preserve"> была использована утилита </w:t>
+      </w:r>
+      <w:r>
+        <w:rPr>
+          <w:rFonts w:ascii="Times New Roman" w:hAnsi="Times New Roman" w:cs="Times New Roman"/>
+          <w:i/>
+          <w:iCs/>
           <w:sz w:val="28"/>
           <w:szCs w:val="28"/>
           <w:lang w:val="en-US"/>
@@ -2333,6 +3580,8 @@
       <w:r>
         <w:rPr>
           <w:rFonts w:ascii="Times New Roman" w:hAnsi="Times New Roman" w:cs="Times New Roman"/>
+          <w:i/>
+          <w:iCs/>
           <w:sz w:val="28"/>
           <w:szCs w:val="28"/>
           <w:lang w:val="en-US"/>
@@ -2352,6 +3601,13 @@
     <w:p>
       <w:pPr>
         <w:keepNext/>
+        <w:spacing w:line="360" w:lineRule="auto"/>
+        <w:jc w:val="center"/>
+        <w:rPr>
+          <w:rFonts w:ascii="Times New Roman" w:hAnsi="Times New Roman" w:cs="Times New Roman"/>
+          <w:sz w:val="28"/>
+          <w:szCs w:val="28"/>
+        </w:rPr>
       </w:pPr>
       <w:r>
         <w:rPr>
@@ -2406,6 +3662,7 @@
     </w:p>
     <w:p>
       <w:pPr>
+        <w:spacing w:line="360" w:lineRule="auto"/>
         <w:jc w:val="center"/>
         <w:rPr>
           <w:rFonts w:ascii="Times New Roman" w:hAnsi="Times New Roman" w:cs="Times New Roman"/>
@@ -2449,6 +3706,7 @@
       <w:r>
         <w:rPr>
           <w:rFonts w:ascii="Times New Roman" w:hAnsi="Times New Roman" w:cs="Times New Roman"/>
+          <w:noProof/>
           <w:sz w:val="28"/>
           <w:szCs w:val="28"/>
         </w:rPr>
@@ -2473,6 +3731,9 @@
     </w:p>
     <w:p>
       <w:pPr>
+        <w:spacing w:line="360" w:lineRule="auto"/>
+        <w:ind w:firstLine="709"/>
+        <w:jc w:val="both"/>
         <w:rPr>
           <w:rFonts w:ascii="Times New Roman" w:hAnsi="Times New Roman" w:cs="Times New Roman"/>
           <w:sz w:val="28"/>
@@ -2492,6 +3753,8 @@
       <w:r>
         <w:rPr>
           <w:rFonts w:ascii="Times New Roman" w:hAnsi="Times New Roman" w:cs="Times New Roman"/>
+          <w:i/>
+          <w:iCs/>
           <w:sz w:val="28"/>
           <w:szCs w:val="28"/>
           <w:lang w:val="en-US"/>
@@ -2501,6 +3764,8 @@
       <w:r>
         <w:rPr>
           <w:rFonts w:ascii="Times New Roman" w:hAnsi="Times New Roman" w:cs="Times New Roman"/>
+          <w:i/>
+          <w:iCs/>
           <w:sz w:val="28"/>
           <w:szCs w:val="28"/>
           <w:lang w:val="ru-RU"/>
@@ -2519,6 +3784,8 @@
       <w:r>
         <w:rPr>
           <w:rFonts w:ascii="Times New Roman" w:hAnsi="Times New Roman" w:cs="Times New Roman"/>
+          <w:i/>
+          <w:iCs/>
           <w:sz w:val="28"/>
           <w:szCs w:val="28"/>
           <w:lang w:val="en-US"/>
@@ -2532,22 +3799,19 @@
           <w:szCs w:val="28"/>
           <w:lang w:val="ru-RU"/>
         </w:rPr>
-        <w:t xml:space="preserve"> (</w:t>
-      </w:r>
-      <w:r>
-        <w:rPr>
-          <w:rFonts w:ascii="Times New Roman" w:hAnsi="Times New Roman" w:cs="Times New Roman"/>
-          <w:sz w:val="28"/>
-          <w:szCs w:val="28"/>
-          <w:lang w:val="ru-RU"/>
-        </w:rPr>
-        <w:t>рисунок 7).</w:t>
+        <w:t xml:space="preserve"> (рисунок 7).</w:t>
       </w:r>
     </w:p>
     <w:p>
       <w:pPr>
         <w:keepNext/>
+        <w:spacing w:line="360" w:lineRule="auto"/>
         <w:jc w:val="center"/>
+        <w:rPr>
+          <w:rFonts w:ascii="Times New Roman" w:hAnsi="Times New Roman" w:cs="Times New Roman"/>
+          <w:sz w:val="28"/>
+          <w:szCs w:val="28"/>
+        </w:rPr>
       </w:pPr>
       <w:r>
         <w:rPr>
@@ -2557,10 +3821,11 @@
           <w:szCs w:val="28"/>
           <w:lang w:val="ru-RU"/>
         </w:rPr>
+        <w:lastRenderedPageBreak/>
         <w:drawing>
-          <wp:inline distT="0" distB="0" distL="0" distR="0" wp14:anchorId="5B61F226" wp14:editId="1A3E3DD7">
-            <wp:extent cx="4183380" cy="1339155"/>
-            <wp:effectExtent l="0" t="0" r="7620" b="0"/>
+          <wp:inline distT="0" distB="0" distL="0" distR="0" wp14:anchorId="5B61F226" wp14:editId="67FD0496">
+            <wp:extent cx="3888188" cy="1244661"/>
+            <wp:effectExtent l="0" t="0" r="0" b="0"/>
             <wp:docPr id="5236423" name="Рисунок 6"/>
             <wp:cNvGraphicFramePr>
               <a:graphicFrameLocks xmlns:a="http://schemas.openxmlformats.org/drawingml/2006/main" noChangeAspect="1"/>
@@ -2587,7 +3852,7 @@
                   <pic:spPr>
                     <a:xfrm>
                       <a:off x="0" y="0"/>
-                      <a:ext cx="4195287" cy="1342967"/>
+                      <a:ext cx="3903043" cy="1249416"/>
                     </a:xfrm>
                     <a:prstGeom prst="rect">
                       <a:avLst/>
@@ -2602,6 +3867,7 @@
     </w:p>
     <w:p>
       <w:pPr>
+        <w:spacing w:line="360" w:lineRule="auto"/>
         <w:jc w:val="center"/>
         <w:rPr>
           <w:rFonts w:ascii="Times New Roman" w:hAnsi="Times New Roman" w:cs="Times New Roman"/>
@@ -2633,185 +3899,174 @@
           <w:sz w:val="28"/>
           <w:szCs w:val="28"/>
         </w:rPr>
+        <w:t xml:space="preserve"> – </w:t>
+      </w:r>
+      <w:r>
+        <w:rPr>
+          <w:rFonts w:ascii="Times New Roman" w:hAnsi="Times New Roman" w:cs="Times New Roman"/>
+          <w:sz w:val="28"/>
+          <w:szCs w:val="28"/>
+          <w:lang w:val="ru-RU"/>
+        </w:rPr>
+        <w:t>Создание новой учетной записи</w:t>
+      </w:r>
+    </w:p>
+    <w:p>
+      <w:pPr>
+        <w:spacing w:line="360" w:lineRule="auto"/>
+        <w:ind w:firstLine="709"/>
+        <w:jc w:val="both"/>
+        <w:rPr>
+          <w:rFonts w:ascii="Times New Roman" w:hAnsi="Times New Roman" w:cs="Times New Roman"/>
+          <w:sz w:val="28"/>
+          <w:szCs w:val="28"/>
+          <w:lang w:val="ru-RU"/>
+        </w:rPr>
+      </w:pPr>
+      <w:r>
+        <w:rPr>
+          <w:rFonts w:ascii="Times New Roman" w:hAnsi="Times New Roman" w:cs="Times New Roman"/>
+          <w:sz w:val="28"/>
+          <w:szCs w:val="28"/>
+          <w:lang w:val="ru-RU"/>
+        </w:rPr>
+        <w:t xml:space="preserve">Наконец, был запущен контейнер с </w:t>
+      </w:r>
+      <w:r>
+        <w:rPr>
+          <w:rFonts w:ascii="Times New Roman" w:hAnsi="Times New Roman" w:cs="Times New Roman"/>
+          <w:i/>
+          <w:iCs/>
+          <w:sz w:val="28"/>
+          <w:szCs w:val="28"/>
+          <w:lang w:val="en-US"/>
+        </w:rPr>
+        <w:t>openvas</w:t>
+      </w:r>
+      <w:r>
+        <w:rPr>
+          <w:rFonts w:ascii="Times New Roman" w:hAnsi="Times New Roman" w:cs="Times New Roman"/>
+          <w:sz w:val="28"/>
+          <w:szCs w:val="28"/>
+          <w:lang w:val="ru-RU"/>
+        </w:rPr>
+        <w:t>. Контейнер был запущен на порту 443</w:t>
+      </w:r>
+      <w:r>
+        <w:rPr>
+          <w:rFonts w:ascii="Times New Roman" w:hAnsi="Times New Roman" w:cs="Times New Roman"/>
+          <w:sz w:val="28"/>
+          <w:szCs w:val="28"/>
+          <w:lang w:val="ru-RU"/>
+        </w:rPr>
+        <w:t xml:space="preserve"> с помощью следующей команды</w:t>
+      </w:r>
+      <w:r>
+        <w:rPr>
+          <w:rFonts w:ascii="Times New Roman" w:hAnsi="Times New Roman" w:cs="Times New Roman"/>
+          <w:sz w:val="28"/>
+          <w:szCs w:val="28"/>
+          <w:lang w:val="ru-RU"/>
+        </w:rPr>
+        <w:t>:</w:t>
+      </w:r>
+    </w:p>
+    <w:p>
+      <w:pPr>
+        <w:spacing w:line="360" w:lineRule="auto"/>
+        <w:ind w:firstLine="709"/>
+        <w:jc w:val="both"/>
+        <w:rPr>
+          <w:rFonts w:ascii="Times New Roman" w:hAnsi="Times New Roman" w:cs="Times New Roman"/>
+          <w:i/>
+          <w:iCs/>
+          <w:sz w:val="28"/>
+          <w:szCs w:val="28"/>
+          <w:lang w:val="ru-RU"/>
+        </w:rPr>
+      </w:pPr>
+      <w:r>
+        <w:rPr>
+          <w:rFonts w:ascii="Times New Roman" w:hAnsi="Times New Roman" w:cs="Times New Roman"/>
+          <w:i/>
+          <w:iCs/>
+          <w:sz w:val="28"/>
+          <w:szCs w:val="28"/>
+          <w:lang w:val="en-US"/>
+        </w:rPr>
+        <w:t>docker run --network=pentest -d -p 443:443 --name openvas mikesplain/openvas</w:t>
+      </w:r>
+    </w:p>
+    <w:p>
+      <w:pPr>
+        <w:spacing w:line="360" w:lineRule="auto"/>
+        <w:ind w:firstLine="709"/>
+        <w:jc w:val="both"/>
+        <w:rPr>
+          <w:rFonts w:ascii="Times New Roman" w:hAnsi="Times New Roman" w:cs="Times New Roman"/>
+          <w:sz w:val="28"/>
+          <w:szCs w:val="28"/>
+          <w:lang w:val="ru-RU"/>
+        </w:rPr>
+      </w:pPr>
+      <w:r>
+        <w:rPr>
+          <w:rFonts w:ascii="Times New Roman" w:hAnsi="Times New Roman" w:cs="Times New Roman"/>
+          <w:sz w:val="28"/>
+          <w:szCs w:val="28"/>
+          <w:lang w:val="ru-RU"/>
+        </w:rPr>
+        <w:t xml:space="preserve">Таким образом, после запуска данного контейнера на устройстве работало одновременно 3 контейнера, что было проверено опять же с помощью команды </w:t>
+      </w:r>
+      <w:r>
+        <w:rPr>
+          <w:rFonts w:ascii="Times New Roman" w:hAnsi="Times New Roman" w:cs="Times New Roman"/>
+          <w:i/>
+          <w:iCs/>
+          <w:sz w:val="28"/>
+          <w:szCs w:val="28"/>
+          <w:lang w:val="en-US"/>
+        </w:rPr>
+        <w:t>docker</w:t>
+      </w:r>
+      <w:r>
+        <w:rPr>
+          <w:rFonts w:ascii="Times New Roman" w:hAnsi="Times New Roman" w:cs="Times New Roman"/>
+          <w:i/>
+          <w:iCs/>
+          <w:sz w:val="28"/>
+          <w:szCs w:val="28"/>
+          <w:lang w:val="ru-RU"/>
+        </w:rPr>
         <w:t xml:space="preserve"> </w:t>
       </w:r>
       <w:r>
         <w:rPr>
           <w:rFonts w:ascii="Times New Roman" w:hAnsi="Times New Roman" w:cs="Times New Roman"/>
-          <w:sz w:val="28"/>
-          <w:szCs w:val="28"/>
-        </w:rPr>
-        <w:t>–</w:t>
-      </w:r>
-      <w:r>
-        <w:rPr>
-          <w:rFonts w:ascii="Times New Roman" w:hAnsi="Times New Roman" w:cs="Times New Roman"/>
-          <w:sz w:val="28"/>
-          <w:szCs w:val="28"/>
+          <w:i/>
+          <w:iCs/>
+          <w:sz w:val="28"/>
+          <w:szCs w:val="28"/>
+          <w:lang w:val="en-US"/>
+        </w:rPr>
+        <w:t>container</w:t>
+      </w:r>
+      <w:r>
+        <w:rPr>
+          <w:rFonts w:ascii="Times New Roman" w:hAnsi="Times New Roman" w:cs="Times New Roman"/>
+          <w:i/>
+          <w:iCs/>
+          <w:sz w:val="28"/>
+          <w:szCs w:val="28"/>
+          <w:lang w:val="ru-RU"/>
         </w:rPr>
         <w:t xml:space="preserve"> </w:t>
       </w:r>
       <w:r>
         <w:rPr>
           <w:rFonts w:ascii="Times New Roman" w:hAnsi="Times New Roman" w:cs="Times New Roman"/>
-          <w:sz w:val="28"/>
-          <w:szCs w:val="28"/>
-          <w:lang w:val="ru-RU"/>
-        </w:rPr>
-        <w:t>Создание новой учетной записи</w:t>
-      </w:r>
-    </w:p>
-    <w:p>
-      <w:pPr>
-        <w:rPr>
-          <w:rFonts w:ascii="Times New Roman" w:hAnsi="Times New Roman" w:cs="Times New Roman"/>
-          <w:sz w:val="28"/>
-          <w:szCs w:val="28"/>
-          <w:lang w:val="ru-RU"/>
-        </w:rPr>
-      </w:pPr>
-      <w:r>
-        <w:rPr>
-          <w:rFonts w:ascii="Times New Roman" w:hAnsi="Times New Roman" w:cs="Times New Roman"/>
-          <w:sz w:val="28"/>
-          <w:szCs w:val="28"/>
-          <w:lang w:val="ru-RU"/>
-        </w:rPr>
-        <w:t xml:space="preserve">Наконец, был запущен контейнер с </w:t>
-      </w:r>
-      <w:r>
-        <w:rPr>
-          <w:rFonts w:ascii="Times New Roman" w:hAnsi="Times New Roman" w:cs="Times New Roman"/>
-          <w:sz w:val="28"/>
-          <w:szCs w:val="28"/>
-          <w:lang w:val="en-US"/>
-        </w:rPr>
-        <w:t>openvas</w:t>
-      </w:r>
-      <w:r>
-        <w:rPr>
-          <w:rFonts w:ascii="Times New Roman" w:hAnsi="Times New Roman" w:cs="Times New Roman"/>
-          <w:sz w:val="28"/>
-          <w:szCs w:val="28"/>
-          <w:lang w:val="ru-RU"/>
-        </w:rPr>
-        <w:t>.</w:t>
-      </w:r>
-      <w:r>
-        <w:rPr>
-          <w:rFonts w:ascii="Times New Roman" w:hAnsi="Times New Roman" w:cs="Times New Roman"/>
-          <w:sz w:val="28"/>
-          <w:szCs w:val="28"/>
-          <w:lang w:val="ru-RU"/>
-        </w:rPr>
-        <w:t xml:space="preserve"> Контейнер был запущен на порту 443:</w:t>
-      </w:r>
-    </w:p>
-    <w:p>
-      <w:pPr>
-        <w:rPr>
-          <w:rFonts w:ascii="Times New Roman" w:hAnsi="Times New Roman" w:cs="Times New Roman"/>
-          <w:sz w:val="28"/>
-          <w:szCs w:val="28"/>
-          <w:lang w:val="ru-RU"/>
-        </w:rPr>
-      </w:pPr>
-      <w:r>
-        <w:rPr>
-          <w:rFonts w:ascii="Times New Roman" w:hAnsi="Times New Roman" w:cs="Times New Roman"/>
-          <w:sz w:val="28"/>
-          <w:szCs w:val="28"/>
-          <w:lang w:val="en-US"/>
-        </w:rPr>
-        <w:t>docker run --network=pentest -d -p 443:443 --name openvas</w:t>
-      </w:r>
-      <w:r>
-        <w:rPr>
-          <w:rFonts w:ascii="Times New Roman" w:hAnsi="Times New Roman" w:cs="Times New Roman"/>
-          <w:sz w:val="28"/>
-          <w:szCs w:val="28"/>
-          <w:lang w:val="en-US"/>
-        </w:rPr>
-        <w:t xml:space="preserve"> </w:t>
-      </w:r>
-      <w:r>
-        <w:rPr>
-          <w:rFonts w:ascii="Times New Roman" w:hAnsi="Times New Roman" w:cs="Times New Roman"/>
-          <w:sz w:val="28"/>
-          <w:szCs w:val="28"/>
-          <w:lang w:val="en-US"/>
-        </w:rPr>
-        <w:t>mikesplain/openvas</w:t>
-      </w:r>
-    </w:p>
-    <w:p>
-      <w:pPr>
-        <w:rPr>
-          <w:rFonts w:ascii="Times New Roman" w:hAnsi="Times New Roman" w:cs="Times New Roman"/>
-          <w:sz w:val="28"/>
-          <w:szCs w:val="28"/>
-          <w:lang w:val="ru-RU"/>
-        </w:rPr>
-      </w:pPr>
-    </w:p>
-    <w:p>
-      <w:pPr>
-        <w:rPr>
-          <w:rFonts w:ascii="Times New Roman" w:hAnsi="Times New Roman" w:cs="Times New Roman"/>
-          <w:sz w:val="28"/>
-          <w:szCs w:val="28"/>
-          <w:lang w:val="ru-RU"/>
-        </w:rPr>
-      </w:pPr>
-      <w:r>
-        <w:rPr>
-          <w:rFonts w:ascii="Times New Roman" w:hAnsi="Times New Roman" w:cs="Times New Roman"/>
-          <w:sz w:val="28"/>
-          <w:szCs w:val="28"/>
-          <w:lang w:val="ru-RU"/>
-        </w:rPr>
-        <w:lastRenderedPageBreak/>
-        <w:t xml:space="preserve">Таким образом, после запуска данного контейнера на устройстве работало одновременно 3 контейнера, что было проверено опять же с помощью команды </w:t>
-      </w:r>
-      <w:r>
-        <w:rPr>
-          <w:rFonts w:ascii="Times New Roman" w:hAnsi="Times New Roman" w:cs="Times New Roman"/>
-          <w:sz w:val="28"/>
-          <w:szCs w:val="28"/>
-          <w:lang w:val="en-US"/>
-        </w:rPr>
-        <w:t>docker</w:t>
-      </w:r>
-      <w:r>
-        <w:rPr>
-          <w:rFonts w:ascii="Times New Roman" w:hAnsi="Times New Roman" w:cs="Times New Roman"/>
-          <w:sz w:val="28"/>
-          <w:szCs w:val="28"/>
-          <w:lang w:val="ru-RU"/>
-        </w:rPr>
-        <w:t xml:space="preserve"> </w:t>
-      </w:r>
-      <w:r>
-        <w:rPr>
-          <w:rFonts w:ascii="Times New Roman" w:hAnsi="Times New Roman" w:cs="Times New Roman"/>
-          <w:sz w:val="28"/>
-          <w:szCs w:val="28"/>
-          <w:lang w:val="en-US"/>
-        </w:rPr>
-        <w:t>container</w:t>
-      </w:r>
-      <w:r>
-        <w:rPr>
-          <w:rFonts w:ascii="Times New Roman" w:hAnsi="Times New Roman" w:cs="Times New Roman"/>
-          <w:sz w:val="28"/>
-          <w:szCs w:val="28"/>
-          <w:lang w:val="ru-RU"/>
-        </w:rPr>
-        <w:t xml:space="preserve"> </w:t>
-      </w:r>
-      <w:r>
-        <w:rPr>
-          <w:rFonts w:ascii="Times New Roman" w:hAnsi="Times New Roman" w:cs="Times New Roman"/>
+          <w:i/>
+          <w:iCs/>
           <w:sz w:val="28"/>
           <w:szCs w:val="28"/>
           <w:lang w:val="en-US"/>
@@ -2825,22 +4080,19 @@
           <w:szCs w:val="28"/>
           <w:lang w:val="ru-RU"/>
         </w:rPr>
-        <w:t xml:space="preserve"> (</w:t>
-      </w:r>
-      <w:r>
-        <w:rPr>
-          <w:rFonts w:ascii="Times New Roman" w:hAnsi="Times New Roman" w:cs="Times New Roman"/>
-          <w:sz w:val="28"/>
-          <w:szCs w:val="28"/>
-          <w:lang w:val="ru-RU"/>
-        </w:rPr>
-        <w:t>рисунок 8).</w:t>
+        <w:t xml:space="preserve"> (рисунок 8).</w:t>
       </w:r>
     </w:p>
     <w:p>
       <w:pPr>
         <w:keepNext/>
+        <w:spacing w:line="360" w:lineRule="auto"/>
         <w:jc w:val="center"/>
+        <w:rPr>
+          <w:rFonts w:ascii="Times New Roman" w:hAnsi="Times New Roman" w:cs="Times New Roman"/>
+          <w:sz w:val="28"/>
+          <w:szCs w:val="28"/>
+        </w:rPr>
       </w:pPr>
       <w:r>
         <w:rPr>
@@ -2851,9 +4103,9 @@
           <w:lang w:val="ru-RU"/>
         </w:rPr>
         <w:drawing>
-          <wp:inline distT="0" distB="0" distL="0" distR="0" wp14:anchorId="56F6A379" wp14:editId="6173E13C">
-            <wp:extent cx="8162582" cy="563880"/>
-            <wp:effectExtent l="0" t="0" r="0" b="7620"/>
+          <wp:inline distT="0" distB="0" distL="0" distR="0" wp14:anchorId="56F6A379" wp14:editId="44BF988E">
+            <wp:extent cx="6410866" cy="442869"/>
+            <wp:effectExtent l="0" t="0" r="0" b="0"/>
             <wp:docPr id="1066537258" name="Рисунок 6"/>
             <wp:cNvGraphicFramePr>
               <a:graphicFrameLocks xmlns:a="http://schemas.openxmlformats.org/drawingml/2006/main" noChangeAspect="1"/>
@@ -2880,7 +4132,7 @@
                   <pic:spPr>
                     <a:xfrm>
                       <a:off x="0" y="0"/>
-                      <a:ext cx="8174219" cy="564684"/>
+                      <a:ext cx="6578440" cy="454445"/>
                     </a:xfrm>
                     <a:prstGeom prst="rect">
                       <a:avLst/>
@@ -2895,6 +4147,7 @@
     </w:p>
     <w:p>
       <w:pPr>
+        <w:spacing w:line="360" w:lineRule="auto"/>
         <w:jc w:val="center"/>
         <w:rPr>
           <w:rFonts w:ascii="Times New Roman" w:hAnsi="Times New Roman" w:cs="Times New Roman"/>
@@ -2926,36 +4179,103 @@
           <w:sz w:val="28"/>
           <w:szCs w:val="28"/>
         </w:rPr>
-        <w:t xml:space="preserve"> </w:t>
-      </w:r>
-      <w:r>
-        <w:rPr>
-          <w:rFonts w:ascii="Times New Roman" w:hAnsi="Times New Roman" w:cs="Times New Roman"/>
-          <w:sz w:val="28"/>
-          <w:szCs w:val="28"/>
-        </w:rPr>
-        <w:t>–</w:t>
-      </w:r>
-      <w:r>
-        <w:rPr>
-          <w:rFonts w:ascii="Times New Roman" w:hAnsi="Times New Roman" w:cs="Times New Roman"/>
-          <w:sz w:val="28"/>
-          <w:szCs w:val="28"/>
-        </w:rPr>
-        <w:t xml:space="preserve"> </w:t>
-      </w:r>
-      <w:r>
-        <w:rPr>
-          <w:rFonts w:ascii="Times New Roman" w:hAnsi="Times New Roman" w:cs="Times New Roman"/>
-          <w:sz w:val="28"/>
-          <w:szCs w:val="28"/>
-          <w:lang w:val="ru-RU"/>
-        </w:rPr>
-        <w:t>3 работающих контейнера</w:t>
-      </w:r>
-    </w:p>
-    <w:p>
-      <w:pPr>
+        <w:t xml:space="preserve"> – </w:t>
+      </w:r>
+      <w:r>
+        <w:rPr>
+          <w:rFonts w:ascii="Times New Roman" w:hAnsi="Times New Roman" w:cs="Times New Roman"/>
+          <w:sz w:val="28"/>
+          <w:szCs w:val="28"/>
+          <w:lang w:val="ru-RU"/>
+        </w:rPr>
+        <w:t>Три</w:t>
+      </w:r>
+      <w:r>
+        <w:rPr>
+          <w:rFonts w:ascii="Times New Roman" w:hAnsi="Times New Roman" w:cs="Times New Roman"/>
+          <w:sz w:val="28"/>
+          <w:szCs w:val="28"/>
+          <w:lang w:val="ru-RU"/>
+        </w:rPr>
+        <w:t xml:space="preserve"> работающих контейнера</w:t>
+      </w:r>
+    </w:p>
+    <w:p>
+      <w:pPr>
+        <w:pStyle w:val="2"/>
+        <w:spacing w:before="0" w:after="0"/>
+        <w:rPr>
+          <w:rFonts w:ascii="Times New Roman" w:eastAsia="Times New Roman" w:hAnsi="Times New Roman" w:cs="Times New Roman"/>
+          <w:b/>
+          <w:bCs/>
+          <w:sz w:val="28"/>
+          <w:szCs w:val="28"/>
+          <w:lang w:val="ru-RU"/>
+        </w:rPr>
+      </w:pPr>
+      <w:bookmarkStart w:id="4" w:name="_Toc183968629"/>
+      <w:r>
+        <w:rPr>
+          <w:rFonts w:ascii="Times New Roman" w:eastAsia="Times New Roman" w:hAnsi="Times New Roman" w:cs="Times New Roman"/>
+          <w:b/>
+          <w:bCs/>
+          <w:sz w:val="28"/>
+          <w:szCs w:val="28"/>
+          <w:lang w:val="ru-RU"/>
+        </w:rPr>
+        <w:t xml:space="preserve">Задание </w:t>
+      </w:r>
+      <w:r>
+        <w:rPr>
+          <w:rFonts w:ascii="Times New Roman" w:eastAsia="Times New Roman" w:hAnsi="Times New Roman" w:cs="Times New Roman"/>
+          <w:b/>
+          <w:bCs/>
+          <w:sz w:val="28"/>
+          <w:szCs w:val="28"/>
+          <w:lang w:val="ru-RU"/>
+        </w:rPr>
+        <w:t>3</w:t>
+      </w:r>
+      <w:r>
+        <w:rPr>
+          <w:rFonts w:ascii="Times New Roman" w:eastAsia="Times New Roman" w:hAnsi="Times New Roman" w:cs="Times New Roman"/>
+          <w:b/>
+          <w:bCs/>
+          <w:sz w:val="28"/>
+          <w:szCs w:val="28"/>
+          <w:lang w:val="ru-RU"/>
+        </w:rPr>
+        <w:t xml:space="preserve">. </w:t>
+      </w:r>
+      <w:r>
+        <w:rPr>
+          <w:rFonts w:ascii="Times New Roman" w:eastAsia="Times New Roman" w:hAnsi="Times New Roman" w:cs="Times New Roman"/>
+          <w:b/>
+          <w:bCs/>
+          <w:sz w:val="28"/>
+          <w:szCs w:val="28"/>
+          <w:lang w:val="ru-RU"/>
+        </w:rPr>
+        <w:t xml:space="preserve">Работа со сканером уязвимостей </w:t>
+      </w:r>
+      <w:r>
+        <w:rPr>
+          <w:rFonts w:ascii="Times New Roman" w:eastAsia="Times New Roman" w:hAnsi="Times New Roman" w:cs="Times New Roman"/>
+          <w:b/>
+          <w:bCs/>
+          <w:sz w:val="28"/>
+          <w:szCs w:val="28"/>
+          <w:lang w:val="en-US"/>
+        </w:rPr>
+        <w:t>OpenVAS</w:t>
+      </w:r>
+      <w:bookmarkEnd w:id="4"/>
+    </w:p>
+    <w:p>
+      <w:pPr>
+        <w:spacing w:line="360" w:lineRule="auto"/>
+        <w:ind w:firstLine="709"/>
+        <w:jc w:val="both"/>
         <w:rPr>
           <w:rFonts w:ascii="Times New Roman" w:hAnsi="Times New Roman" w:cs="Times New Roman"/>
           <w:sz w:val="28"/>
@@ -2975,6 +4295,8 @@
       <w:r>
         <w:rPr>
           <w:rFonts w:ascii="Times New Roman" w:hAnsi="Times New Roman" w:cs="Times New Roman"/>
+          <w:i/>
+          <w:iCs/>
           <w:sz w:val="28"/>
           <w:szCs w:val="28"/>
           <w:lang w:val="en-US"/>
@@ -2990,55 +4312,95 @@
         </w:rPr>
         <w:t xml:space="preserve"> был успешно запущен, можно было переходить уже непосредственно к работе со сканером уязвимости. Для этого необходимо было открыть страницу </w:t>
       </w:r>
-      <w:hyperlink r:id="rId15" w:history="1">
-        <w:r>
-          <w:rPr>
-            <w:rStyle w:val="a6"/>
-            <w:rFonts w:ascii="Times New Roman" w:hAnsi="Times New Roman" w:cs="Times New Roman"/>
-            <w:sz w:val="28"/>
-            <w:szCs w:val="28"/>
-            <w:lang w:val="en-US"/>
-          </w:rPr>
-          <w:t>https</w:t>
-        </w:r>
-        <w:r>
-          <w:rPr>
-            <w:rStyle w:val="a6"/>
-            <w:rFonts w:ascii="Times New Roman" w:hAnsi="Times New Roman" w:cs="Times New Roman"/>
-            <w:sz w:val="28"/>
-            <w:szCs w:val="28"/>
-            <w:lang w:val="ru-RU"/>
-          </w:rPr>
-          <w:t>://</w:t>
-        </w:r>
-        <w:r>
-          <w:rPr>
-            <w:rStyle w:val="a6"/>
-            <w:rFonts w:ascii="Times New Roman" w:hAnsi="Times New Roman" w:cs="Times New Roman"/>
-            <w:sz w:val="28"/>
-            <w:szCs w:val="28"/>
-            <w:lang w:val="en-US"/>
-          </w:rPr>
-          <w:t>localhost</w:t>
-        </w:r>
-      </w:hyperlink>
-      <w:r>
-        <w:rPr>
-          <w:rFonts w:ascii="Times New Roman" w:hAnsi="Times New Roman" w:cs="Times New Roman"/>
-          <w:sz w:val="28"/>
-          <w:szCs w:val="28"/>
-          <w:lang w:val="ru-RU"/>
-        </w:rPr>
-        <w:t xml:space="preserve">. Крайне важно, что необходимо было открыть именно через </w:t>
-      </w:r>
-      <w:r>
-        <w:rPr>
-          <w:rFonts w:ascii="Times New Roman" w:hAnsi="Times New Roman" w:cs="Times New Roman"/>
-          <w:sz w:val="28"/>
-          <w:szCs w:val="28"/>
-          <w:lang w:val="en-US"/>
-        </w:rPr>
-        <w:t>httpS</w:t>
+      <w:r>
+        <w:rPr>
+          <w:rFonts w:ascii="Times New Roman" w:hAnsi="Times New Roman" w:cs="Times New Roman"/>
+          <w:i/>
+          <w:iCs/>
+          <w:sz w:val="28"/>
+          <w:szCs w:val="28"/>
+          <w:lang w:val="en-US"/>
+        </w:rPr>
+        <w:t>https</w:t>
+      </w:r>
+      <w:r>
+        <w:rPr>
+          <w:rFonts w:ascii="Times New Roman" w:hAnsi="Times New Roman" w:cs="Times New Roman"/>
+          <w:i/>
+          <w:iCs/>
+          <w:sz w:val="28"/>
+          <w:szCs w:val="28"/>
+          <w:lang w:val="ru-RU"/>
+        </w:rPr>
+        <w:t>://</w:t>
+      </w:r>
+      <w:r>
+        <w:rPr>
+          <w:rFonts w:ascii="Times New Roman" w:hAnsi="Times New Roman" w:cs="Times New Roman"/>
+          <w:i/>
+          <w:iCs/>
+          <w:sz w:val="28"/>
+          <w:szCs w:val="28"/>
+          <w:lang w:val="en-US"/>
+        </w:rPr>
+        <w:t>localhost</w:t>
+      </w:r>
+      <w:r>
+        <w:rPr>
+          <w:rFonts w:ascii="Times New Roman" w:hAnsi="Times New Roman" w:cs="Times New Roman"/>
+          <w:sz w:val="28"/>
+          <w:szCs w:val="28"/>
+          <w:lang w:val="ru-RU"/>
+        </w:rPr>
+        <w:t xml:space="preserve">. Крайне важно, что необходимо было открыть именно </w:t>
+      </w:r>
+      <w:proofErr w:type="spellStart"/>
+      <w:r>
+        <w:rPr>
+          <w:rFonts w:ascii="Times New Roman" w:hAnsi="Times New Roman" w:cs="Times New Roman"/>
+          <w:i/>
+          <w:iCs/>
+          <w:sz w:val="28"/>
+          <w:szCs w:val="28"/>
+          <w:lang w:val="en-US"/>
+        </w:rPr>
+        <w:t>http</w:t>
+      </w:r>
+      <w:r>
+        <w:rPr>
+          <w:rFonts w:ascii="Times New Roman" w:hAnsi="Times New Roman" w:cs="Times New Roman"/>
+          <w:b/>
+          <w:bCs/>
+          <w:i/>
+          <w:iCs/>
+          <w:sz w:val="28"/>
+          <w:szCs w:val="28"/>
+          <w:lang w:val="en-US"/>
+        </w:rPr>
+        <w:t>S</w:t>
+      </w:r>
+      <w:proofErr w:type="spellEnd"/>
+      <w:r>
+        <w:rPr>
+          <w:rFonts w:ascii="Times New Roman" w:hAnsi="Times New Roman" w:cs="Times New Roman"/>
+          <w:i/>
+          <w:iCs/>
+          <w:sz w:val="28"/>
+          <w:szCs w:val="28"/>
+          <w:lang w:val="ru-RU"/>
+        </w:rPr>
+        <w:t>://</w:t>
+      </w:r>
+      <w:r>
+        <w:rPr>
+          <w:rFonts w:ascii="Times New Roman" w:hAnsi="Times New Roman" w:cs="Times New Roman"/>
+          <w:i/>
+          <w:iCs/>
+          <w:sz w:val="28"/>
+          <w:szCs w:val="28"/>
+          <w:lang w:val="en-US"/>
+        </w:rPr>
+        <w:t>localhost</w:t>
       </w:r>
       <w:r>
         <w:rPr>
@@ -3052,6 +4414,8 @@
       <w:r>
         <w:rPr>
           <w:rFonts w:ascii="Times New Roman" w:hAnsi="Times New Roman" w:cs="Times New Roman"/>
+          <w:i/>
+          <w:iCs/>
           <w:sz w:val="28"/>
           <w:szCs w:val="28"/>
           <w:lang w:val="en-US"/>
@@ -3071,7 +4435,13 @@
     <w:p>
       <w:pPr>
         <w:keepNext/>
+        <w:spacing w:line="360" w:lineRule="auto"/>
         <w:jc w:val="center"/>
+        <w:rPr>
+          <w:rFonts w:ascii="Times New Roman" w:hAnsi="Times New Roman" w:cs="Times New Roman"/>
+          <w:sz w:val="28"/>
+          <w:szCs w:val="28"/>
+        </w:rPr>
       </w:pPr>
       <w:r>
         <w:rPr>
@@ -3081,10 +4451,11 @@
           <w:szCs w:val="28"/>
           <w:lang w:val="ru-RU"/>
         </w:rPr>
+        <w:lastRenderedPageBreak/>
         <w:drawing>
-          <wp:inline distT="0" distB="0" distL="0" distR="0" wp14:anchorId="5AE7043A" wp14:editId="7D17A4D4">
-            <wp:extent cx="6335864" cy="2400300"/>
-            <wp:effectExtent l="0" t="0" r="8255" b="0"/>
+          <wp:inline distT="0" distB="0" distL="0" distR="0" wp14:anchorId="5AE7043A" wp14:editId="292FD957">
+            <wp:extent cx="5557962" cy="2105598"/>
+            <wp:effectExtent l="0" t="0" r="5080" b="9525"/>
             <wp:docPr id="533762826" name="Рисунок 6"/>
             <wp:cNvGraphicFramePr>
               <a:graphicFrameLocks xmlns:a="http://schemas.openxmlformats.org/drawingml/2006/main" noChangeAspect="1"/>
@@ -3097,7 +4468,7 @@
                     <pic:cNvPicPr/>
                   </pic:nvPicPr>
                   <pic:blipFill>
-                    <a:blip r:embed="rId16" cstate="print">
+                    <a:blip r:embed="rId15" cstate="print">
                       <a:extLst>
                         <a:ext uri="{28A0092B-C50C-407E-A947-70E740481C1C}">
                           <a14:useLocalDpi xmlns:a14="http://schemas.microsoft.com/office/drawing/2010/main" val="0"/>
@@ -3111,7 +4482,7 @@
                   <pic:spPr>
                     <a:xfrm>
                       <a:off x="0" y="0"/>
-                      <a:ext cx="6353770" cy="2407084"/>
+                      <a:ext cx="5582755" cy="2114991"/>
                     </a:xfrm>
                     <a:prstGeom prst="rect">
                       <a:avLst/>
@@ -3126,6 +4497,7 @@
     </w:p>
     <w:p>
       <w:pPr>
+        <w:spacing w:line="360" w:lineRule="auto"/>
         <w:jc w:val="center"/>
         <w:rPr>
           <w:rFonts w:ascii="Times New Roman" w:hAnsi="Times New Roman" w:cs="Times New Roman"/>
@@ -3157,6 +4529,46 @@
           <w:sz w:val="28"/>
           <w:szCs w:val="28"/>
         </w:rPr>
+        <w:t xml:space="preserve"> – </w:t>
+      </w:r>
+      <w:r>
+        <w:rPr>
+          <w:rFonts w:ascii="Times New Roman" w:hAnsi="Times New Roman" w:cs="Times New Roman"/>
+          <w:sz w:val="28"/>
+          <w:szCs w:val="28"/>
+          <w:lang w:val="ru-RU"/>
+        </w:rPr>
+        <w:t xml:space="preserve">Стартовая страница </w:t>
+      </w:r>
+      <w:r>
+        <w:rPr>
+          <w:rFonts w:ascii="Times New Roman" w:hAnsi="Times New Roman" w:cs="Times New Roman"/>
+          <w:sz w:val="28"/>
+          <w:szCs w:val="28"/>
+          <w:lang w:val="en-US"/>
+        </w:rPr>
+        <w:t>openvas</w:t>
+      </w:r>
+    </w:p>
+    <w:p>
+      <w:pPr>
+        <w:spacing w:line="360" w:lineRule="auto"/>
+        <w:ind w:firstLine="709"/>
+        <w:jc w:val="both"/>
+        <w:rPr>
+          <w:rFonts w:ascii="Times New Roman" w:hAnsi="Times New Roman" w:cs="Times New Roman"/>
+          <w:sz w:val="28"/>
+          <w:szCs w:val="28"/>
+          <w:lang w:val="ru-RU"/>
+        </w:rPr>
+      </w:pPr>
+      <w:r>
+        <w:rPr>
+          <w:rFonts w:ascii="Times New Roman" w:hAnsi="Times New Roman" w:cs="Times New Roman"/>
+          <w:sz w:val="28"/>
+          <w:szCs w:val="28"/>
+          <w:lang w:val="ru-RU"/>
+        </w:rPr>
         <w:t xml:space="preserve"> </w:t>
       </w:r>
       <w:r>
@@ -3164,121 +4576,109 @@
           <w:rFonts w:ascii="Times New Roman" w:hAnsi="Times New Roman" w:cs="Times New Roman"/>
           <w:sz w:val="28"/>
           <w:szCs w:val="28"/>
-        </w:rPr>
-        <w:t>–</w:t>
-      </w:r>
-      <w:r>
-        <w:rPr>
-          <w:rFonts w:ascii="Times New Roman" w:hAnsi="Times New Roman" w:cs="Times New Roman"/>
-          <w:sz w:val="28"/>
-          <w:szCs w:val="28"/>
+          <w:lang w:val="ru-RU"/>
+        </w:rPr>
+        <w:t>В форме был</w:t>
+      </w:r>
+      <w:r>
+        <w:rPr>
+          <w:rFonts w:ascii="Times New Roman" w:hAnsi="Times New Roman" w:cs="Times New Roman"/>
+          <w:sz w:val="28"/>
+          <w:szCs w:val="28"/>
+          <w:lang w:val="ru-RU"/>
+        </w:rPr>
+        <w:t>о</w:t>
+      </w:r>
+      <w:r>
+        <w:rPr>
+          <w:rFonts w:ascii="Times New Roman" w:hAnsi="Times New Roman" w:cs="Times New Roman"/>
+          <w:sz w:val="28"/>
+          <w:szCs w:val="28"/>
+          <w:lang w:val="ru-RU"/>
+        </w:rPr>
+        <w:t xml:space="preserve"> введен</w:t>
+      </w:r>
+      <w:r>
+        <w:rPr>
+          <w:rFonts w:ascii="Times New Roman" w:hAnsi="Times New Roman" w:cs="Times New Roman"/>
+          <w:sz w:val="28"/>
+          <w:szCs w:val="28"/>
+          <w:lang w:val="ru-RU"/>
+        </w:rPr>
+        <w:t>о</w:t>
+      </w:r>
+      <w:r>
+        <w:rPr>
+          <w:rFonts w:ascii="Times New Roman" w:hAnsi="Times New Roman" w:cs="Times New Roman"/>
+          <w:sz w:val="28"/>
+          <w:szCs w:val="28"/>
+          <w:lang w:val="ru-RU"/>
         </w:rPr>
         <w:t xml:space="preserve"> </w:t>
       </w:r>
       <w:r>
         <w:rPr>
           <w:rFonts w:ascii="Times New Roman" w:hAnsi="Times New Roman" w:cs="Times New Roman"/>
-          <w:sz w:val="28"/>
-          <w:szCs w:val="28"/>
-          <w:lang w:val="ru-RU"/>
-        </w:rPr>
-        <w:t xml:space="preserve">Стартовая страница </w:t>
-      </w:r>
-      <w:r>
-        <w:rPr>
-          <w:rFonts w:ascii="Times New Roman" w:hAnsi="Times New Roman" w:cs="Times New Roman"/>
+          <w:i/>
+          <w:iCs/>
+          <w:sz w:val="28"/>
+          <w:szCs w:val="28"/>
+          <w:lang w:val="en-US"/>
+        </w:rPr>
+        <w:t>admin</w:t>
+      </w:r>
+      <w:r>
+        <w:rPr>
+          <w:rFonts w:ascii="Times New Roman" w:hAnsi="Times New Roman" w:cs="Times New Roman"/>
+          <w:sz w:val="28"/>
+          <w:szCs w:val="28"/>
+          <w:lang w:val="ru-RU"/>
+        </w:rPr>
+        <w:t xml:space="preserve"> в качестве логина и парол</w:t>
+      </w:r>
+      <w:r>
+        <w:rPr>
+          <w:rFonts w:ascii="Times New Roman" w:hAnsi="Times New Roman" w:cs="Times New Roman"/>
+          <w:sz w:val="28"/>
+          <w:szCs w:val="28"/>
+          <w:lang w:val="ru-RU"/>
+        </w:rPr>
+        <w:t>я</w:t>
+      </w:r>
+      <w:r>
+        <w:rPr>
+          <w:rFonts w:ascii="Times New Roman" w:hAnsi="Times New Roman" w:cs="Times New Roman"/>
+          <w:sz w:val="28"/>
+          <w:szCs w:val="28"/>
+          <w:lang w:val="ru-RU"/>
+        </w:rPr>
+        <w:t xml:space="preserve">, после чего была открыта главная страница </w:t>
+      </w:r>
+      <w:r>
+        <w:rPr>
+          <w:rFonts w:ascii="Times New Roman" w:hAnsi="Times New Roman" w:cs="Times New Roman"/>
+          <w:i/>
+          <w:iCs/>
           <w:sz w:val="28"/>
           <w:szCs w:val="28"/>
           <w:lang w:val="en-US"/>
         </w:rPr>
         <w:t>openvas</w:t>
       </w:r>
-    </w:p>
-    <w:p>
-      <w:pPr>
-        <w:rPr>
-          <w:rFonts w:ascii="Times New Roman" w:hAnsi="Times New Roman" w:cs="Times New Roman"/>
-          <w:sz w:val="28"/>
-          <w:szCs w:val="28"/>
-          <w:lang w:val="ru-RU"/>
-        </w:rPr>
-      </w:pPr>
-    </w:p>
-    <w:p>
-      <w:pPr>
-        <w:rPr>
-          <w:rFonts w:ascii="Times New Roman" w:hAnsi="Times New Roman" w:cs="Times New Roman"/>
-          <w:sz w:val="28"/>
-          <w:szCs w:val="28"/>
-          <w:lang w:val="ru-RU"/>
-        </w:rPr>
-      </w:pPr>
-      <w:r>
-        <w:rPr>
-          <w:rFonts w:ascii="Times New Roman" w:hAnsi="Times New Roman" w:cs="Times New Roman"/>
-          <w:sz w:val="28"/>
-          <w:szCs w:val="28"/>
-          <w:lang w:val="ru-RU"/>
-        </w:rPr>
-        <w:t xml:space="preserve"> </w:t>
-      </w:r>
-      <w:r>
-        <w:rPr>
-          <w:rFonts w:ascii="Times New Roman" w:hAnsi="Times New Roman" w:cs="Times New Roman"/>
-          <w:sz w:val="28"/>
-          <w:szCs w:val="28"/>
-          <w:lang w:val="ru-RU"/>
-        </w:rPr>
-        <w:t xml:space="preserve">В форме был введен </w:t>
-      </w:r>
-      <w:r>
-        <w:rPr>
-          <w:rFonts w:ascii="Times New Roman" w:hAnsi="Times New Roman" w:cs="Times New Roman"/>
-          <w:sz w:val="28"/>
-          <w:szCs w:val="28"/>
-          <w:lang w:val="en-US"/>
-        </w:rPr>
-        <w:t>admin</w:t>
-      </w:r>
-      <w:r>
-        <w:rPr>
-          <w:rFonts w:ascii="Times New Roman" w:hAnsi="Times New Roman" w:cs="Times New Roman"/>
-          <w:sz w:val="28"/>
-          <w:szCs w:val="28"/>
-          <w:lang w:val="ru-RU"/>
-        </w:rPr>
-        <w:t xml:space="preserve"> в качестве логина и паролю, после чего была открыта главная страница </w:t>
-      </w:r>
-      <w:r>
-        <w:rPr>
-          <w:rFonts w:ascii="Times New Roman" w:hAnsi="Times New Roman" w:cs="Times New Roman"/>
-          <w:sz w:val="28"/>
-          <w:szCs w:val="28"/>
-          <w:lang w:val="en-US"/>
-        </w:rPr>
-        <w:t>openvas</w:t>
-      </w:r>
-      <w:r>
-        <w:rPr>
-          <w:rFonts w:ascii="Times New Roman" w:hAnsi="Times New Roman" w:cs="Times New Roman"/>
-          <w:sz w:val="28"/>
-          <w:szCs w:val="28"/>
-          <w:lang w:val="ru-RU"/>
-        </w:rPr>
-        <w:t>.</w:t>
-      </w:r>
-      <w:r>
-        <w:rPr>
-          <w:rFonts w:ascii="Times New Roman" w:hAnsi="Times New Roman" w:cs="Times New Roman"/>
-          <w:sz w:val="28"/>
-          <w:szCs w:val="28"/>
-          <w:lang w:val="ru-RU"/>
-        </w:rPr>
-        <w:t xml:space="preserve"> Первым делом на данной странице было необходимо завести учетную запись для проведения локальных проверок, что и было сделано – была создана учетная запись с именем </w:t>
-      </w:r>
-      <w:r>
-        <w:rPr>
-          <w:rFonts w:ascii="Times New Roman" w:hAnsi="Times New Roman" w:cs="Times New Roman"/>
+      <w:r>
+        <w:rPr>
+          <w:rFonts w:ascii="Times New Roman" w:hAnsi="Times New Roman" w:cs="Times New Roman"/>
+          <w:sz w:val="28"/>
+          <w:szCs w:val="28"/>
+          <w:lang w:val="ru-RU"/>
+        </w:rPr>
+        <w:t xml:space="preserve">. Первым делом на данной странице было необходимо завести учетную запись для проведения локальных проверок, что и было сделано – была создана учетная запись с именем </w:t>
+      </w:r>
+      <w:r>
+        <w:rPr>
+          <w:rFonts w:ascii="Times New Roman" w:hAnsi="Times New Roman" w:cs="Times New Roman"/>
+          <w:i/>
+          <w:iCs/>
           <w:sz w:val="28"/>
           <w:szCs w:val="28"/>
           <w:lang w:val="en-US"/>
@@ -3292,22 +4692,19 @@
           <w:szCs w:val="28"/>
           <w:lang w:val="ru-RU"/>
         </w:rPr>
-        <w:t xml:space="preserve"> (</w:t>
-      </w:r>
-      <w:r>
-        <w:rPr>
-          <w:rFonts w:ascii="Times New Roman" w:hAnsi="Times New Roman" w:cs="Times New Roman"/>
-          <w:sz w:val="28"/>
-          <w:szCs w:val="28"/>
-          <w:lang w:val="ru-RU"/>
-        </w:rPr>
-        <w:t>рисунок 10).</w:t>
+        <w:t xml:space="preserve"> (рисунок 10).</w:t>
       </w:r>
     </w:p>
     <w:p>
       <w:pPr>
         <w:keepNext/>
+        <w:spacing w:line="360" w:lineRule="auto"/>
         <w:jc w:val="center"/>
+        <w:rPr>
+          <w:rFonts w:ascii="Times New Roman" w:hAnsi="Times New Roman" w:cs="Times New Roman"/>
+          <w:sz w:val="28"/>
+          <w:szCs w:val="28"/>
+        </w:rPr>
       </w:pPr>
       <w:r>
         <w:rPr>
@@ -3317,11 +4714,10 @@
           <w:szCs w:val="28"/>
           <w:lang w:val="ru-RU"/>
         </w:rPr>
-        <w:lastRenderedPageBreak/>
         <w:drawing>
-          <wp:inline distT="0" distB="0" distL="0" distR="0" wp14:anchorId="5E2674F8" wp14:editId="3C975971">
-            <wp:extent cx="6353770" cy="2349696"/>
-            <wp:effectExtent l="0" t="0" r="9525" b="0"/>
+          <wp:inline distT="0" distB="0" distL="0" distR="0" wp14:anchorId="5E2674F8" wp14:editId="1E2575B4">
+            <wp:extent cx="5462546" cy="2020111"/>
+            <wp:effectExtent l="0" t="0" r="5080" b="0"/>
             <wp:docPr id="728249078" name="Рисунок 6"/>
             <wp:cNvGraphicFramePr>
               <a:graphicFrameLocks xmlns:a="http://schemas.openxmlformats.org/drawingml/2006/main" noChangeAspect="1"/>
@@ -3331,6 +4727,228 @@
                 <pic:pic xmlns:pic="http://schemas.openxmlformats.org/drawingml/2006/picture">
                   <pic:nvPicPr>
                     <pic:cNvPr id="728249078" name="Рисунок 6"/>
+                    <pic:cNvPicPr/>
+                  </pic:nvPicPr>
+                  <pic:blipFill>
+                    <a:blip r:embed="rId16">
+                      <a:extLst>
+                        <a:ext uri="{28A0092B-C50C-407E-A947-70E740481C1C}">
+                          <a14:useLocalDpi xmlns:a14="http://schemas.microsoft.com/office/drawing/2010/main" val="0"/>
+                        </a:ext>
+                      </a:extLst>
+                    </a:blip>
+                    <a:stretch>
+                      <a:fillRect/>
+                    </a:stretch>
+                  </pic:blipFill>
+                  <pic:spPr>
+                    <a:xfrm>
+                      <a:off x="0" y="0"/>
+                      <a:ext cx="5475465" cy="2024888"/>
+                    </a:xfrm>
+                    <a:prstGeom prst="rect">
+                      <a:avLst/>
+                    </a:prstGeom>
+                  </pic:spPr>
+                </pic:pic>
+              </a:graphicData>
+            </a:graphic>
+          </wp:inline>
+        </w:drawing>
+      </w:r>
+    </w:p>
+    <w:p>
+      <w:pPr>
+        <w:spacing w:line="360" w:lineRule="auto"/>
+        <w:jc w:val="center"/>
+        <w:rPr>
+          <w:rFonts w:ascii="Times New Roman" w:hAnsi="Times New Roman" w:cs="Times New Roman"/>
+          <w:sz w:val="28"/>
+          <w:szCs w:val="28"/>
+          <w:lang w:val="ru-RU"/>
+        </w:rPr>
+      </w:pPr>
+      <w:r>
+        <w:rPr>
+          <w:rFonts w:ascii="Times New Roman" w:hAnsi="Times New Roman" w:cs="Times New Roman"/>
+          <w:sz w:val="28"/>
+          <w:szCs w:val="28"/>
+        </w:rPr>
+        <w:t xml:space="preserve">Рисунок </w:t>
+      </w:r>
+      <w:r>
+        <w:rPr>
+          <w:rFonts w:ascii="Times New Roman" w:hAnsi="Times New Roman" w:cs="Times New Roman"/>
+          <w:sz w:val="28"/>
+          <w:szCs w:val="28"/>
+          <w:lang w:val="ru-RU"/>
+        </w:rPr>
+        <w:t>10</w:t>
+      </w:r>
+      <w:r>
+        <w:rPr>
+          <w:rFonts w:ascii="Times New Roman" w:hAnsi="Times New Roman" w:cs="Times New Roman"/>
+          <w:sz w:val="28"/>
+          <w:szCs w:val="28"/>
+        </w:rPr>
+        <w:t xml:space="preserve"> – </w:t>
+      </w:r>
+      <w:r>
+        <w:rPr>
+          <w:rFonts w:ascii="Times New Roman" w:hAnsi="Times New Roman" w:cs="Times New Roman"/>
+          <w:sz w:val="28"/>
+          <w:szCs w:val="28"/>
+          <w:lang w:val="ru-RU"/>
+        </w:rPr>
+        <w:t>Создание учетной записи</w:t>
+      </w:r>
+    </w:p>
+    <w:p>
+      <w:pPr>
+        <w:spacing w:line="360" w:lineRule="auto"/>
+        <w:ind w:firstLine="709"/>
+        <w:jc w:val="both"/>
+        <w:rPr>
+          <w:rFonts w:ascii="Times New Roman" w:hAnsi="Times New Roman" w:cs="Times New Roman"/>
+          <w:sz w:val="28"/>
+          <w:szCs w:val="28"/>
+          <w:lang w:val="ru-RU"/>
+        </w:rPr>
+      </w:pPr>
+      <w:r>
+        <w:rPr>
+          <w:rFonts w:ascii="Times New Roman" w:hAnsi="Times New Roman" w:cs="Times New Roman"/>
+          <w:sz w:val="28"/>
+          <w:szCs w:val="28"/>
+          <w:lang w:val="ru-RU"/>
+        </w:rPr>
+        <w:t xml:space="preserve">Затем было необходимо задать цель сканирования. В качестве цели необходимо было выбрать контейнер </w:t>
+      </w:r>
+      <w:r>
+        <w:rPr>
+          <w:rFonts w:ascii="Times New Roman" w:hAnsi="Times New Roman" w:cs="Times New Roman"/>
+          <w:i/>
+          <w:iCs/>
+          <w:sz w:val="28"/>
+          <w:szCs w:val="28"/>
+          <w:lang w:val="en-US"/>
+        </w:rPr>
+        <w:t>metasploit</w:t>
+      </w:r>
+      <w:r>
+        <w:rPr>
+          <w:rFonts w:ascii="Times New Roman" w:hAnsi="Times New Roman" w:cs="Times New Roman"/>
+          <w:i/>
+          <w:iCs/>
+          <w:sz w:val="28"/>
+          <w:szCs w:val="28"/>
+          <w:lang w:val="ru-RU"/>
+        </w:rPr>
+        <w:t>2</w:t>
+      </w:r>
+      <w:r>
+        <w:rPr>
+          <w:rFonts w:ascii="Times New Roman" w:hAnsi="Times New Roman" w:cs="Times New Roman"/>
+          <w:sz w:val="28"/>
+          <w:szCs w:val="28"/>
+          <w:lang w:val="ru-RU"/>
+        </w:rPr>
+        <w:t xml:space="preserve">, </w:t>
+      </w:r>
+      <w:r>
+        <w:rPr>
+          <w:rFonts w:ascii="Times New Roman" w:hAnsi="Times New Roman" w:cs="Times New Roman"/>
+          <w:i/>
+          <w:iCs/>
+          <w:sz w:val="28"/>
+          <w:szCs w:val="28"/>
+          <w:lang w:val="en-US"/>
+        </w:rPr>
+        <w:t>ip</w:t>
+      </w:r>
+      <w:r>
+        <w:rPr>
+          <w:rFonts w:ascii="Times New Roman" w:hAnsi="Times New Roman" w:cs="Times New Roman"/>
+          <w:sz w:val="28"/>
+          <w:szCs w:val="28"/>
+          <w:lang w:val="ru-RU"/>
+        </w:rPr>
+        <w:t xml:space="preserve">-адрес которого был обнаружен с помощью всё той же утилиты </w:t>
+      </w:r>
+      <w:r>
+        <w:rPr>
+          <w:rFonts w:ascii="Times New Roman" w:hAnsi="Times New Roman" w:cs="Times New Roman"/>
+          <w:i/>
+          <w:iCs/>
+          <w:sz w:val="28"/>
+          <w:szCs w:val="28"/>
+          <w:lang w:val="en-US"/>
+        </w:rPr>
+        <w:t>ping</w:t>
+      </w:r>
+      <w:r>
+        <w:rPr>
+          <w:rFonts w:ascii="Times New Roman" w:hAnsi="Times New Roman" w:cs="Times New Roman"/>
+          <w:sz w:val="28"/>
+          <w:szCs w:val="28"/>
+          <w:lang w:val="ru-RU"/>
+        </w:rPr>
+        <w:t xml:space="preserve">. В окне были заполнены все необходимые данные о цели сканирования, включающие в себя и данный </w:t>
+      </w:r>
+      <w:r>
+        <w:rPr>
+          <w:rFonts w:ascii="Times New Roman" w:hAnsi="Times New Roman" w:cs="Times New Roman"/>
+          <w:i/>
+          <w:iCs/>
+          <w:sz w:val="28"/>
+          <w:szCs w:val="28"/>
+          <w:lang w:val="en-US"/>
+        </w:rPr>
+        <w:t>ip</w:t>
+      </w:r>
+      <w:r>
+        <w:rPr>
+          <w:rFonts w:ascii="Times New Roman" w:hAnsi="Times New Roman" w:cs="Times New Roman"/>
+          <w:sz w:val="28"/>
+          <w:szCs w:val="28"/>
+          <w:lang w:val="ru-RU"/>
+        </w:rPr>
+        <w:t>-адрес (рисунок 11).</w:t>
+      </w:r>
+    </w:p>
+    <w:p>
+      <w:pPr>
+        <w:keepNext/>
+        <w:spacing w:line="360" w:lineRule="auto"/>
+        <w:jc w:val="center"/>
+        <w:rPr>
+          <w:rFonts w:ascii="Times New Roman" w:hAnsi="Times New Roman" w:cs="Times New Roman"/>
+          <w:sz w:val="28"/>
+          <w:szCs w:val="28"/>
+        </w:rPr>
+      </w:pPr>
+      <w:r>
+        <w:rPr>
+          <w:rFonts w:ascii="Times New Roman" w:hAnsi="Times New Roman" w:cs="Times New Roman"/>
+          <w:noProof/>
+          <w:sz w:val="28"/>
+          <w:szCs w:val="28"/>
+          <w:lang w:val="ru-RU"/>
+        </w:rPr>
+        <w:lastRenderedPageBreak/>
+        <w:drawing>
+          <wp:inline distT="0" distB="0" distL="0" distR="0" wp14:anchorId="00C58723" wp14:editId="781AC6F4">
+            <wp:extent cx="4174434" cy="2679820"/>
+            <wp:effectExtent l="0" t="0" r="0" b="6350"/>
+            <wp:docPr id="1196683042" name="Рисунок 6" descr="Изображение выглядит как текст, программное обеспечение, веб-страница, Значок на компьютере&#10;&#10;Автоматически созданное описание"/>
+            <wp:cNvGraphicFramePr>
+              <a:graphicFrameLocks xmlns:a="http://schemas.openxmlformats.org/drawingml/2006/main" noChangeAspect="1"/>
+            </wp:cNvGraphicFramePr>
+            <a:graphic xmlns:a="http://schemas.openxmlformats.org/drawingml/2006/main">
+              <a:graphicData uri="http://schemas.openxmlformats.org/drawingml/2006/picture">
+                <pic:pic xmlns:pic="http://schemas.openxmlformats.org/drawingml/2006/picture">
+                  <pic:nvPicPr>
+                    <pic:cNvPr id="1196683042" name="Рисунок 6" descr="Изображение выглядит как текст, программное обеспечение, веб-страница, Значок на компьютере&#10;&#10;Автоматически созданное описание"/>
                     <pic:cNvPicPr/>
                   </pic:nvPicPr>
                   <pic:blipFill>
@@ -3348,7 +4966,7 @@
                   <pic:spPr>
                     <a:xfrm>
                       <a:off x="0" y="0"/>
-                      <a:ext cx="6353770" cy="2349696"/>
+                      <a:ext cx="4184304" cy="2686156"/>
                     </a:xfrm>
                     <a:prstGeom prst="rect">
                       <a:avLst/>
@@ -3363,12 +4981,13 @@
     </w:p>
     <w:p>
       <w:pPr>
+        <w:spacing w:line="360" w:lineRule="auto"/>
         <w:jc w:val="center"/>
         <w:rPr>
           <w:rFonts w:ascii="Times New Roman" w:hAnsi="Times New Roman" w:cs="Times New Roman"/>
           <w:sz w:val="28"/>
           <w:szCs w:val="28"/>
-          <w:lang w:val="ru-RU"/>
+          <w:lang w:val="en-US"/>
         </w:rPr>
       </w:pPr>
       <w:r>
@@ -3386,155 +5005,171 @@
           <w:szCs w:val="28"/>
           <w:lang w:val="ru-RU"/>
         </w:rPr>
-        <w:t>10</w:t>
-      </w:r>
-      <w:r>
-        <w:rPr>
-          <w:rFonts w:ascii="Times New Roman" w:hAnsi="Times New Roman" w:cs="Times New Roman"/>
-          <w:sz w:val="28"/>
-          <w:szCs w:val="28"/>
+        <w:t>1</w:t>
+      </w:r>
+      <w:r>
+        <w:rPr>
+          <w:rFonts w:ascii="Times New Roman" w:hAnsi="Times New Roman" w:cs="Times New Roman"/>
+          <w:sz w:val="28"/>
+          <w:szCs w:val="28"/>
+          <w:lang w:val="ru-RU"/>
+        </w:rPr>
+        <w:t>1</w:t>
+      </w:r>
+      <w:r>
+        <w:rPr>
+          <w:rFonts w:ascii="Times New Roman" w:hAnsi="Times New Roman" w:cs="Times New Roman"/>
+          <w:sz w:val="28"/>
+          <w:szCs w:val="28"/>
+        </w:rPr>
+        <w:t xml:space="preserve"> – </w:t>
+      </w:r>
+      <w:r>
+        <w:rPr>
+          <w:rFonts w:ascii="Times New Roman" w:hAnsi="Times New Roman" w:cs="Times New Roman"/>
+          <w:sz w:val="28"/>
+          <w:szCs w:val="28"/>
+          <w:lang w:val="ru-RU"/>
+        </w:rPr>
+        <w:t>Создание цели сканирования</w:t>
+      </w:r>
+    </w:p>
+    <w:p>
+      <w:pPr>
+        <w:spacing w:line="360" w:lineRule="auto"/>
+        <w:ind w:firstLine="709"/>
+        <w:jc w:val="both"/>
+        <w:rPr>
+          <w:rFonts w:ascii="Times New Roman" w:hAnsi="Times New Roman" w:cs="Times New Roman"/>
+          <w:sz w:val="28"/>
+          <w:szCs w:val="28"/>
+          <w:lang w:val="ru-RU"/>
+        </w:rPr>
+      </w:pPr>
+      <w:r>
+        <w:rPr>
+          <w:rFonts w:ascii="Times New Roman" w:hAnsi="Times New Roman" w:cs="Times New Roman"/>
+          <w:sz w:val="28"/>
+          <w:szCs w:val="28"/>
+          <w:lang w:val="ru-RU"/>
+        </w:rPr>
+        <w:t xml:space="preserve">После того, как была задана цель сканирования, в </w:t>
+      </w:r>
+      <w:r>
+        <w:rPr>
+          <w:rFonts w:ascii="Times New Roman" w:hAnsi="Times New Roman" w:cs="Times New Roman"/>
+          <w:i/>
+          <w:iCs/>
+          <w:sz w:val="28"/>
+          <w:szCs w:val="28"/>
+          <w:lang w:val="en-US"/>
+        </w:rPr>
+        <w:t>openvas</w:t>
+      </w:r>
+      <w:r>
+        <w:rPr>
+          <w:rFonts w:ascii="Times New Roman" w:hAnsi="Times New Roman" w:cs="Times New Roman"/>
+          <w:sz w:val="28"/>
+          <w:szCs w:val="28"/>
+          <w:lang w:val="ru-RU"/>
+        </w:rPr>
+        <w:t xml:space="preserve"> необходимо было создать задачу. В окне </w:t>
+      </w:r>
+      <w:r>
+        <w:rPr>
+          <w:rFonts w:ascii="Times New Roman" w:hAnsi="Times New Roman" w:cs="Times New Roman"/>
+          <w:i/>
+          <w:iCs/>
+          <w:sz w:val="28"/>
+          <w:szCs w:val="28"/>
+          <w:lang w:val="en-US"/>
+        </w:rPr>
+        <w:t>New</w:t>
+      </w:r>
+      <w:r>
+        <w:rPr>
+          <w:rFonts w:ascii="Times New Roman" w:hAnsi="Times New Roman" w:cs="Times New Roman"/>
+          <w:i/>
+          <w:iCs/>
+          <w:sz w:val="28"/>
+          <w:szCs w:val="28"/>
+          <w:lang w:val="ru-RU"/>
         </w:rPr>
         <w:t xml:space="preserve"> </w:t>
       </w:r>
       <w:r>
         <w:rPr>
           <w:rFonts w:ascii="Times New Roman" w:hAnsi="Times New Roman" w:cs="Times New Roman"/>
-          <w:sz w:val="28"/>
-          <w:szCs w:val="28"/>
-        </w:rPr>
-        <w:t>–</w:t>
-      </w:r>
-      <w:r>
-        <w:rPr>
-          <w:rFonts w:ascii="Times New Roman" w:hAnsi="Times New Roman" w:cs="Times New Roman"/>
-          <w:sz w:val="28"/>
-          <w:szCs w:val="28"/>
+          <w:i/>
+          <w:iCs/>
+          <w:sz w:val="28"/>
+          <w:szCs w:val="28"/>
+          <w:lang w:val="en-US"/>
+        </w:rPr>
+        <w:t>Task</w:t>
+      </w:r>
+      <w:r>
+        <w:rPr>
+          <w:rFonts w:ascii="Times New Roman" w:hAnsi="Times New Roman" w:cs="Times New Roman"/>
+          <w:sz w:val="28"/>
+          <w:szCs w:val="28"/>
+          <w:lang w:val="ru-RU"/>
+        </w:rPr>
+        <w:t xml:space="preserve"> было указано название задачи, а в поле </w:t>
+      </w:r>
+      <w:r>
+        <w:rPr>
+          <w:rFonts w:ascii="Times New Roman" w:hAnsi="Times New Roman" w:cs="Times New Roman"/>
+          <w:i/>
+          <w:iCs/>
+          <w:sz w:val="28"/>
+          <w:szCs w:val="28"/>
+          <w:lang w:val="en-US"/>
+        </w:rPr>
+        <w:t>Scan</w:t>
+      </w:r>
+      <w:r>
+        <w:rPr>
+          <w:rFonts w:ascii="Times New Roman" w:hAnsi="Times New Roman" w:cs="Times New Roman"/>
+          <w:i/>
+          <w:iCs/>
+          <w:sz w:val="28"/>
+          <w:szCs w:val="28"/>
+          <w:lang w:val="ru-RU"/>
         </w:rPr>
         <w:t xml:space="preserve"> </w:t>
       </w:r>
       <w:r>
         <w:rPr>
           <w:rFonts w:ascii="Times New Roman" w:hAnsi="Times New Roman" w:cs="Times New Roman"/>
-          <w:sz w:val="28"/>
-          <w:szCs w:val="28"/>
-          <w:lang w:val="ru-RU"/>
-        </w:rPr>
-        <w:t>Создание учетной записи</w:t>
-      </w:r>
-    </w:p>
-    <w:p>
-      <w:pPr>
-        <w:rPr>
-          <w:rFonts w:ascii="Times New Roman" w:hAnsi="Times New Roman" w:cs="Times New Roman"/>
-          <w:sz w:val="28"/>
-          <w:szCs w:val="28"/>
-          <w:lang w:val="ru-RU"/>
-        </w:rPr>
-      </w:pPr>
-      <w:r>
-        <w:rPr>
-          <w:rFonts w:ascii="Times New Roman" w:hAnsi="Times New Roman" w:cs="Times New Roman"/>
-          <w:sz w:val="28"/>
-          <w:szCs w:val="28"/>
-          <w:lang w:val="ru-RU"/>
-        </w:rPr>
-        <w:t xml:space="preserve">Затем было необходимо задать цель сканирования. В качестве цели необходимо было выбрать контейнер </w:t>
-      </w:r>
-      <w:r>
-        <w:rPr>
-          <w:rFonts w:ascii="Times New Roman" w:hAnsi="Times New Roman" w:cs="Times New Roman"/>
-          <w:sz w:val="28"/>
-          <w:szCs w:val="28"/>
-          <w:lang w:val="en-US"/>
-        </w:rPr>
-        <w:t>metasploit</w:t>
-      </w:r>
-      <w:r>
-        <w:rPr>
-          <w:rFonts w:ascii="Times New Roman" w:hAnsi="Times New Roman" w:cs="Times New Roman"/>
-          <w:sz w:val="28"/>
-          <w:szCs w:val="28"/>
-          <w:lang w:val="ru-RU"/>
-        </w:rPr>
-        <w:t>2</w:t>
-      </w:r>
-      <w:r>
-        <w:rPr>
-          <w:rFonts w:ascii="Times New Roman" w:hAnsi="Times New Roman" w:cs="Times New Roman"/>
-          <w:sz w:val="28"/>
-          <w:szCs w:val="28"/>
-          <w:lang w:val="ru-RU"/>
-        </w:rPr>
-        <w:t xml:space="preserve">, </w:t>
-      </w:r>
-      <w:r>
-        <w:rPr>
-          <w:rFonts w:ascii="Times New Roman" w:hAnsi="Times New Roman" w:cs="Times New Roman"/>
-          <w:sz w:val="28"/>
-          <w:szCs w:val="28"/>
-          <w:lang w:val="en-US"/>
-        </w:rPr>
-        <w:t>ip</w:t>
-      </w:r>
-      <w:r>
-        <w:rPr>
-          <w:rFonts w:ascii="Times New Roman" w:hAnsi="Times New Roman" w:cs="Times New Roman"/>
-          <w:sz w:val="28"/>
-          <w:szCs w:val="28"/>
-          <w:lang w:val="ru-RU"/>
-        </w:rPr>
-        <w:t xml:space="preserve">-адрес которого был обнаружен с помощью всё той же утилиты </w:t>
-      </w:r>
-      <w:r>
-        <w:rPr>
-          <w:rFonts w:ascii="Times New Roman" w:hAnsi="Times New Roman" w:cs="Times New Roman"/>
-          <w:sz w:val="28"/>
-          <w:szCs w:val="28"/>
-          <w:lang w:val="en-US"/>
-        </w:rPr>
-        <w:t>ping</w:t>
-      </w:r>
-      <w:r>
-        <w:rPr>
-          <w:rFonts w:ascii="Times New Roman" w:hAnsi="Times New Roman" w:cs="Times New Roman"/>
-          <w:sz w:val="28"/>
-          <w:szCs w:val="28"/>
-          <w:lang w:val="ru-RU"/>
-        </w:rPr>
-        <w:t xml:space="preserve">. В окне были заполнены все необходимые данные о цели сканирования, включающие в себя и данный </w:t>
-      </w:r>
-      <w:r>
-        <w:rPr>
-          <w:rFonts w:ascii="Times New Roman" w:hAnsi="Times New Roman" w:cs="Times New Roman"/>
-          <w:sz w:val="28"/>
-          <w:szCs w:val="28"/>
-          <w:lang w:val="en-US"/>
-        </w:rPr>
-        <w:t>ip</w:t>
-      </w:r>
-      <w:r>
-        <w:rPr>
-          <w:rFonts w:ascii="Times New Roman" w:hAnsi="Times New Roman" w:cs="Times New Roman"/>
-          <w:sz w:val="28"/>
-          <w:szCs w:val="28"/>
-          <w:lang w:val="ru-RU"/>
-        </w:rPr>
-        <w:t>-</w:t>
-      </w:r>
-      <w:r>
-        <w:rPr>
-          <w:rFonts w:ascii="Times New Roman" w:hAnsi="Times New Roman" w:cs="Times New Roman"/>
-          <w:sz w:val="28"/>
-          <w:szCs w:val="28"/>
-          <w:lang w:val="ru-RU"/>
-        </w:rPr>
-        <w:t>адрес (рисунок 11).</w:t>
+          <w:i/>
+          <w:iCs/>
+          <w:sz w:val="28"/>
+          <w:szCs w:val="28"/>
+          <w:lang w:val="en-US"/>
+        </w:rPr>
+        <w:t>Targets</w:t>
+      </w:r>
+      <w:r>
+        <w:rPr>
+          <w:rFonts w:ascii="Times New Roman" w:hAnsi="Times New Roman" w:cs="Times New Roman"/>
+          <w:sz w:val="28"/>
+          <w:szCs w:val="28"/>
+          <w:lang w:val="ru-RU"/>
+        </w:rPr>
+        <w:t xml:space="preserve"> была добавлена созданная на предыдущем шаге цель (рисунок 12).</w:t>
       </w:r>
     </w:p>
     <w:p>
       <w:pPr>
         <w:keepNext/>
+        <w:spacing w:line="360" w:lineRule="auto"/>
         <w:jc w:val="center"/>
+        <w:rPr>
+          <w:rFonts w:ascii="Times New Roman" w:hAnsi="Times New Roman" w:cs="Times New Roman"/>
+          <w:sz w:val="28"/>
+          <w:szCs w:val="28"/>
+        </w:rPr>
       </w:pPr>
       <w:r>
         <w:rPr>
@@ -3545,10 +5180,10 @@
           <w:lang w:val="ru-RU"/>
         </w:rPr>
         <w:drawing>
-          <wp:inline distT="0" distB="0" distL="0" distR="0" wp14:anchorId="00C58723" wp14:editId="7C5FE0E8">
-            <wp:extent cx="4617391" cy="2964180"/>
-            <wp:effectExtent l="0" t="0" r="0" b="7620"/>
-            <wp:docPr id="1196683042" name="Рисунок 6" descr="Изображение выглядит как текст, программное обеспечение, веб-страница, Значок на компьютере&#10;&#10;Автоматически созданное описание"/>
+          <wp:inline distT="0" distB="0" distL="0" distR="0" wp14:anchorId="703546A3" wp14:editId="372CC8CF">
+            <wp:extent cx="4102873" cy="3384349"/>
+            <wp:effectExtent l="0" t="0" r="0" b="6985"/>
+            <wp:docPr id="1227343441" name="Рисунок 6"/>
             <wp:cNvGraphicFramePr>
               <a:graphicFrameLocks xmlns:a="http://schemas.openxmlformats.org/drawingml/2006/main" noChangeAspect="1"/>
             </wp:cNvGraphicFramePr>
@@ -3556,7 +5191,7 @@
               <a:graphicData uri="http://schemas.openxmlformats.org/drawingml/2006/picture">
                 <pic:pic xmlns:pic="http://schemas.openxmlformats.org/drawingml/2006/picture">
                   <pic:nvPicPr>
-                    <pic:cNvPr id="1196683042" name="Рисунок 6" descr="Изображение выглядит как текст, программное обеспечение, веб-страница, Значок на компьютере&#10;&#10;Автоматически созданное описание"/>
+                    <pic:cNvPr id="1227343441" name="Рисунок 6"/>
                     <pic:cNvPicPr/>
                   </pic:nvPicPr>
                   <pic:blipFill>
@@ -3574,7 +5209,7 @@
                   <pic:spPr>
                     <a:xfrm>
                       <a:off x="0" y="0"/>
-                      <a:ext cx="4622576" cy="2967509"/>
+                      <a:ext cx="4120423" cy="3398826"/>
                     </a:xfrm>
                     <a:prstGeom prst="rect">
                       <a:avLst/>
@@ -3589,6 +5224,7 @@
     </w:p>
     <w:p>
       <w:pPr>
+        <w:spacing w:line="360" w:lineRule="auto"/>
         <w:jc w:val="center"/>
         <w:rPr>
           <w:rFonts w:ascii="Times New Roman" w:hAnsi="Times New Roman" w:cs="Times New Roman"/>
@@ -3621,6 +5257,155 @@
           <w:szCs w:val="28"/>
           <w:lang w:val="ru-RU"/>
         </w:rPr>
+        <w:t>2</w:t>
+      </w:r>
+      <w:r>
+        <w:rPr>
+          <w:rFonts w:ascii="Times New Roman" w:hAnsi="Times New Roman" w:cs="Times New Roman"/>
+          <w:sz w:val="28"/>
+          <w:szCs w:val="28"/>
+        </w:rPr>
+        <w:t xml:space="preserve"> – </w:t>
+      </w:r>
+      <w:r>
+        <w:rPr>
+          <w:rFonts w:ascii="Times New Roman" w:hAnsi="Times New Roman" w:cs="Times New Roman"/>
+          <w:sz w:val="28"/>
+          <w:szCs w:val="28"/>
+          <w:lang w:val="ru-RU"/>
+        </w:rPr>
+        <w:t xml:space="preserve">Создание </w:t>
+      </w:r>
+      <w:r>
+        <w:rPr>
+          <w:rFonts w:ascii="Times New Roman" w:hAnsi="Times New Roman" w:cs="Times New Roman"/>
+          <w:sz w:val="28"/>
+          <w:szCs w:val="28"/>
+          <w:lang w:val="ru-RU"/>
+        </w:rPr>
+        <w:t>задачи</w:t>
+      </w:r>
+    </w:p>
+    <w:p>
+      <w:pPr>
+        <w:spacing w:line="360" w:lineRule="auto"/>
+        <w:ind w:firstLine="709"/>
+        <w:jc w:val="both"/>
+        <w:rPr>
+          <w:rFonts w:ascii="Times New Roman" w:hAnsi="Times New Roman" w:cs="Times New Roman"/>
+          <w:sz w:val="28"/>
+          <w:szCs w:val="28"/>
+          <w:lang w:val="ru-RU"/>
+        </w:rPr>
+      </w:pPr>
+      <w:r>
+        <w:rPr>
+          <w:rFonts w:ascii="Times New Roman" w:hAnsi="Times New Roman" w:cs="Times New Roman"/>
+          <w:sz w:val="28"/>
+          <w:szCs w:val="28"/>
+          <w:lang w:val="ru-RU"/>
+        </w:rPr>
+        <w:t xml:space="preserve">Наконец, все приготовления были закончены, и процесс сканирования был начат при нажатии на кнопку. Для удобства сверху была выбрана опция автообновления страницы каждые 5 минут. В результате, где-то в течение часа </w:t>
+      </w:r>
+      <w:r>
+        <w:rPr>
+          <w:rFonts w:ascii="Times New Roman" w:hAnsi="Times New Roman" w:cs="Times New Roman"/>
+          <w:sz w:val="28"/>
+          <w:szCs w:val="28"/>
+          <w:lang w:val="ru-RU"/>
+        </w:rPr>
+        <w:lastRenderedPageBreak/>
+        <w:t>процесс сканирования был завершен, и отчет об этом появился на странице (рисунок 13).</w:t>
+      </w:r>
+    </w:p>
+    <w:p>
+      <w:pPr>
+        <w:keepNext/>
+        <w:spacing w:line="360" w:lineRule="auto"/>
+        <w:jc w:val="center"/>
+        <w:rPr>
+          <w:rFonts w:ascii="Times New Roman" w:hAnsi="Times New Roman" w:cs="Times New Roman"/>
+          <w:sz w:val="28"/>
+          <w:szCs w:val="28"/>
+        </w:rPr>
+      </w:pPr>
+      <w:r>
+        <w:rPr>
+          <w:rFonts w:ascii="Times New Roman" w:hAnsi="Times New Roman" w:cs="Times New Roman"/>
+          <w:noProof/>
+          <w:sz w:val="28"/>
+          <w:szCs w:val="28"/>
+          <w:lang w:val="ru-RU"/>
+        </w:rPr>
+        <w:drawing>
+          <wp:inline distT="0" distB="0" distL="0" distR="0" wp14:anchorId="40B0B375" wp14:editId="35B2D8B1">
+            <wp:extent cx="5936035" cy="1639239"/>
+            <wp:effectExtent l="0" t="0" r="7620" b="0"/>
+            <wp:docPr id="1118123793" name="Рисунок 6" descr="Изображение выглядит как текст, снимок экрана, программное обеспечение, Значок на компьютере&#10;&#10;Автоматически созданное описание"/>
+            <wp:cNvGraphicFramePr>
+              <a:graphicFrameLocks xmlns:a="http://schemas.openxmlformats.org/drawingml/2006/main" noChangeAspect="1"/>
+            </wp:cNvGraphicFramePr>
+            <a:graphic xmlns:a="http://schemas.openxmlformats.org/drawingml/2006/main">
+              <a:graphicData uri="http://schemas.openxmlformats.org/drawingml/2006/picture">
+                <pic:pic xmlns:pic="http://schemas.openxmlformats.org/drawingml/2006/picture">
+                  <pic:nvPicPr>
+                    <pic:cNvPr id="1118123793" name="Рисунок 6" descr="Изображение выглядит как текст, снимок экрана, программное обеспечение, Значок на компьютере&#10;&#10;Автоматически созданное описание"/>
+                    <pic:cNvPicPr/>
+                  </pic:nvPicPr>
+                  <pic:blipFill>
+                    <a:blip r:embed="rId19" cstate="print">
+                      <a:extLst>
+                        <a:ext uri="{28A0092B-C50C-407E-A947-70E740481C1C}">
+                          <a14:useLocalDpi xmlns:a14="http://schemas.microsoft.com/office/drawing/2010/main" val="0"/>
+                        </a:ext>
+                      </a:extLst>
+                    </a:blip>
+                    <a:stretch>
+                      <a:fillRect/>
+                    </a:stretch>
+                  </pic:blipFill>
+                  <pic:spPr>
+                    <a:xfrm>
+                      <a:off x="0" y="0"/>
+                      <a:ext cx="5948009" cy="1642546"/>
+                    </a:xfrm>
+                    <a:prstGeom prst="rect">
+                      <a:avLst/>
+                    </a:prstGeom>
+                  </pic:spPr>
+                </pic:pic>
+              </a:graphicData>
+            </a:graphic>
+          </wp:inline>
+        </w:drawing>
+      </w:r>
+    </w:p>
+    <w:p>
+      <w:pPr>
+        <w:spacing w:line="360" w:lineRule="auto"/>
+        <w:jc w:val="center"/>
+        <w:rPr>
+          <w:rFonts w:ascii="Times New Roman" w:hAnsi="Times New Roman" w:cs="Times New Roman"/>
+          <w:sz w:val="28"/>
+          <w:szCs w:val="28"/>
+          <w:lang w:val="ru-RU"/>
+        </w:rPr>
+      </w:pPr>
+      <w:r>
+        <w:rPr>
+          <w:rFonts w:ascii="Times New Roman" w:hAnsi="Times New Roman" w:cs="Times New Roman"/>
+          <w:sz w:val="28"/>
+          <w:szCs w:val="28"/>
+        </w:rPr>
+        <w:t xml:space="preserve">Рисунок </w:t>
+      </w:r>
+      <w:r>
+        <w:rPr>
+          <w:rFonts w:ascii="Times New Roman" w:hAnsi="Times New Roman" w:cs="Times New Roman"/>
+          <w:sz w:val="28"/>
+          <w:szCs w:val="28"/>
+          <w:lang w:val="ru-RU"/>
+        </w:rPr>
         <w:t>1</w:t>
       </w:r>
       <w:r>
@@ -3628,66 +5413,283 @@
           <w:rFonts w:ascii="Times New Roman" w:hAnsi="Times New Roman" w:cs="Times New Roman"/>
           <w:sz w:val="28"/>
           <w:szCs w:val="28"/>
-        </w:rPr>
-        <w:t xml:space="preserve"> </w:t>
-      </w:r>
-      <w:r>
-        <w:rPr>
-          <w:rFonts w:ascii="Times New Roman" w:hAnsi="Times New Roman" w:cs="Times New Roman"/>
-          <w:sz w:val="28"/>
-          <w:szCs w:val="28"/>
-        </w:rPr>
-        <w:t>–</w:t>
-      </w:r>
-      <w:r>
-        <w:rPr>
-          <w:rFonts w:ascii="Times New Roman" w:hAnsi="Times New Roman" w:cs="Times New Roman"/>
-          <w:sz w:val="28"/>
-          <w:szCs w:val="28"/>
-        </w:rPr>
-        <w:t xml:space="preserve"> </w:t>
-      </w:r>
-      <w:r>
-        <w:rPr>
-          <w:rFonts w:ascii="Times New Roman" w:hAnsi="Times New Roman" w:cs="Times New Roman"/>
-          <w:sz w:val="28"/>
-          <w:szCs w:val="28"/>
-          <w:lang w:val="ru-RU"/>
-        </w:rPr>
-        <w:t xml:space="preserve">Создание </w:t>
-      </w:r>
-      <w:r>
-        <w:rPr>
-          <w:rFonts w:ascii="Times New Roman" w:hAnsi="Times New Roman" w:cs="Times New Roman"/>
-          <w:sz w:val="28"/>
-          <w:szCs w:val="28"/>
-          <w:lang w:val="ru-RU"/>
-        </w:rPr>
-        <w:t>цели сканирования</w:t>
-      </w:r>
-    </w:p>
-    <w:p>
-      <w:pPr>
-        <w:rPr>
-          <w:rFonts w:ascii="Times New Roman" w:hAnsi="Times New Roman" w:cs="Times New Roman"/>
-          <w:sz w:val="28"/>
-          <w:szCs w:val="28"/>
-          <w:lang w:val="ru-RU"/>
-        </w:rPr>
-      </w:pPr>
-    </w:p>
-    <w:p>
-      <w:pPr>
-        <w:spacing w:after="280" w:line="240" w:lineRule="auto"/>
-        <w:ind w:left="720"/>
+          <w:lang w:val="ru-RU"/>
+        </w:rPr>
+        <w:t>3</w:t>
+      </w:r>
+      <w:r>
+        <w:rPr>
+          <w:rFonts w:ascii="Times New Roman" w:hAnsi="Times New Roman" w:cs="Times New Roman"/>
+          <w:sz w:val="28"/>
+          <w:szCs w:val="28"/>
+        </w:rPr>
+        <w:t xml:space="preserve"> – </w:t>
+      </w:r>
+      <w:r>
+        <w:rPr>
+          <w:rFonts w:ascii="Times New Roman" w:hAnsi="Times New Roman" w:cs="Times New Roman"/>
+          <w:sz w:val="28"/>
+          <w:szCs w:val="28"/>
+          <w:lang w:val="ru-RU"/>
+        </w:rPr>
+        <w:t>Отчет о сканировании</w:t>
+      </w:r>
+    </w:p>
+    <w:p>
+      <w:pPr>
+        <w:spacing w:line="360" w:lineRule="auto"/>
+        <w:ind w:firstLine="709"/>
+        <w:jc w:val="both"/>
+        <w:rPr>
+          <w:rFonts w:ascii="Times New Roman" w:hAnsi="Times New Roman" w:cs="Times New Roman"/>
+          <w:sz w:val="28"/>
+          <w:szCs w:val="28"/>
+          <w:lang w:val="ru-RU"/>
+        </w:rPr>
+      </w:pPr>
+      <w:r>
+        <w:rPr>
+          <w:rFonts w:ascii="Times New Roman" w:hAnsi="Times New Roman" w:cs="Times New Roman"/>
+          <w:sz w:val="28"/>
+          <w:szCs w:val="28"/>
+          <w:lang w:val="ru-RU"/>
+        </w:rPr>
+        <w:t xml:space="preserve">Как видно </w:t>
+      </w:r>
+      <w:r>
+        <w:rPr>
+          <w:rFonts w:ascii="Times New Roman" w:hAnsi="Times New Roman" w:cs="Times New Roman"/>
+          <w:sz w:val="28"/>
+          <w:szCs w:val="28"/>
+          <w:lang w:val="ru-RU"/>
+        </w:rPr>
+        <w:t>на рисунке 13, представленном</w:t>
+      </w:r>
+      <w:r>
+        <w:rPr>
+          <w:rFonts w:ascii="Times New Roman" w:hAnsi="Times New Roman" w:cs="Times New Roman"/>
+          <w:sz w:val="28"/>
+          <w:szCs w:val="28"/>
+          <w:lang w:val="ru-RU"/>
+        </w:rPr>
+        <w:t xml:space="preserve"> выше, сканер нашел достаточно большое количество угроз, из которых 22 угрозы имеют наивысший статус опасности. При более подробном рассмотрении отчета о сканировании можно посмотреть на все найденные угрозы (рисунок 14).</w:t>
+      </w:r>
+    </w:p>
+    <w:p>
+      <w:pPr>
+        <w:keepNext/>
+        <w:spacing w:line="360" w:lineRule="auto"/>
         <w:jc w:val="center"/>
         <w:rPr>
+          <w:rFonts w:ascii="Times New Roman" w:hAnsi="Times New Roman" w:cs="Times New Roman"/>
+          <w:sz w:val="28"/>
+          <w:szCs w:val="28"/>
+        </w:rPr>
+      </w:pPr>
+      <w:r>
+        <w:rPr>
+          <w:rFonts w:ascii="Times New Roman" w:hAnsi="Times New Roman" w:cs="Times New Roman"/>
+          <w:noProof/>
+          <w:sz w:val="28"/>
+          <w:szCs w:val="28"/>
+          <w:lang w:val="ru-RU"/>
+        </w:rPr>
+        <w:drawing>
+          <wp:inline distT="0" distB="0" distL="0" distR="0" wp14:anchorId="6BD6F95C" wp14:editId="24F3BD53">
+            <wp:extent cx="6233786" cy="2298216"/>
+            <wp:effectExtent l="0" t="0" r="0" b="6985"/>
+            <wp:docPr id="300887152" name="Рисунок 6"/>
+            <wp:cNvGraphicFramePr>
+              <a:graphicFrameLocks xmlns:a="http://schemas.openxmlformats.org/drawingml/2006/main" noChangeAspect="1"/>
+            </wp:cNvGraphicFramePr>
+            <a:graphic xmlns:a="http://schemas.openxmlformats.org/drawingml/2006/main">
+              <a:graphicData uri="http://schemas.openxmlformats.org/drawingml/2006/picture">
+                <pic:pic xmlns:pic="http://schemas.openxmlformats.org/drawingml/2006/picture">
+                  <pic:nvPicPr>
+                    <pic:cNvPr id="300887152" name="Рисунок 6"/>
+                    <pic:cNvPicPr/>
+                  </pic:nvPicPr>
+                  <pic:blipFill>
+                    <a:blip r:embed="rId20" cstate="print">
+                      <a:extLst>
+                        <a:ext uri="{28A0092B-C50C-407E-A947-70E740481C1C}">
+                          <a14:useLocalDpi xmlns:a14="http://schemas.microsoft.com/office/drawing/2010/main" val="0"/>
+                        </a:ext>
+                      </a:extLst>
+                    </a:blip>
+                    <a:stretch>
+                      <a:fillRect/>
+                    </a:stretch>
+                  </pic:blipFill>
+                  <pic:spPr>
+                    <a:xfrm>
+                      <a:off x="0" y="0"/>
+                      <a:ext cx="6272331" cy="2312426"/>
+                    </a:xfrm>
+                    <a:prstGeom prst="rect">
+                      <a:avLst/>
+                    </a:prstGeom>
+                  </pic:spPr>
+                </pic:pic>
+              </a:graphicData>
+            </a:graphic>
+          </wp:inline>
+        </w:drawing>
+      </w:r>
+    </w:p>
+    <w:p>
+      <w:pPr>
+        <w:spacing w:line="360" w:lineRule="auto"/>
+        <w:jc w:val="center"/>
+        <w:rPr>
+          <w:rFonts w:ascii="Times New Roman" w:hAnsi="Times New Roman" w:cs="Times New Roman"/>
+          <w:sz w:val="28"/>
+          <w:szCs w:val="28"/>
+          <w:lang w:val="ru-RU"/>
+        </w:rPr>
+      </w:pPr>
+      <w:r>
+        <w:rPr>
+          <w:rFonts w:ascii="Times New Roman" w:hAnsi="Times New Roman" w:cs="Times New Roman"/>
+          <w:sz w:val="28"/>
+          <w:szCs w:val="28"/>
+        </w:rPr>
+        <w:t xml:space="preserve">Рисунок </w:t>
+      </w:r>
+      <w:r>
+        <w:rPr>
+          <w:rFonts w:ascii="Times New Roman" w:hAnsi="Times New Roman" w:cs="Times New Roman"/>
+          <w:sz w:val="28"/>
+          <w:szCs w:val="28"/>
+          <w:lang w:val="ru-RU"/>
+        </w:rPr>
+        <w:t>1</w:t>
+      </w:r>
+      <w:r>
+        <w:rPr>
+          <w:rFonts w:ascii="Times New Roman" w:hAnsi="Times New Roman" w:cs="Times New Roman"/>
+          <w:sz w:val="28"/>
+          <w:szCs w:val="28"/>
+          <w:lang w:val="ru-RU"/>
+        </w:rPr>
+        <w:t>4</w:t>
+      </w:r>
+      <w:r>
+        <w:rPr>
+          <w:rFonts w:ascii="Times New Roman" w:hAnsi="Times New Roman" w:cs="Times New Roman"/>
+          <w:sz w:val="28"/>
+          <w:szCs w:val="28"/>
+        </w:rPr>
+        <w:t xml:space="preserve"> – </w:t>
+      </w:r>
+      <w:r>
+        <w:rPr>
+          <w:rFonts w:ascii="Times New Roman" w:hAnsi="Times New Roman" w:cs="Times New Roman"/>
+          <w:sz w:val="28"/>
+          <w:szCs w:val="28"/>
+          <w:lang w:val="ru-RU"/>
+        </w:rPr>
+        <w:t>Список найденных угроз по уменьшению опасности</w:t>
+      </w:r>
+    </w:p>
+    <w:p>
+      <w:pPr>
+        <w:spacing w:line="360" w:lineRule="auto"/>
+        <w:jc w:val="center"/>
+        <w:rPr>
+          <w:rFonts w:ascii="Times New Roman" w:hAnsi="Times New Roman" w:cs="Times New Roman"/>
+          <w:sz w:val="28"/>
+          <w:szCs w:val="28"/>
+          <w:lang w:val="ru-RU"/>
+        </w:rPr>
+      </w:pPr>
+    </w:p>
+    <w:p>
+      <w:pPr>
+        <w:spacing w:line="360" w:lineRule="auto"/>
+        <w:jc w:val="center"/>
+        <w:rPr>
+          <w:rFonts w:ascii="Times New Roman" w:hAnsi="Times New Roman" w:cs="Times New Roman"/>
+          <w:sz w:val="28"/>
+          <w:szCs w:val="28"/>
+          <w:lang w:val="ru-RU"/>
+        </w:rPr>
+      </w:pPr>
+    </w:p>
+    <w:p>
+      <w:pPr>
+        <w:spacing w:line="360" w:lineRule="auto"/>
+        <w:jc w:val="center"/>
+        <w:rPr>
+          <w:rFonts w:ascii="Times New Roman" w:hAnsi="Times New Roman" w:cs="Times New Roman"/>
+          <w:sz w:val="28"/>
+          <w:szCs w:val="28"/>
+          <w:lang w:val="ru-RU"/>
+        </w:rPr>
+      </w:pPr>
+    </w:p>
+    <w:p>
+      <w:pPr>
+        <w:spacing w:line="360" w:lineRule="auto"/>
+        <w:jc w:val="center"/>
+        <w:rPr>
+          <w:rFonts w:ascii="Times New Roman" w:hAnsi="Times New Roman" w:cs="Times New Roman"/>
+          <w:sz w:val="28"/>
+          <w:szCs w:val="28"/>
+          <w:lang w:val="ru-RU"/>
+        </w:rPr>
+      </w:pPr>
+    </w:p>
+    <w:p>
+      <w:pPr>
+        <w:spacing w:line="360" w:lineRule="auto"/>
+        <w:jc w:val="center"/>
+        <w:rPr>
+          <w:rFonts w:ascii="Times New Roman" w:hAnsi="Times New Roman" w:cs="Times New Roman"/>
+          <w:sz w:val="28"/>
+          <w:szCs w:val="28"/>
+          <w:lang w:val="ru-RU"/>
+        </w:rPr>
+      </w:pPr>
+    </w:p>
+    <w:p>
+      <w:pPr>
+        <w:spacing w:line="360" w:lineRule="auto"/>
+        <w:jc w:val="center"/>
+        <w:rPr>
+          <w:rFonts w:ascii="Times New Roman" w:hAnsi="Times New Roman" w:cs="Times New Roman"/>
+          <w:sz w:val="28"/>
+          <w:szCs w:val="28"/>
+          <w:lang w:val="ru-RU"/>
+        </w:rPr>
+      </w:pPr>
+    </w:p>
+    <w:p>
+      <w:pPr>
+        <w:spacing w:line="360" w:lineRule="auto"/>
+        <w:jc w:val="center"/>
+        <w:rPr>
+          <w:rFonts w:ascii="Times New Roman" w:hAnsi="Times New Roman" w:cs="Times New Roman"/>
+          <w:sz w:val="28"/>
+          <w:szCs w:val="28"/>
+          <w:lang w:val="ru-RU"/>
+        </w:rPr>
+      </w:pPr>
+    </w:p>
+    <w:p>
+      <w:pPr>
+        <w:pStyle w:val="1"/>
+        <w:spacing w:before="0" w:after="0"/>
+        <w:jc w:val="center"/>
+        <w:rPr>
           <w:rFonts w:ascii="Times New Roman" w:eastAsia="Times New Roman" w:hAnsi="Times New Roman" w:cs="Times New Roman"/>
           <w:b/>
           <w:sz w:val="28"/>
           <w:szCs w:val="28"/>
-        </w:rPr>
-      </w:pPr>
+          <w:lang w:val="ru-RU"/>
+        </w:rPr>
+      </w:pPr>
+      <w:bookmarkStart w:id="5" w:name="_Toc183968630"/>
       <w:r>
         <w:rPr>
           <w:rFonts w:ascii="Times New Roman" w:eastAsia="Times New Roman" w:hAnsi="Times New Roman" w:cs="Times New Roman"/>
@@ -3695,69 +5697,200 @@
           <w:sz w:val="28"/>
           <w:szCs w:val="28"/>
         </w:rPr>
+        <w:lastRenderedPageBreak/>
         <w:t>Вывод по работе</w:t>
       </w:r>
-      <w:r>
-        <w:br w:type="page"/>
-      </w:r>
-    </w:p>
-    <w:p>
-      <w:pPr>
-        <w:spacing w:after="280" w:line="240" w:lineRule="auto"/>
-        <w:ind w:left="720"/>
-        <w:jc w:val="center"/>
+      <w:bookmarkEnd w:id="5"/>
+    </w:p>
+    <w:p>
+      <w:pPr>
+        <w:spacing w:line="360" w:lineRule="auto"/>
+        <w:ind w:firstLine="709"/>
+        <w:jc w:val="both"/>
         <w:rPr>
           <w:rFonts w:ascii="Times New Roman" w:eastAsia="Times New Roman" w:hAnsi="Times New Roman" w:cs="Times New Roman"/>
           <w:b/>
           <w:sz w:val="28"/>
           <w:szCs w:val="28"/>
-        </w:rPr>
-      </w:pPr>
-      <w:r>
-        <w:rPr>
-          <w:rFonts w:ascii="Times New Roman" w:eastAsia="Times New Roman" w:hAnsi="Times New Roman" w:cs="Times New Roman"/>
-          <w:b/>
-          <w:sz w:val="28"/>
-          <w:szCs w:val="28"/>
-        </w:rPr>
-        <w:lastRenderedPageBreak/>
-        <w:t>Литература (ссылки)</w:t>
-      </w:r>
-    </w:p>
-    <w:p>
-      <w:pPr>
-        <w:spacing w:after="280" w:line="240" w:lineRule="auto"/>
-        <w:ind w:left="720"/>
-        <w:jc w:val="center"/>
-        <w:rPr>
-          <w:rFonts w:ascii="Times New Roman" w:eastAsia="Times New Roman" w:hAnsi="Times New Roman" w:cs="Times New Roman"/>
-          <w:b/>
-          <w:sz w:val="28"/>
-          <w:szCs w:val="28"/>
-        </w:rPr>
-      </w:pPr>
-    </w:p>
-    <w:p>
-      <w:pPr>
-        <w:rPr>
-          <w:rFonts w:ascii="Times New Roman" w:eastAsia="Times New Roman" w:hAnsi="Times New Roman" w:cs="Times New Roman"/>
-          <w:b/>
-          <w:sz w:val="28"/>
-          <w:szCs w:val="28"/>
-        </w:rPr>
-      </w:pPr>
-    </w:p>
-    <w:p/>
+          <w:lang w:val="ru-RU"/>
+        </w:rPr>
+      </w:pPr>
+      <w:r>
+        <w:rPr>
+          <w:rFonts w:ascii="Times New Roman" w:eastAsia="Times New Roman" w:hAnsi="Times New Roman" w:cs="Times New Roman"/>
+          <w:bCs/>
+          <w:sz w:val="28"/>
+          <w:szCs w:val="28"/>
+          <w:lang w:val="ru-RU"/>
+        </w:rPr>
+        <w:t xml:space="preserve">В результате выполнения данной лабораторной работы на персональном компьютере была развернута среда </w:t>
+      </w:r>
+      <w:r>
+        <w:rPr>
+          <w:rFonts w:ascii="Times New Roman" w:eastAsia="Times New Roman" w:hAnsi="Times New Roman" w:cs="Times New Roman"/>
+          <w:bCs/>
+          <w:i/>
+          <w:iCs/>
+          <w:sz w:val="28"/>
+          <w:szCs w:val="28"/>
+          <w:lang w:val="en-US"/>
+        </w:rPr>
+        <w:t>OpenVAS</w:t>
+      </w:r>
+      <w:r>
+        <w:rPr>
+          <w:rFonts w:ascii="Times New Roman" w:eastAsia="Times New Roman" w:hAnsi="Times New Roman" w:cs="Times New Roman"/>
+          <w:bCs/>
+          <w:sz w:val="28"/>
+          <w:szCs w:val="28"/>
+          <w:lang w:val="ru-RU"/>
+        </w:rPr>
+        <w:t xml:space="preserve">, которая просканировала контейнер с сервером </w:t>
+      </w:r>
+      <w:r>
+        <w:rPr>
+          <w:rFonts w:ascii="Times New Roman" w:eastAsia="Times New Roman" w:hAnsi="Times New Roman" w:cs="Times New Roman"/>
+          <w:bCs/>
+          <w:i/>
+          <w:iCs/>
+          <w:sz w:val="28"/>
+          <w:szCs w:val="28"/>
+          <w:lang w:val="en-US"/>
+        </w:rPr>
+        <w:t>metasploit</w:t>
+      </w:r>
+      <w:r>
+        <w:rPr>
+          <w:rFonts w:ascii="Times New Roman" w:eastAsia="Times New Roman" w:hAnsi="Times New Roman" w:cs="Times New Roman"/>
+          <w:bCs/>
+          <w:i/>
+          <w:iCs/>
+          <w:sz w:val="28"/>
+          <w:szCs w:val="28"/>
+          <w:lang w:val="ru-RU"/>
+        </w:rPr>
+        <w:t>2</w:t>
+      </w:r>
+      <w:r>
+        <w:rPr>
+          <w:rFonts w:ascii="Times New Roman" w:eastAsia="Times New Roman" w:hAnsi="Times New Roman" w:cs="Times New Roman"/>
+          <w:bCs/>
+          <w:sz w:val="28"/>
+          <w:szCs w:val="28"/>
+          <w:lang w:val="ru-RU"/>
+        </w:rPr>
+        <w:t xml:space="preserve"> и обнаружила в нем уязвимости, показав каждую из них и отсортировав их список по степени опасности. Помимо </w:t>
+      </w:r>
+      <w:r>
+        <w:rPr>
+          <w:rFonts w:ascii="Times New Roman" w:eastAsia="Times New Roman" w:hAnsi="Times New Roman" w:cs="Times New Roman"/>
+          <w:bCs/>
+          <w:i/>
+          <w:iCs/>
+          <w:sz w:val="28"/>
+          <w:szCs w:val="28"/>
+          <w:lang w:val="en-US"/>
+        </w:rPr>
+        <w:t>openvas</w:t>
+      </w:r>
+      <w:r>
+        <w:rPr>
+          <w:rFonts w:ascii="Times New Roman" w:eastAsia="Times New Roman" w:hAnsi="Times New Roman" w:cs="Times New Roman"/>
+          <w:bCs/>
+          <w:sz w:val="28"/>
+          <w:szCs w:val="28"/>
+          <w:lang w:val="ru-RU"/>
+        </w:rPr>
+        <w:t xml:space="preserve">, в ходе выполнения работы был активно задействован </w:t>
+      </w:r>
+      <w:r>
+        <w:rPr>
+          <w:rFonts w:ascii="Times New Roman" w:eastAsia="Times New Roman" w:hAnsi="Times New Roman" w:cs="Times New Roman"/>
+          <w:bCs/>
+          <w:i/>
+          <w:iCs/>
+          <w:sz w:val="28"/>
+          <w:szCs w:val="28"/>
+          <w:lang w:val="en-US"/>
+        </w:rPr>
+        <w:t>Docker</w:t>
+      </w:r>
+      <w:r>
+        <w:rPr>
+          <w:rFonts w:ascii="Times New Roman" w:eastAsia="Times New Roman" w:hAnsi="Times New Roman" w:cs="Times New Roman"/>
+          <w:bCs/>
+          <w:sz w:val="28"/>
+          <w:szCs w:val="28"/>
+          <w:lang w:val="ru-RU"/>
+        </w:rPr>
+        <w:t xml:space="preserve">, а также утилиты </w:t>
+      </w:r>
+      <w:r>
+        <w:rPr>
+          <w:rFonts w:ascii="Times New Roman" w:eastAsia="Times New Roman" w:hAnsi="Times New Roman" w:cs="Times New Roman"/>
+          <w:bCs/>
+          <w:i/>
+          <w:iCs/>
+          <w:sz w:val="28"/>
+          <w:szCs w:val="28"/>
+          <w:lang w:val="en-US"/>
+        </w:rPr>
+        <w:t>ping</w:t>
+      </w:r>
+      <w:r>
+        <w:rPr>
+          <w:rFonts w:ascii="Times New Roman" w:eastAsia="Times New Roman" w:hAnsi="Times New Roman" w:cs="Times New Roman"/>
+          <w:bCs/>
+          <w:sz w:val="28"/>
+          <w:szCs w:val="28"/>
+          <w:lang w:val="ru-RU"/>
+        </w:rPr>
+        <w:t xml:space="preserve"> и </w:t>
+      </w:r>
+      <w:r>
+        <w:rPr>
+          <w:rFonts w:ascii="Times New Roman" w:eastAsia="Times New Roman" w:hAnsi="Times New Roman" w:cs="Times New Roman"/>
+          <w:bCs/>
+          <w:i/>
+          <w:iCs/>
+          <w:sz w:val="28"/>
+          <w:szCs w:val="28"/>
+          <w:lang w:val="en-US"/>
+        </w:rPr>
+        <w:t>ifconfig</w:t>
+      </w:r>
+      <w:r>
+        <w:rPr>
+          <w:rFonts w:ascii="Times New Roman" w:eastAsia="Times New Roman" w:hAnsi="Times New Roman" w:cs="Times New Roman"/>
+          <w:bCs/>
+          <w:sz w:val="28"/>
+          <w:szCs w:val="28"/>
+          <w:lang w:val="ru-RU"/>
+        </w:rPr>
+        <w:t>.</w:t>
+      </w:r>
+      <w:r>
+        <w:rPr>
+          <w:rFonts w:ascii="Times New Roman" w:eastAsia="Times New Roman" w:hAnsi="Times New Roman" w:cs="Times New Roman"/>
+          <w:bCs/>
+          <w:sz w:val="28"/>
+          <w:szCs w:val="28"/>
+          <w:lang w:val="ru-RU"/>
+        </w:rPr>
+        <w:t xml:space="preserve"> По результатам выполнения работы можно с уверенностью сказать, что цель практической работы была достигнута.</w:t>
+      </w:r>
+    </w:p>
     <w:sectPr>
-      <w:headerReference w:type="default" r:id="rId19"/>
-      <w:footerReference w:type="default" r:id="rId20"/>
-      <w:headerReference w:type="first" r:id="rId21"/>
-      <w:footerReference w:type="first" r:id="rId22"/>
+      <w:headerReference w:type="default" r:id="rId21"/>
+      <w:footerReference w:type="default" r:id="rId22"/>
+      <w:headerReference w:type="first" r:id="rId23"/>
+      <w:footerReference w:type="first" r:id="rId24"/>
       <w:pgSz w:w="11909" w:h="16834"/>
-      <w:pgMar w:top="1440" w:right="1440" w:bottom="1440" w:left="1440" w:header="720" w:footer="720" w:gutter="0"/>
+      <w:pgMar w:top="1134" w:right="851" w:bottom="1134" w:left="1701" w:header="720" w:footer="720" w:gutter="0"/>
       <w:pgNumType w:start="1"/>
       <w:cols w:space="720"/>
       <w:titlePg/>
+      <w:docGrid w:linePitch="299"/>
     </w:sectPr>
   </w:body>
 </w:document>
@@ -4265,7 +6398,7 @@
   <w:style w:type="paragraph" w:default="1" w:styleId="a">
     <w:name w:val="Normal"/>
     <w:qFormat/>
-    <w:rsid w:val="00C31A2E"/>
+    <w:rsid w:val="00F91960"/>
   </w:style>
   <w:style w:type="paragraph" w:styleId="1">
     <w:name w:val="heading 1"/>
@@ -4492,6 +6625,51 @@
       <w:color w:val="605E5C"/>
       <w:shd w:val="clear" w:color="auto" w:fill="E1DFDD"/>
     </w:rPr>
+  </w:style>
+  <w:style w:type="paragraph" w:styleId="a8">
+    <w:name w:val="TOC Heading"/>
+    <w:basedOn w:val="1"/>
+    <w:next w:val="a"/>
+    <w:uiPriority w:val="39"/>
+    <w:unhideWhenUsed/>
+    <w:qFormat/>
+    <w:rsid w:val="00F91960"/>
+    <w:pPr>
+      <w:spacing w:before="240" w:after="0" w:line="259" w:lineRule="auto"/>
+      <w:outlineLvl w:val="9"/>
+    </w:pPr>
+    <w:rPr>
+      <w:rFonts w:asciiTheme="majorHAnsi" w:eastAsiaTheme="majorEastAsia" w:hAnsiTheme="majorHAnsi" w:cstheme="majorBidi"/>
+      <w:color w:val="365F91" w:themeColor="accent1" w:themeShade="BF"/>
+      <w:sz w:val="32"/>
+      <w:szCs w:val="32"/>
+      <w:lang w:val="ru-RU" w:eastAsia="ru-RU"/>
+    </w:rPr>
+  </w:style>
+  <w:style w:type="paragraph" w:styleId="10">
+    <w:name w:val="toc 1"/>
+    <w:basedOn w:val="a"/>
+    <w:next w:val="a"/>
+    <w:autoRedefine/>
+    <w:uiPriority w:val="39"/>
+    <w:unhideWhenUsed/>
+    <w:rsid w:val="00F91960"/>
+    <w:pPr>
+      <w:spacing w:after="100"/>
+    </w:pPr>
+  </w:style>
+  <w:style w:type="paragraph" w:styleId="20">
+    <w:name w:val="toc 2"/>
+    <w:basedOn w:val="a"/>
+    <w:next w:val="a"/>
+    <w:autoRedefine/>
+    <w:uiPriority w:val="39"/>
+    <w:unhideWhenUsed/>
+    <w:rsid w:val="00F91960"/>
+    <w:pPr>
+      <w:spacing w:after="100"/>
+      <w:ind w:left="220"/>
+    </w:pPr>
   </w:style>
 </w:styles>
 </file>
@@ -4814,4 +6992,16 @@
   </a:objectDefaults>
   <a:extraClrSchemeLst/>
 </a:theme>
+</file>
+
+<file path=customXml/item1.xml><?xml version="1.0" encoding="utf-8"?>
+<b:Sources xmlns:b="http://schemas.openxmlformats.org/officeDocument/2006/bibliography" xmlns="http://schemas.openxmlformats.org/officeDocument/2006/bibliography" SelectedStyle="\APASixthEditionOfficeOnline.xsl" StyleName="APA" Version="6"/>
+</file>
+
+<file path=customXml/itemProps1.xml><?xml version="1.0" encoding="utf-8"?>
+<ds:datastoreItem xmlns:ds="http://schemas.openxmlformats.org/officeDocument/2006/customXml" ds:itemID="{5FEF8065-07A1-4E4A-80E7-7BD4DDD58091}">
+  <ds:schemaRefs>
+    <ds:schemaRef ds:uri="http://schemas.openxmlformats.org/officeDocument/2006/bibliography"/>
+  </ds:schemaRefs>
+</ds:datastoreItem>
 </file>